--- a/Docs/Readme.docx
+++ b/Docs/Readme.docx
@@ -3,6 +3,9 @@
 <w:document xmlns:wpc="http://schemas.microsoft.com/office/word/2010/wordprocessingCanvas" xmlns:cx="http://schemas.microsoft.com/office/drawing/2014/chartex" xmlns:cx1="http://schemas.microsoft.com/office/drawing/2015/9/8/chartex" xmlns:cx2="http://schemas.microsoft.com/office/drawing/2015/10/21/chartex" xmlns:cx3="http://schemas.microsoft.com/office/drawing/2016/5/9/chartex" xmlns:cx4="http://schemas.microsoft.com/office/drawing/2016/5/10/chartex" xmlns:cx5="http://schemas.microsoft.com/office/drawing/2016/5/11/chartex" xmlns:cx6="http://schemas.microsoft.com/office/drawing/2016/5/12/chartex" xmlns:cx7="http://schemas.microsoft.com/office/drawing/2016/5/13/chartex" xmlns:cx8="http://schemas.microsoft.com/office/drawing/2016/5/14/chartex" xmlns:mc="http://schemas.openxmlformats.org/markup-compatibility/2006" xmlns:aink="http://schemas.microsoft.com/office/drawing/2016/ink" xmlns:am3d="http://schemas.microsoft.com/office/drawing/2017/model3d" xmlns:o="urn:schemas-microsoft-com:office:office" xmlns:r="http://schemas.openxmlformats.org/officeDocument/2006/relationships" xmlns:m="http://schemas.openxmlformats.org/officeDocument/2006/math" xmlns:v="urn:schemas-microsoft-com:vml" xmlns:wp14="http://schemas.microsoft.com/office/word/2010/wordprocessingDrawing" xmlns:wp="http://schemas.openxmlformats.org/drawingml/2006/wordprocessingDrawing" xmlns:w10="urn:schemas-microsoft-com:office:word" xmlns:w="http://schemas.openxmlformats.org/wordprocessingml/2006/main" xmlns:w14="http://schemas.microsoft.com/office/word/2010/wordml" xmlns:w15="http://schemas.microsoft.com/office/word/2012/wordml" xmlns:w16cid="http://schemas.microsoft.com/office/word/2016/wordml/cid" xmlns:w16se="http://schemas.microsoft.com/office/word/2015/wordml/symex" xmlns:wpg="http://schemas.microsoft.com/office/word/2010/wordprocessingGroup" xmlns:wpi="http://schemas.microsoft.com/office/word/2010/wordprocessingInk" xmlns:wne="http://schemas.microsoft.com/office/word/2006/wordml" xmlns:wps="http://schemas.microsoft.com/office/word/2010/wordprocessingShape" mc:Ignorable="w14 w15 w16se w16cid wp14">
   <w:body>
     <w:p>
+      <w:pPr>
+        <w:spacing w:after="0"/>
+      </w:pPr>
       <w:r>
         <w:t>Projeto:</w:t>
       </w:r>
@@ -18,13 +21,14 @@
           <w:numId w:val="1"/>
         </w:numPr>
       </w:pPr>
-      <w:proofErr w:type="spellStart"/>
       <w:r>
         <w:t>Suite</w:t>
       </w:r>
-      <w:proofErr w:type="spellEnd"/>
     </w:p>
     <w:p>
+      <w:pPr>
+        <w:spacing w:after="0"/>
+      </w:pPr>
       <w:r>
         <w:t>O</w:t>
       </w:r>
@@ -60,9 +64,9 @@
           <w:noProof/>
         </w:rPr>
         <w:drawing>
-          <wp:inline distT="0" distB="0" distL="0" distR="0" wp14:anchorId="2B6935EC" wp14:editId="3D1DADCC">
-            <wp:extent cx="5731510" cy="3266440"/>
-            <wp:effectExtent l="0" t="0" r="2540" b="0"/>
+          <wp:inline distT="0" distB="0" distL="0" distR="0" wp14:anchorId="2B6935EC" wp14:editId="208C130F">
+            <wp:extent cx="5166360" cy="2944368"/>
+            <wp:effectExtent l="0" t="0" r="0" b="8890"/>
             <wp:docPr id="1" name="Picture 1" descr="figura 1">
               <a:extLst xmlns:a="http://schemas.openxmlformats.org/drawingml/2006/main">
                 <a:ext uri="{C183D7F6-B498-43B3-948B-1728B52AA6E4}">
@@ -95,7 +99,7 @@
                   <pic:spPr>
                     <a:xfrm>
                       <a:off x="0" y="0"/>
-                      <a:ext cx="5731510" cy="3266440"/>
+                      <a:ext cx="5166360" cy="2944368"/>
                     </a:xfrm>
                     <a:prstGeom prst="rect">
                       <a:avLst/>
@@ -115,31 +119,167 @@
       <w:r>
         <w:t xml:space="preserve">Figura </w:t>
       </w:r>
+      <w:r>
+        <w:rPr>
+          <w:noProof/>
+        </w:rPr>
+        <w:fldChar w:fldCharType="begin"/>
+      </w:r>
+      <w:r>
+        <w:rPr>
+          <w:noProof/>
+        </w:rPr>
+        <w:instrText xml:space="preserve"> SEQ Figura \* ARABIC </w:instrText>
+      </w:r>
+      <w:r>
+        <w:rPr>
+          <w:noProof/>
+        </w:rPr>
+        <w:fldChar w:fldCharType="separate"/>
+      </w:r>
+      <w:r>
+        <w:rPr>
+          <w:noProof/>
+        </w:rPr>
+        <w:t>1</w:t>
+      </w:r>
+      <w:r>
+        <w:rPr>
+          <w:noProof/>
+        </w:rPr>
+        <w:fldChar w:fldCharType="end"/>
+      </w:r>
+    </w:p>
+    <w:p>
+      <w:pPr>
+        <w:pStyle w:val="ListParagraph"/>
+        <w:numPr>
+          <w:ilvl w:val="0"/>
+          <w:numId w:val="1"/>
+        </w:numPr>
+      </w:pPr>
+      <w:r>
+        <w:t>Criar aplicativos (WPF) para gerenciar os gadgets e fazer o layout dos mesmos salvando o resultado em um banco de dados (SQL Server)</w:t>
+      </w:r>
+    </w:p>
+    <w:p>
+      <w:pPr>
+        <w:pStyle w:val="ListParagraph"/>
+        <w:keepNext/>
+        <w:numPr>
+          <w:ilvl w:val="0"/>
+          <w:numId w:val="1"/>
+        </w:numPr>
+      </w:pPr>
+      <w:r>
+        <w:t>O projeto pode ser dividido como: (figura 2)</w:t>
+      </w:r>
+      <w:r>
+        <w:br/>
+        <w:t>- launcher</w:t>
+      </w:r>
+      <w:r>
+        <w:t xml:space="preserve"> (main app)</w:t>
+      </w:r>
+      <w:r>
+        <w:br/>
+        <w:t>- gadget</w:t>
+      </w:r>
+      <w:r>
+        <w:t xml:space="preserve"> (documento, Imagem, video etc.)</w:t>
+      </w:r>
+      <w:r>
+        <w:br/>
+        <w:t>- layout</w:t>
+      </w:r>
+      <w:r>
+        <w:t xml:space="preserve"> (bag, </w:t>
+      </w:r>
+      <w:r>
+        <w:t xml:space="preserve">layout horizontal: </w:t>
+      </w:r>
+      <w:r>
+        <w:t>shelf</w:t>
+      </w:r>
+      <w:r>
+        <w:t xml:space="preserve">, drawer e </w:t>
+      </w:r>
+      <w:r>
+        <w:t>layout vertical</w:t>
+      </w:r>
+      <w:bookmarkStart w:id="0" w:name="_GoBack"/>
+      <w:bookmarkEnd w:id="0"/>
+      <w:r>
+        <w:t xml:space="preserve">: </w:t>
+      </w:r>
+      <w:r>
+        <w:t>chest)</w:t>
+      </w:r>
+      <w:r>
+        <w:br/>
+      </w:r>
+      <w:r>
+        <w:rPr>
+          <w:noProof/>
+        </w:rPr>
+        <w:drawing>
+          <wp:inline distT="0" distB="0" distL="0" distR="0" wp14:anchorId="613BB39C" wp14:editId="2DBF58BF">
+            <wp:extent cx="5084064" cy="2542032"/>
+            <wp:effectExtent l="0" t="0" r="2540" b="0"/>
+            <wp:docPr id="4" name="Picture 4"/>
+            <wp:cNvGraphicFramePr>
+              <a:graphicFrameLocks xmlns:a="http://schemas.openxmlformats.org/drawingml/2006/main" noChangeAspect="1"/>
+            </wp:cNvGraphicFramePr>
+            <a:graphic xmlns:a="http://schemas.openxmlformats.org/drawingml/2006/main">
+              <a:graphicData uri="http://schemas.openxmlformats.org/drawingml/2006/picture">
+                <pic:pic xmlns:pic="http://schemas.openxmlformats.org/drawingml/2006/picture">
+                  <pic:nvPicPr>
+                    <pic:cNvPr id="4" name="figura 2.jpg"/>
+                    <pic:cNvPicPr/>
+                  </pic:nvPicPr>
+                  <pic:blipFill>
+                    <a:blip r:embed="rId6" cstate="print">
+                      <a:extLst>
+                        <a:ext uri="{28A0092B-C50C-407E-A947-70E740481C1C}">
+                          <a14:useLocalDpi xmlns:a14="http://schemas.microsoft.com/office/drawing/2010/main" val="0"/>
+                        </a:ext>
+                      </a:extLst>
+                    </a:blip>
+                    <a:stretch>
+                      <a:fillRect/>
+                    </a:stretch>
+                  </pic:blipFill>
+                  <pic:spPr>
+                    <a:xfrm>
+                      <a:off x="0" y="0"/>
+                      <a:ext cx="5084064" cy="2542032"/>
+                    </a:xfrm>
+                    <a:prstGeom prst="rect">
+                      <a:avLst/>
+                    </a:prstGeom>
+                  </pic:spPr>
+                </pic:pic>
+              </a:graphicData>
+            </a:graphic>
+          </wp:inline>
+        </w:drawing>
+      </w:r>
+    </w:p>
+    <w:p>
+      <w:pPr>
+        <w:pStyle w:val="Caption"/>
+      </w:pPr>
+      <w:r>
+        <w:t xml:space="preserve">Figura </w:t>
+      </w:r>
       <w:fldSimple w:instr=" SEQ Figura \* ARABIC ">
         <w:r>
           <w:rPr>
             <w:noProof/>
           </w:rPr>
-          <w:t>1</w:t>
+          <w:t>2</w:t>
         </w:r>
       </w:fldSimple>
-    </w:p>
-    <w:p>
-      <w:pPr>
-        <w:pStyle w:val="ListParagraph"/>
-        <w:numPr>
-          <w:ilvl w:val="0"/>
-          <w:numId w:val="1"/>
-        </w:numPr>
-      </w:pPr>
-      <w:r>
-        <w:t>Criar aplicativos (WPF) para gerenciar os gadgets e fazer o layout dos mesmos salvando o resultado em um banco de dados (SQL Server</w:t>
-      </w:r>
-      <w:bookmarkStart w:id="0" w:name="_GoBack"/>
-      <w:bookmarkEnd w:id="0"/>
-      <w:r>
-        <w:t>)</w:t>
-      </w:r>
     </w:p>
     <w:sectPr>
       <w:pgSz w:w="11906" w:h="16838"/>

--- a/Docs/Readme.docx
+++ b/Docs/Readme.docx
@@ -7,32 +7,37 @@
         <w:spacing w:after="0"/>
       </w:pPr>
       <w:r>
-        <w:t>Projeto:</w:t>
-      </w:r>
-      <w:r>
-        <w:t xml:space="preserve"> </w:t>
+        <w:rPr>
+          <w:i/>
+        </w:rPr>
+        <w:t>Projeto</w:t>
+      </w:r>
+      <w:r>
+        <w:t>:</w:t>
+      </w:r>
+      <w:r>
+        <w:t xml:space="preserve"> Suite</w:t>
       </w:r>
     </w:p>
     <w:p>
       <w:pPr>
-        <w:pStyle w:val="ListParagraph"/>
-        <w:numPr>
-          <w:ilvl w:val="0"/>
-          <w:numId w:val="1"/>
-        </w:numPr>
-      </w:pPr>
-      <w:r>
-        <w:t>Suite</w:t>
-      </w:r>
+        <w:spacing w:after="0" w:line="240" w:lineRule="auto"/>
+      </w:pPr>
     </w:p>
     <w:p>
       <w:pPr>
         <w:spacing w:after="0"/>
       </w:pPr>
       <w:r>
+        <w:rPr>
+          <w:i/>
+        </w:rPr>
         <w:t>O</w:t>
       </w:r>
       <w:r>
+        <w:rPr>
+          <w:i/>
+        </w:rPr>
         <w:t>bjetivo</w:t>
       </w:r>
       <w:r>
@@ -40,40 +45,34 @@
       </w:r>
     </w:p>
     <w:p>
-      <w:pPr>
-        <w:pStyle w:val="ListParagraph"/>
-        <w:numPr>
-          <w:ilvl w:val="0"/>
-          <w:numId w:val="1"/>
-        </w:numPr>
-      </w:pPr>
       <w:r>
         <w:t>Produzir uma lista vertical de gadgets (documento, imagem, vídeo etc.) arranjados em uma lista horizontal e salvar o resultado em um banco de dados.</w:t>
       </w:r>
       <w:r>
         <w:br/>
-        <w:t>A ideia surgiu do site da Microsoft (figura: 1)</w:t>
+        <w:t>A ideia surgiu do site da Microsoft (figura</w:t>
+      </w:r>
+      <w:r>
+        <w:t xml:space="preserve"> abaixo</w:t>
+      </w:r>
+      <w:r>
+        <w:t>)</w:t>
       </w:r>
     </w:p>
     <w:p>
       <w:pPr>
         <w:keepNext/>
+        <w:spacing w:line="240" w:lineRule="auto"/>
       </w:pPr>
       <w:r>
         <w:rPr>
           <w:noProof/>
         </w:rPr>
         <w:drawing>
-          <wp:inline distT="0" distB="0" distL="0" distR="0" wp14:anchorId="2B6935EC" wp14:editId="208C130F">
-            <wp:extent cx="5166360" cy="2944368"/>
-            <wp:effectExtent l="0" t="0" r="0" b="8890"/>
-            <wp:docPr id="1" name="Picture 1" descr="figura 1">
-              <a:extLst xmlns:a="http://schemas.openxmlformats.org/drawingml/2006/main">
-                <a:ext uri="{C183D7F6-B498-43B3-948B-1728B52AA6E4}">
-                  <adec:decorative xmlns:adec="http://schemas.microsoft.com/office/drawing/2017/decorative" val="0"/>
-                </a:ext>
-              </a:extLst>
-            </wp:docPr>
+          <wp:inline distT="0" distB="0" distL="0" distR="0" wp14:anchorId="28BF6AEF" wp14:editId="4B777FD0">
+            <wp:extent cx="5174673" cy="2951018"/>
+            <wp:effectExtent l="0" t="0" r="6985" b="1905"/>
+            <wp:docPr id="2" name="Picture 2"/>
             <wp:cNvGraphicFramePr>
               <a:graphicFrameLocks xmlns:a="http://schemas.openxmlformats.org/drawingml/2006/main" noChangeAspect="1"/>
             </wp:cNvGraphicFramePr>
@@ -81,11 +80,11 @@
               <a:graphicData uri="http://schemas.openxmlformats.org/drawingml/2006/picture">
                 <pic:pic xmlns:pic="http://schemas.openxmlformats.org/drawingml/2006/picture">
                   <pic:nvPicPr>
-                    <pic:cNvPr id="1" name="MSNSite.jpg"/>
+                    <pic:cNvPr id="2" name="figura 1.jpg"/>
                     <pic:cNvPicPr/>
                   </pic:nvPicPr>
                   <pic:blipFill>
-                    <a:blip r:embed="rId5" cstate="print">
+                    <a:blip r:embed="rId5">
                       <a:extLst>
                         <a:ext uri="{28A0092B-C50C-407E-A947-70E740481C1C}">
                           <a14:useLocalDpi xmlns:a14="http://schemas.microsoft.com/office/drawing/2010/main" val="0"/>
@@ -99,7 +98,7 @@
                   <pic:spPr>
                     <a:xfrm>
                       <a:off x="0" y="0"/>
-                      <a:ext cx="5166360" cy="2944368"/>
+                      <a:ext cx="5174673" cy="2951018"/>
                     </a:xfrm>
                     <a:prstGeom prst="rect">
                       <a:avLst/>
@@ -113,120 +112,200 @@
       </w:r>
     </w:p>
     <w:p>
-      <w:pPr>
-        <w:pStyle w:val="Caption"/>
-      </w:pPr>
-      <w:r>
-        <w:t xml:space="preserve">Figura </w:t>
-      </w:r>
+      <w:r>
+        <w:t>Criar aplicativos (WPF) para gerenciar gadgets e fazer o layout dos mesmos salvando o resultado em um banco de dados (SQL Server)</w:t>
+      </w:r>
+    </w:p>
+    <w:p>
+      <w:pPr>
+        <w:keepNext/>
+      </w:pPr>
+      <w:r>
+        <w:lastRenderedPageBreak/>
+        <w:t xml:space="preserve">O projeto pode ser dividido como: (figura </w:t>
+      </w:r>
+      <w:r>
+        <w:t>abaixo</w:t>
+      </w:r>
+      <w:r>
+        <w:t>)</w:t>
+      </w:r>
+    </w:p>
+    <w:tbl>
+      <w:tblPr>
+        <w:tblStyle w:val="GridTable1Light-Accent2"/>
+        <w:tblW w:w="0" w:type="auto"/>
+        <w:tblLook w:val="04A0" w:firstRow="1" w:lastRow="0" w:firstColumn="1" w:lastColumn="0" w:noHBand="0" w:noVBand="1"/>
+      </w:tblPr>
+      <w:tblGrid>
+        <w:gridCol w:w="3005"/>
+        <w:gridCol w:w="3005"/>
+        <w:gridCol w:w="3006"/>
+      </w:tblGrid>
+      <w:tr>
+        <w:trPr>
+          <w:cnfStyle w:val="100000000000" w:firstRow="1" w:lastRow="0" w:firstColumn="0" w:lastColumn="0" w:oddVBand="0" w:evenVBand="0" w:oddHBand="0" w:evenHBand="0" w:firstRowFirstColumn="0" w:firstRowLastColumn="0" w:lastRowFirstColumn="0" w:lastRowLastColumn="0"/>
+        </w:trPr>
+        <w:tc>
+          <w:tcPr>
+            <w:cnfStyle w:val="001000000000" w:firstRow="0" w:lastRow="0" w:firstColumn="1" w:lastColumn="0" w:oddVBand="0" w:evenVBand="0" w:oddHBand="0" w:evenHBand="0" w:firstRowFirstColumn="0" w:firstRowLastColumn="0" w:lastRowFirstColumn="0" w:lastRowLastColumn="0"/>
+            <w:tcW w:w="3005" w:type="dxa"/>
+          </w:tcPr>
+          <w:p>
+            <w:pPr>
+              <w:keepNext/>
+              <w:jc w:val="center"/>
+            </w:pPr>
+            <w:r>
+              <w:t>launcher</w:t>
+            </w:r>
+          </w:p>
+        </w:tc>
+        <w:tc>
+          <w:tcPr>
+            <w:tcW w:w="3005" w:type="dxa"/>
+          </w:tcPr>
+          <w:p>
+            <w:pPr>
+              <w:keepNext/>
+              <w:jc w:val="center"/>
+              <w:cnfStyle w:val="100000000000" w:firstRow="1" w:lastRow="0" w:firstColumn="0" w:lastColumn="0" w:oddVBand="0" w:evenVBand="0" w:oddHBand="0" w:evenHBand="0" w:firstRowFirstColumn="0" w:firstRowLastColumn="0" w:lastRowFirstColumn="0" w:lastRowLastColumn="0"/>
+            </w:pPr>
+            <w:r>
+              <w:t>gadget</w:t>
+            </w:r>
+          </w:p>
+        </w:tc>
+        <w:tc>
+          <w:tcPr>
+            <w:tcW w:w="3006" w:type="dxa"/>
+          </w:tcPr>
+          <w:p>
+            <w:pPr>
+              <w:keepNext/>
+              <w:jc w:val="center"/>
+              <w:cnfStyle w:val="100000000000" w:firstRow="1" w:lastRow="0" w:firstColumn="0" w:lastColumn="0" w:oddVBand="0" w:evenVBand="0" w:oddHBand="0" w:evenHBand="0" w:firstRowFirstColumn="0" w:firstRowLastColumn="0" w:lastRowFirstColumn="0" w:lastRowLastColumn="0"/>
+            </w:pPr>
+            <w:r>
+              <w:t>layout</w:t>
+            </w:r>
+          </w:p>
+        </w:tc>
+      </w:tr>
+      <w:tr>
+        <w:tc>
+          <w:tcPr>
+            <w:cnfStyle w:val="001000000000" w:firstRow="0" w:lastRow="0" w:firstColumn="1" w:lastColumn="0" w:oddVBand="0" w:evenVBand="0" w:oddHBand="0" w:evenHBand="0" w:firstRowFirstColumn="0" w:firstRowLastColumn="0" w:lastRowFirstColumn="0" w:lastRowLastColumn="0"/>
+            <w:tcW w:w="3005" w:type="dxa"/>
+          </w:tcPr>
+          <w:p>
+            <w:pPr>
+              <w:keepNext/>
+            </w:pPr>
+            <w:r>
+              <w:t>main app</w:t>
+            </w:r>
+          </w:p>
+        </w:tc>
+        <w:tc>
+          <w:tcPr>
+            <w:tcW w:w="3005" w:type="dxa"/>
+          </w:tcPr>
+          <w:p>
+            <w:pPr>
+              <w:keepNext/>
+              <w:cnfStyle w:val="000000000000" w:firstRow="0" w:lastRow="0" w:firstColumn="0" w:lastColumn="0" w:oddVBand="0" w:evenVBand="0" w:oddHBand="0" w:evenHBand="0" w:firstRowFirstColumn="0" w:firstRowLastColumn="0" w:lastRowFirstColumn="0" w:lastRowLastColumn="0"/>
+            </w:pPr>
+            <w:r>
+              <w:t>documento</w:t>
+            </w:r>
+            <w:r>
+              <w:br/>
+              <w:t>imagem</w:t>
+            </w:r>
+            <w:r>
+              <w:br/>
+              <w:t>vídeo etc.</w:t>
+            </w:r>
+          </w:p>
+        </w:tc>
+        <w:tc>
+          <w:tcPr>
+            <w:tcW w:w="3006" w:type="dxa"/>
+          </w:tcPr>
+          <w:p>
+            <w:pPr>
+              <w:keepNext/>
+              <w:cnfStyle w:val="000000000000" w:firstRow="0" w:lastRow="0" w:firstColumn="0" w:lastColumn="0" w:oddVBand="0" w:evenVBand="0" w:oddHBand="0" w:evenHBand="0" w:firstRowFirstColumn="0" w:firstRowLastColumn="0" w:lastRowFirstColumn="0" w:lastRowLastColumn="0"/>
+              <w:rPr>
+                <w:lang w:val="en-US"/>
+              </w:rPr>
+            </w:pPr>
+            <w:r>
+              <w:rPr>
+                <w:lang w:val="en-US"/>
+              </w:rPr>
+              <w:t>b</w:t>
+            </w:r>
+            <w:r>
+              <w:rPr>
+                <w:lang w:val="en-US"/>
+              </w:rPr>
+              <w:t>ag</w:t>
+            </w:r>
+            <w:r>
+              <w:rPr>
+                <w:lang w:val="en-US"/>
+              </w:rPr>
+              <w:br/>
+              <w:t>horizontal:</w:t>
+            </w:r>
+            <w:r>
+              <w:rPr>
+                <w:lang w:val="en-US"/>
+              </w:rPr>
+              <w:t xml:space="preserve"> </w:t>
+            </w:r>
+            <w:r>
+              <w:rPr>
+                <w:lang w:val="en-US"/>
+              </w:rPr>
+              <w:t>shelf, drawer</w:t>
+            </w:r>
+            <w:r>
+              <w:rPr>
+                <w:lang w:val="en-US"/>
+              </w:rPr>
+              <w:br/>
+              <w:t>v</w:t>
+            </w:r>
+            <w:r>
+              <w:rPr>
+                <w:lang w:val="en-US"/>
+              </w:rPr>
+              <w:t>ertical: chest</w:t>
+            </w:r>
+          </w:p>
+        </w:tc>
+      </w:tr>
+    </w:tbl>
+    <w:p>
+      <w:pPr>
+        <w:keepNext/>
+        <w:rPr>
+          <w:i/>
+        </w:rPr>
+      </w:pPr>
       <w:r>
         <w:rPr>
           <w:noProof/>
-        </w:rPr>
-        <w:fldChar w:fldCharType="begin"/>
-      </w:r>
-      <w:r>
-        <w:rPr>
-          <w:noProof/>
-        </w:rPr>
-        <w:instrText xml:space="preserve"> SEQ Figura \* ARABIC </w:instrText>
-      </w:r>
-      <w:r>
-        <w:rPr>
-          <w:noProof/>
-        </w:rPr>
-        <w:fldChar w:fldCharType="separate"/>
-      </w:r>
-      <w:r>
-        <w:rPr>
-          <w:noProof/>
-        </w:rPr>
-        <w:t>1</w:t>
-      </w:r>
-      <w:r>
-        <w:rPr>
-          <w:noProof/>
-        </w:rPr>
-        <w:fldChar w:fldCharType="end"/>
-      </w:r>
-    </w:p>
-    <w:p>
-      <w:pPr>
-        <w:pStyle w:val="ListParagraph"/>
-        <w:numPr>
-          <w:ilvl w:val="0"/>
-          <w:numId w:val="1"/>
-        </w:numPr>
-      </w:pPr>
-      <w:r>
-        <w:t>Criar aplicativos (WPF) para gerenciar os gadgets e fazer o layout dos mesmos salvando o resultado em um banco de dados (SQL Server)</w:t>
-      </w:r>
-    </w:p>
-    <w:p>
-      <w:pPr>
-        <w:pStyle w:val="ListParagraph"/>
-        <w:keepNext/>
-        <w:numPr>
-          <w:ilvl w:val="0"/>
-          <w:numId w:val="1"/>
-        </w:numPr>
-      </w:pPr>
-      <w:r>
-        <w:t>O projeto pode ser dividido como: (figura 2)</w:t>
-      </w:r>
-      <w:r>
-        <w:br/>
-        <w:t>- launcher</w:t>
-      </w:r>
-      <w:r>
-        <w:t xml:space="preserve"> (main app)</w:t>
-      </w:r>
-      <w:r>
-        <w:br/>
-        <w:t>- gadget</w:t>
-      </w:r>
-      <w:r>
-        <w:t xml:space="preserve"> (documento, Imagem, video etc.)</w:t>
-      </w:r>
-      <w:r>
-        <w:br/>
-        <w:t>- layout</w:t>
-      </w:r>
-      <w:r>
-        <w:t xml:space="preserve"> (bag, </w:t>
-      </w:r>
-      <w:r>
-        <w:t xml:space="preserve">layout horizontal: </w:t>
-      </w:r>
-      <w:r>
-        <w:t>shelf</w:t>
-      </w:r>
-      <w:r>
-        <w:t xml:space="preserve">, drawer e </w:t>
-      </w:r>
-      <w:r>
-        <w:t>layout vertical</w:t>
-      </w:r>
-      <w:bookmarkStart w:id="0" w:name="_GoBack"/>
-      <w:bookmarkEnd w:id="0"/>
-      <w:r>
-        <w:t xml:space="preserve">: </w:t>
-      </w:r>
-      <w:r>
-        <w:t>chest)</w:t>
-      </w:r>
-      <w:r>
-        <w:br/>
-      </w:r>
-      <w:r>
-        <w:rPr>
-          <w:noProof/>
+          <w:lang w:val="en-US"/>
         </w:rPr>
         <w:drawing>
-          <wp:inline distT="0" distB="0" distL="0" distR="0" wp14:anchorId="613BB39C" wp14:editId="2DBF58BF">
-            <wp:extent cx="5084064" cy="2542032"/>
+          <wp:inline distT="0" distB="0" distL="0" distR="0" wp14:anchorId="66E926EB" wp14:editId="7B9693D1">
+            <wp:extent cx="5731510" cy="2863850"/>
             <wp:effectExtent l="0" t="0" r="2540" b="0"/>
-            <wp:docPr id="4" name="Picture 4"/>
+            <wp:docPr id="3" name="Picture 3"/>
             <wp:cNvGraphicFramePr>
               <a:graphicFrameLocks xmlns:a="http://schemas.openxmlformats.org/drawingml/2006/main" noChangeAspect="1"/>
             </wp:cNvGraphicFramePr>
@@ -234,7 +313,7 @@
               <a:graphicData uri="http://schemas.openxmlformats.org/drawingml/2006/picture">
                 <pic:pic xmlns:pic="http://schemas.openxmlformats.org/drawingml/2006/picture">
                   <pic:nvPicPr>
-                    <pic:cNvPr id="4" name="figura 2.jpg"/>
+                    <pic:cNvPr id="3" name="figura 2.jpg"/>
                     <pic:cNvPicPr/>
                   </pic:nvPicPr>
                   <pic:blipFill>
@@ -252,7 +331,7 @@
                   <pic:spPr>
                     <a:xfrm>
                       <a:off x="0" y="0"/>
-                      <a:ext cx="5084064" cy="2542032"/>
+                      <a:ext cx="5731510" cy="2863850"/>
                     </a:xfrm>
                     <a:prstGeom prst="rect">
                       <a:avLst/>
@@ -264,26 +343,706 @@
           </wp:inline>
         </w:drawing>
       </w:r>
+      <w:r>
+        <w:rPr>
+          <w:lang w:val="en-US"/>
+        </w:rPr>
+        <w:br/>
+      </w:r>
     </w:p>
     <w:p>
       <w:pPr>
-        <w:pStyle w:val="Caption"/>
-      </w:pPr>
-      <w:r>
-        <w:t xml:space="preserve">Figura </w:t>
-      </w:r>
-      <w:fldSimple w:instr=" SEQ Figura \* ARABIC ">
-        <w:r>
-          <w:rPr>
-            <w:noProof/>
-          </w:rPr>
-          <w:t>2</w:t>
-        </w:r>
-      </w:fldSimple>
+        <w:keepNext/>
+        <w:spacing w:after="0" w:line="240" w:lineRule="auto"/>
+      </w:pPr>
+      <w:r>
+        <w:rPr>
+          <w:i/>
+        </w:rPr>
+        <w:t>Layout</w:t>
+      </w:r>
+      <w:r>
+        <w:t>:</w:t>
+      </w:r>
+    </w:p>
+    <w:p>
+      <w:pPr>
+        <w:keepNext/>
+        <w:spacing w:line="240" w:lineRule="auto"/>
+      </w:pPr>
+      <w:r>
+        <w:t>Os gadgets são formatados para uma matriz (dashboard) de 4cx3r dando um total de 12 possíveis layouts (tamanhos).</w:t>
+      </w:r>
+      <w:r>
+        <w:t xml:space="preserve"> Para identificar uma cell neste dashboard usa-se “style” e “size”.</w:t>
+      </w:r>
+    </w:p>
+    <w:tbl>
+      <w:tblPr>
+        <w:tblStyle w:val="GridTable1Light-Accent4"/>
+        <w:tblW w:w="0" w:type="auto"/>
+        <w:jc w:val="center"/>
+        <w:tblLook w:val="04A0" w:firstRow="1" w:lastRow="0" w:firstColumn="1" w:lastColumn="0" w:noHBand="0" w:noVBand="1"/>
+      </w:tblPr>
+      <w:tblGrid>
+        <w:gridCol w:w="1705"/>
+        <w:gridCol w:w="1260"/>
+      </w:tblGrid>
+      <w:tr>
+        <w:trPr>
+          <w:cnfStyle w:val="100000000000" w:firstRow="1" w:lastRow="0" w:firstColumn="0" w:lastColumn="0" w:oddVBand="0" w:evenVBand="0" w:oddHBand="0" w:evenHBand="0" w:firstRowFirstColumn="0" w:firstRowLastColumn="0" w:lastRowFirstColumn="0" w:lastRowLastColumn="0"/>
+          <w:jc w:val="center"/>
+        </w:trPr>
+        <w:tc>
+          <w:tcPr>
+            <w:cnfStyle w:val="001000000000" w:firstRow="0" w:lastRow="0" w:firstColumn="1" w:lastColumn="0" w:oddVBand="0" w:evenVBand="0" w:oddHBand="0" w:evenHBand="0" w:firstRowFirstColumn="0" w:firstRowLastColumn="0" w:lastRowFirstColumn="0" w:lastRowLastColumn="0"/>
+            <w:tcW w:w="1705" w:type="dxa"/>
+          </w:tcPr>
+          <w:p>
+            <w:pPr>
+              <w:keepNext/>
+              <w:jc w:val="center"/>
+            </w:pPr>
+            <w:r>
+              <w:t>style</w:t>
+            </w:r>
+            <w:r>
+              <w:br/>
+            </w:r>
+            <w:r>
+              <w:t xml:space="preserve"> (row)</w:t>
+            </w:r>
+          </w:p>
+        </w:tc>
+        <w:tc>
+          <w:tcPr>
+            <w:tcW w:w="1260" w:type="dxa"/>
+          </w:tcPr>
+          <w:p>
+            <w:pPr>
+              <w:keepNext/>
+              <w:jc w:val="center"/>
+              <w:cnfStyle w:val="100000000000" w:firstRow="1" w:lastRow="0" w:firstColumn="0" w:lastColumn="0" w:oddVBand="0" w:evenVBand="0" w:oddHBand="0" w:evenHBand="0" w:firstRowFirstColumn="0" w:firstRowLastColumn="0" w:lastRowFirstColumn="0" w:lastRowLastColumn="0"/>
+            </w:pPr>
+            <w:r>
+              <w:t>size</w:t>
+            </w:r>
+            <w:r>
+              <w:br/>
+            </w:r>
+            <w:r>
+              <w:t xml:space="preserve"> (column)</w:t>
+            </w:r>
+          </w:p>
+        </w:tc>
+      </w:tr>
+      <w:tr>
+        <w:trPr>
+          <w:jc w:val="center"/>
+        </w:trPr>
+        <w:tc>
+          <w:tcPr>
+            <w:cnfStyle w:val="001000000000" w:firstRow="0" w:lastRow="0" w:firstColumn="1" w:lastColumn="0" w:oddVBand="0" w:evenVBand="0" w:oddHBand="0" w:evenHBand="0" w:firstRowFirstColumn="0" w:firstRowLastColumn="0" w:lastRowFirstColumn="0" w:lastRowLastColumn="0"/>
+            <w:tcW w:w="1705" w:type="dxa"/>
+          </w:tcPr>
+          <w:p>
+            <w:pPr>
+              <w:keepNext/>
+              <w:jc w:val="center"/>
+              <w:rPr>
+                <w:lang w:val="en-US"/>
+              </w:rPr>
+            </w:pPr>
+            <w:r>
+              <w:rPr>
+                <w:lang w:val="en-US"/>
+              </w:rPr>
+              <w:t>mini (row x 1)</w:t>
+            </w:r>
+            <w:r>
+              <w:rPr>
+                <w:lang w:val="en-US"/>
+              </w:rPr>
+              <w:t xml:space="preserve"> </w:t>
+            </w:r>
+            <w:r>
+              <w:rPr>
+                <w:lang w:val="en-US"/>
+              </w:rPr>
+              <w:br/>
+            </w:r>
+            <w:r>
+              <w:rPr>
+                <w:lang w:val="en-US"/>
+              </w:rPr>
+              <w:t>small</w:t>
+            </w:r>
+            <w:r>
+              <w:rPr>
+                <w:lang w:val="en-US"/>
+              </w:rPr>
+              <w:t xml:space="preserve"> (row x 2)</w:t>
+            </w:r>
+            <w:r>
+              <w:rPr>
+                <w:lang w:val="en-US"/>
+              </w:rPr>
+              <w:br/>
+            </w:r>
+            <w:r>
+              <w:rPr>
+                <w:lang w:val="en-US"/>
+              </w:rPr>
+              <w:t>large</w:t>
+            </w:r>
+            <w:r>
+              <w:rPr>
+                <w:lang w:val="en-US"/>
+              </w:rPr>
+              <w:t xml:space="preserve"> (row x 3)</w:t>
+            </w:r>
+          </w:p>
+        </w:tc>
+        <w:tc>
+          <w:tcPr>
+            <w:tcW w:w="1260" w:type="dxa"/>
+          </w:tcPr>
+          <w:p>
+            <w:pPr>
+              <w:keepNext/>
+              <w:jc w:val="center"/>
+              <w:cnfStyle w:val="000000000000" w:firstRow="0" w:lastRow="0" w:firstColumn="0" w:lastColumn="0" w:oddVBand="0" w:evenVBand="0" w:oddHBand="0" w:evenHBand="0" w:firstRowFirstColumn="0" w:firstRowLastColumn="0" w:lastRowFirstColumn="0" w:lastRowLastColumn="0"/>
+            </w:pPr>
+            <w:r>
+              <w:t>1</w:t>
+            </w:r>
+            <w:r>
+              <w:br/>
+              <w:t>2</w:t>
+            </w:r>
+            <w:r>
+              <w:br/>
+              <w:t>3</w:t>
+            </w:r>
+            <w:r>
+              <w:br/>
+              <w:t>4</w:t>
+            </w:r>
+          </w:p>
+        </w:tc>
+      </w:tr>
+    </w:tbl>
+    <w:p>
+      <w:pPr>
+        <w:keepNext/>
+        <w:spacing w:line="240" w:lineRule="auto"/>
+      </w:pPr>
+      <w:r>
+        <w:t>Por exemplo:</w:t>
+      </w:r>
+    </w:p>
+    <w:tbl>
+      <w:tblPr>
+        <w:tblStyle w:val="TableGridLight"/>
+        <w:tblW w:w="0" w:type="auto"/>
+        <w:tblLook w:val="04A0" w:firstRow="1" w:lastRow="0" w:firstColumn="1" w:lastColumn="0" w:noHBand="0" w:noVBand="1"/>
+      </w:tblPr>
+      <w:tblGrid>
+        <w:gridCol w:w="2091"/>
+        <w:gridCol w:w="2091"/>
+        <w:gridCol w:w="2091"/>
+        <w:gridCol w:w="2091"/>
+        <w:gridCol w:w="2092"/>
+      </w:tblGrid>
+      <w:tr>
+        <w:tc>
+          <w:tcPr>
+            <w:tcW w:w="2091" w:type="dxa"/>
+          </w:tcPr>
+          <w:p>
+            <w:pPr>
+              <w:keepNext/>
+            </w:pPr>
+            <w:r>
+              <w:t>style: small, size: 2</w:t>
+            </w:r>
+          </w:p>
+        </w:tc>
+        <w:tc>
+          <w:tcPr>
+            <w:tcW w:w="2091" w:type="dxa"/>
+          </w:tcPr>
+          <w:p>
+            <w:pPr>
+              <w:keepNext/>
+            </w:pPr>
+            <w:r>
+              <w:t>C1</w:t>
+            </w:r>
+          </w:p>
+        </w:tc>
+        <w:tc>
+          <w:tcPr>
+            <w:tcW w:w="2091" w:type="dxa"/>
+          </w:tcPr>
+          <w:p>
+            <w:pPr>
+              <w:keepNext/>
+            </w:pPr>
+            <w:r>
+              <w:t>C2</w:t>
+            </w:r>
+          </w:p>
+        </w:tc>
+        <w:tc>
+          <w:tcPr>
+            <w:tcW w:w="2091" w:type="dxa"/>
+          </w:tcPr>
+          <w:p>
+            <w:pPr>
+              <w:keepNext/>
+            </w:pPr>
+            <w:r>
+              <w:t>C3</w:t>
+            </w:r>
+          </w:p>
+        </w:tc>
+        <w:tc>
+          <w:tcPr>
+            <w:tcW w:w="2092" w:type="dxa"/>
+          </w:tcPr>
+          <w:p>
+            <w:pPr>
+              <w:keepNext/>
+            </w:pPr>
+            <w:r>
+              <w:t>C4</w:t>
+            </w:r>
+          </w:p>
+        </w:tc>
+      </w:tr>
+      <w:tr>
+        <w:tc>
+          <w:tcPr>
+            <w:tcW w:w="2091" w:type="dxa"/>
+          </w:tcPr>
+          <w:p>
+            <w:pPr>
+              <w:keepNext/>
+            </w:pPr>
+            <w:r>
+              <w:t>R1</w:t>
+            </w:r>
+          </w:p>
+        </w:tc>
+        <w:tc>
+          <w:tcPr>
+            <w:tcW w:w="2091" w:type="dxa"/>
+            <w:shd w:val="clear" w:color="auto" w:fill="FFD966" w:themeFill="accent4" w:themeFillTint="99"/>
+          </w:tcPr>
+          <w:p>
+            <w:pPr>
+              <w:keepNext/>
+              <w:rPr>
+                <w:highlight w:val="magenta"/>
+              </w:rPr>
+            </w:pPr>
+          </w:p>
+        </w:tc>
+        <w:tc>
+          <w:tcPr>
+            <w:tcW w:w="2091" w:type="dxa"/>
+            <w:shd w:val="clear" w:color="auto" w:fill="FFD966" w:themeFill="accent4" w:themeFillTint="99"/>
+          </w:tcPr>
+          <w:p>
+            <w:pPr>
+              <w:keepNext/>
+              <w:rPr>
+                <w:highlight w:val="magenta"/>
+              </w:rPr>
+            </w:pPr>
+          </w:p>
+        </w:tc>
+        <w:tc>
+          <w:tcPr>
+            <w:tcW w:w="2091" w:type="dxa"/>
+          </w:tcPr>
+          <w:p>
+            <w:pPr>
+              <w:keepNext/>
+            </w:pPr>
+          </w:p>
+        </w:tc>
+        <w:tc>
+          <w:tcPr>
+            <w:tcW w:w="2092" w:type="dxa"/>
+          </w:tcPr>
+          <w:p>
+            <w:pPr>
+              <w:keepNext/>
+            </w:pPr>
+          </w:p>
+        </w:tc>
+      </w:tr>
+      <w:tr>
+        <w:tc>
+          <w:tcPr>
+            <w:tcW w:w="2091" w:type="dxa"/>
+          </w:tcPr>
+          <w:p>
+            <w:pPr>
+              <w:keepNext/>
+            </w:pPr>
+            <w:r>
+              <w:t>R2</w:t>
+            </w:r>
+          </w:p>
+        </w:tc>
+        <w:tc>
+          <w:tcPr>
+            <w:tcW w:w="2091" w:type="dxa"/>
+            <w:shd w:val="clear" w:color="auto" w:fill="FFD966" w:themeFill="accent4" w:themeFillTint="99"/>
+          </w:tcPr>
+          <w:p>
+            <w:pPr>
+              <w:keepNext/>
+              <w:rPr>
+                <w:highlight w:val="magenta"/>
+              </w:rPr>
+            </w:pPr>
+          </w:p>
+        </w:tc>
+        <w:tc>
+          <w:tcPr>
+            <w:tcW w:w="2091" w:type="dxa"/>
+            <w:shd w:val="clear" w:color="auto" w:fill="FFD966" w:themeFill="accent4" w:themeFillTint="99"/>
+          </w:tcPr>
+          <w:p>
+            <w:pPr>
+              <w:keepNext/>
+              <w:rPr>
+                <w:highlight w:val="magenta"/>
+              </w:rPr>
+            </w:pPr>
+          </w:p>
+        </w:tc>
+        <w:tc>
+          <w:tcPr>
+            <w:tcW w:w="2091" w:type="dxa"/>
+          </w:tcPr>
+          <w:p>
+            <w:pPr>
+              <w:keepNext/>
+            </w:pPr>
+          </w:p>
+        </w:tc>
+        <w:tc>
+          <w:tcPr>
+            <w:tcW w:w="2092" w:type="dxa"/>
+          </w:tcPr>
+          <w:p>
+            <w:pPr>
+              <w:keepNext/>
+            </w:pPr>
+          </w:p>
+        </w:tc>
+      </w:tr>
+      <w:tr>
+        <w:tc>
+          <w:tcPr>
+            <w:tcW w:w="2091" w:type="dxa"/>
+          </w:tcPr>
+          <w:p>
+            <w:pPr>
+              <w:keepNext/>
+            </w:pPr>
+            <w:r>
+              <w:t>R3</w:t>
+            </w:r>
+          </w:p>
+        </w:tc>
+        <w:tc>
+          <w:tcPr>
+            <w:tcW w:w="2091" w:type="dxa"/>
+          </w:tcPr>
+          <w:p>
+            <w:pPr>
+              <w:keepNext/>
+            </w:pPr>
+          </w:p>
+        </w:tc>
+        <w:tc>
+          <w:tcPr>
+            <w:tcW w:w="2091" w:type="dxa"/>
+          </w:tcPr>
+          <w:p>
+            <w:pPr>
+              <w:keepNext/>
+            </w:pPr>
+          </w:p>
+        </w:tc>
+        <w:tc>
+          <w:tcPr>
+            <w:tcW w:w="2091" w:type="dxa"/>
+          </w:tcPr>
+          <w:p>
+            <w:pPr>
+              <w:keepNext/>
+            </w:pPr>
+          </w:p>
+        </w:tc>
+        <w:tc>
+          <w:tcPr>
+            <w:tcW w:w="2092" w:type="dxa"/>
+          </w:tcPr>
+          <w:p>
+            <w:pPr>
+              <w:keepNext/>
+            </w:pPr>
+          </w:p>
+        </w:tc>
+      </w:tr>
+    </w:tbl>
+    <w:p>
+      <w:pPr>
+        <w:keepNext/>
+        <w:spacing w:line="240" w:lineRule="auto"/>
+      </w:pPr>
+    </w:p>
+    <w:p>
+      <w:pPr>
+        <w:keepNext/>
+        <w:spacing w:after="0" w:line="240" w:lineRule="auto"/>
+      </w:pPr>
+      <w:r>
+        <w:rPr>
+          <w:i/>
+        </w:rPr>
+        <w:t>Settings</w:t>
+      </w:r>
+      <w:r>
+        <w:t>:</w:t>
+      </w:r>
+    </w:p>
+    <w:p>
+      <w:pPr>
+        <w:keepNext/>
+        <w:spacing w:line="240" w:lineRule="auto"/>
+      </w:pPr>
+      <w:r>
+        <w:t xml:space="preserve"> - tamanho (pixel) </w:t>
+      </w:r>
+      <w:r>
+        <w:t>da coluna</w:t>
+      </w:r>
+    </w:p>
+    <w:p>
+      <w:pPr>
+        <w:keepNext/>
+        <w:spacing w:line="240" w:lineRule="auto"/>
+      </w:pPr>
+      <w:r>
+        <w:t>- connection string SQL Server</w:t>
+      </w:r>
+    </w:p>
+    <w:p>
+      <w:pPr>
+        <w:keepNext/>
+      </w:pPr>
+      <w:r>
+        <w:rPr>
+          <w:i/>
+        </w:rPr>
+        <w:t>Ferramentas</w:t>
+      </w:r>
+      <w:r>
+        <w:t xml:space="preserve"> (tools):</w:t>
+      </w:r>
+    </w:p>
+    <w:tbl>
+      <w:tblPr>
+        <w:tblStyle w:val="GridTable1Light-Accent5"/>
+        <w:tblW w:w="0" w:type="auto"/>
+        <w:tblLook w:val="04A0" w:firstRow="1" w:lastRow="0" w:firstColumn="1" w:lastColumn="0" w:noHBand="0" w:noVBand="1"/>
+      </w:tblPr>
+      <w:tblGrid>
+        <w:gridCol w:w="1945"/>
+        <w:gridCol w:w="1302"/>
+        <w:gridCol w:w="4488"/>
+        <w:gridCol w:w="2721"/>
+      </w:tblGrid>
+      <w:tr>
+        <w:trPr>
+          <w:cnfStyle w:val="100000000000" w:firstRow="1" w:lastRow="0" w:firstColumn="0" w:lastColumn="0" w:oddVBand="0" w:evenVBand="0" w:oddHBand="0" w:evenHBand="0" w:firstRowFirstColumn="0" w:firstRowLastColumn="0" w:lastRowFirstColumn="0" w:lastRowLastColumn="0"/>
+        </w:trPr>
+        <w:tc>
+          <w:tcPr>
+            <w:cnfStyle w:val="001000000000" w:firstRow="0" w:lastRow="0" w:firstColumn="1" w:lastColumn="0" w:oddVBand="0" w:evenVBand="0" w:oddHBand="0" w:evenHBand="0" w:firstRowFirstColumn="0" w:firstRowLastColumn="0" w:lastRowFirstColumn="0" w:lastRowLastColumn="0"/>
+            <w:tcW w:w="1945" w:type="dxa"/>
+          </w:tcPr>
+          <w:p>
+            <w:pPr>
+              <w:keepNext/>
+              <w:jc w:val="center"/>
+            </w:pPr>
+            <w:r>
+              <w:t>IDE</w:t>
+            </w:r>
+          </w:p>
+        </w:tc>
+        <w:tc>
+          <w:tcPr>
+            <w:tcW w:w="1302" w:type="dxa"/>
+          </w:tcPr>
+          <w:p>
+            <w:pPr>
+              <w:keepNext/>
+              <w:jc w:val="center"/>
+              <w:cnfStyle w:val="100000000000" w:firstRow="1" w:lastRow="0" w:firstColumn="0" w:lastColumn="0" w:oddVBand="0" w:evenVBand="0" w:oddHBand="0" w:evenHBand="0" w:firstRowFirstColumn="0" w:firstRowLastColumn="0" w:lastRowFirstColumn="0" w:lastRowLastColumn="0"/>
+            </w:pPr>
+            <w:r>
+              <w:t>language</w:t>
+            </w:r>
+          </w:p>
+        </w:tc>
+        <w:tc>
+          <w:tcPr>
+            <w:tcW w:w="4488" w:type="dxa"/>
+          </w:tcPr>
+          <w:p>
+            <w:pPr>
+              <w:keepNext/>
+              <w:jc w:val="center"/>
+              <w:cnfStyle w:val="100000000000" w:firstRow="1" w:lastRow="0" w:firstColumn="0" w:lastColumn="0" w:oddVBand="0" w:evenVBand="0" w:oddHBand="0" w:evenHBand="0" w:firstRowFirstColumn="0" w:firstRowLastColumn="0" w:lastRowFirstColumn="0" w:lastRowLastColumn="0"/>
+            </w:pPr>
+            <w:r>
+              <w:t>tools</w:t>
+            </w:r>
+          </w:p>
+        </w:tc>
+        <w:tc>
+          <w:tcPr>
+            <w:tcW w:w="2721" w:type="dxa"/>
+          </w:tcPr>
+          <w:p>
+            <w:pPr>
+              <w:keepNext/>
+              <w:jc w:val="center"/>
+              <w:cnfStyle w:val="100000000000" w:firstRow="1" w:lastRow="0" w:firstColumn="0" w:lastColumn="0" w:oddVBand="0" w:evenVBand="0" w:oddHBand="0" w:evenHBand="0" w:firstRowFirstColumn="0" w:firstRowLastColumn="0" w:lastRowFirstColumn="0" w:lastRowLastColumn="0"/>
+            </w:pPr>
+            <w:r>
+              <w:t>UI</w:t>
+            </w:r>
+          </w:p>
+        </w:tc>
+      </w:tr>
+      <w:tr>
+        <w:tc>
+          <w:tcPr>
+            <w:tcW w:w="1945" w:type="dxa"/>
+          </w:tcPr>
+          <w:p>
+            <w:pPr>
+              <w:keepNext/>
+              <w:cnfStyle w:val="001000000000" w:firstRow="0" w:lastRow="0" w:firstColumn="1" w:lastColumn="0" w:oddVBand="0" w:evenVBand="0" w:oddHBand="0" w:evenHBand="0" w:firstRowFirstColumn="0" w:firstRowLastColumn="0" w:lastRowFirstColumn="0" w:lastRowLastColumn="0"/>
+            </w:pPr>
+            <w:r>
+              <w:t>Visual Studio 2019</w:t>
+            </w:r>
+          </w:p>
+        </w:tc>
+        <w:tc>
+          <w:tcPr>
+            <w:tcW w:w="1302" w:type="dxa"/>
+          </w:tcPr>
+          <w:p>
+            <w:pPr>
+              <w:keepNext/>
+            </w:pPr>
+            <w:r>
+              <w:t>C# 7.3</w:t>
+            </w:r>
+            <w:r>
+              <w:br/>
+              <w:t>.Net 4.7.2</w:t>
+            </w:r>
+          </w:p>
+        </w:tc>
+        <w:tc>
+          <w:tcPr>
+            <w:tcW w:w="4488" w:type="dxa"/>
+          </w:tcPr>
+          <w:p>
+            <w:pPr>
+              <w:keepNext/>
+            </w:pPr>
+            <w:r>
+              <w:t>Caliburn.Micro</w:t>
+            </w:r>
+            <w:r>
+              <w:t xml:space="preserve"> 3.2 (MVVM pattern)</w:t>
+            </w:r>
+            <w:r>
+              <w:br/>
+            </w:r>
+            <w:r>
+              <w:t>XDMessaging.Lite</w:t>
+            </w:r>
+            <w:r>
+              <w:t xml:space="preserve"> 5</w:t>
+            </w:r>
+            <w:r>
+              <w:br/>
+            </w:r>
+            <w:r>
+              <w:t>Microsoft.EntityFrameworkCore.SqlServer</w:t>
+            </w:r>
+            <w:r>
+              <w:t xml:space="preserve"> 2.2</w:t>
+            </w:r>
+            <w:r>
+              <w:br/>
+              <w:t>rrLibrary</w:t>
+            </w:r>
+            <w:bookmarkStart w:id="0" w:name="_GoBack"/>
+            <w:bookmarkEnd w:id="0"/>
+          </w:p>
+        </w:tc>
+        <w:tc>
+          <w:tcPr>
+            <w:tcW w:w="2721" w:type="dxa"/>
+          </w:tcPr>
+          <w:p>
+            <w:pPr>
+              <w:keepNext/>
+            </w:pPr>
+            <w:r>
+              <w:t>MaterialDesignThemes</w:t>
+            </w:r>
+            <w:r>
+              <w:t xml:space="preserve"> 2.5</w:t>
+            </w:r>
+            <w:r>
+              <w:br/>
+            </w:r>
+            <w:r>
+              <w:t>gong-wpf-dragdrop</w:t>
+            </w:r>
+            <w:r>
+              <w:t xml:space="preserve"> 1.1</w:t>
+            </w:r>
+          </w:p>
+        </w:tc>
+      </w:tr>
+    </w:tbl>
+    <w:p>
+      <w:pPr>
+        <w:keepNext/>
+      </w:pPr>
     </w:p>
     <w:sectPr>
       <w:pgSz w:w="11906" w:h="16838"/>
-      <w:pgMar w:top="1440" w:right="1440" w:bottom="1440" w:left="1440" w:header="720" w:footer="720" w:gutter="0"/>
+      <w:pgMar w:top="720" w:right="720" w:bottom="720" w:left="720" w:header="720" w:footer="720" w:gutter="0"/>
       <w:cols w:space="720"/>
       <w:docGrid w:linePitch="360"/>
     </w:sectPr>
@@ -867,6 +1626,215 @@
       <w:szCs w:val="18"/>
     </w:rPr>
   </w:style>
+  <w:style w:type="table" w:styleId="TableGrid">
+    <w:name w:val="Table Grid"/>
+    <w:basedOn w:val="TableNormal"/>
+    <w:uiPriority w:val="39"/>
+    <w:rsid w:val="002732E1"/>
+    <w:pPr>
+      <w:spacing w:after="0" w:line="240" w:lineRule="auto"/>
+    </w:pPr>
+    <w:tblPr>
+      <w:tblBorders>
+        <w:top w:val="single" w:sz="4" w:space="0" w:color="auto"/>
+        <w:left w:val="single" w:sz="4" w:space="0" w:color="auto"/>
+        <w:bottom w:val="single" w:sz="4" w:space="0" w:color="auto"/>
+        <w:right w:val="single" w:sz="4" w:space="0" w:color="auto"/>
+        <w:insideH w:val="single" w:sz="4" w:space="0" w:color="auto"/>
+        <w:insideV w:val="single" w:sz="4" w:space="0" w:color="auto"/>
+      </w:tblBorders>
+    </w:tblPr>
+  </w:style>
+  <w:style w:type="table" w:styleId="GridTable1Light-Accent2">
+    <w:name w:val="Grid Table 1 Light Accent 2"/>
+    <w:basedOn w:val="TableNormal"/>
+    <w:uiPriority w:val="46"/>
+    <w:rsid w:val="00481A96"/>
+    <w:pPr>
+      <w:spacing w:after="0" w:line="240" w:lineRule="auto"/>
+    </w:pPr>
+    <w:tblPr>
+      <w:tblStyleRowBandSize w:val="1"/>
+      <w:tblStyleColBandSize w:val="1"/>
+      <w:tblBorders>
+        <w:top w:val="single" w:sz="4" w:space="0" w:color="F7CAAC" w:themeColor="accent2" w:themeTint="66"/>
+        <w:left w:val="single" w:sz="4" w:space="0" w:color="F7CAAC" w:themeColor="accent2" w:themeTint="66"/>
+        <w:bottom w:val="single" w:sz="4" w:space="0" w:color="F7CAAC" w:themeColor="accent2" w:themeTint="66"/>
+        <w:right w:val="single" w:sz="4" w:space="0" w:color="F7CAAC" w:themeColor="accent2" w:themeTint="66"/>
+        <w:insideH w:val="single" w:sz="4" w:space="0" w:color="F7CAAC" w:themeColor="accent2" w:themeTint="66"/>
+        <w:insideV w:val="single" w:sz="4" w:space="0" w:color="F7CAAC" w:themeColor="accent2" w:themeTint="66"/>
+      </w:tblBorders>
+    </w:tblPr>
+    <w:tblStylePr w:type="firstRow">
+      <w:rPr>
+        <w:b/>
+        <w:bCs/>
+      </w:rPr>
+      <w:tblPr/>
+      <w:tcPr>
+        <w:tcBorders>
+          <w:bottom w:val="single" w:sz="12" w:space="0" w:color="F4B083" w:themeColor="accent2" w:themeTint="99"/>
+        </w:tcBorders>
+      </w:tcPr>
+    </w:tblStylePr>
+    <w:tblStylePr w:type="lastRow">
+      <w:rPr>
+        <w:b/>
+        <w:bCs/>
+      </w:rPr>
+      <w:tblPr/>
+      <w:tcPr>
+        <w:tcBorders>
+          <w:top w:val="double" w:sz="2" w:space="0" w:color="F4B083" w:themeColor="accent2" w:themeTint="99"/>
+        </w:tcBorders>
+      </w:tcPr>
+    </w:tblStylePr>
+    <w:tblStylePr w:type="firstCol">
+      <w:rPr>
+        <w:b/>
+        <w:bCs/>
+      </w:rPr>
+    </w:tblStylePr>
+    <w:tblStylePr w:type="lastCol">
+      <w:rPr>
+        <w:b/>
+        <w:bCs/>
+      </w:rPr>
+    </w:tblStylePr>
+  </w:style>
+  <w:style w:type="table" w:styleId="GridTable1Light-Accent5">
+    <w:name w:val="Grid Table 1 Light Accent 5"/>
+    <w:basedOn w:val="TableNormal"/>
+    <w:uiPriority w:val="46"/>
+    <w:rsid w:val="002265AA"/>
+    <w:pPr>
+      <w:spacing w:after="0" w:line="240" w:lineRule="auto"/>
+    </w:pPr>
+    <w:tblPr>
+      <w:tblStyleRowBandSize w:val="1"/>
+      <w:tblStyleColBandSize w:val="1"/>
+      <w:tblBorders>
+        <w:top w:val="single" w:sz="4" w:space="0" w:color="BDD6EE" w:themeColor="accent5" w:themeTint="66"/>
+        <w:left w:val="single" w:sz="4" w:space="0" w:color="BDD6EE" w:themeColor="accent5" w:themeTint="66"/>
+        <w:bottom w:val="single" w:sz="4" w:space="0" w:color="BDD6EE" w:themeColor="accent5" w:themeTint="66"/>
+        <w:right w:val="single" w:sz="4" w:space="0" w:color="BDD6EE" w:themeColor="accent5" w:themeTint="66"/>
+        <w:insideH w:val="single" w:sz="4" w:space="0" w:color="BDD6EE" w:themeColor="accent5" w:themeTint="66"/>
+        <w:insideV w:val="single" w:sz="4" w:space="0" w:color="BDD6EE" w:themeColor="accent5" w:themeTint="66"/>
+      </w:tblBorders>
+    </w:tblPr>
+    <w:tblStylePr w:type="firstRow">
+      <w:rPr>
+        <w:b/>
+        <w:bCs/>
+      </w:rPr>
+      <w:tblPr/>
+      <w:tcPr>
+        <w:tcBorders>
+          <w:bottom w:val="single" w:sz="12" w:space="0" w:color="9CC2E5" w:themeColor="accent5" w:themeTint="99"/>
+        </w:tcBorders>
+      </w:tcPr>
+    </w:tblStylePr>
+    <w:tblStylePr w:type="lastRow">
+      <w:rPr>
+        <w:b/>
+        <w:bCs/>
+      </w:rPr>
+      <w:tblPr/>
+      <w:tcPr>
+        <w:tcBorders>
+          <w:top w:val="double" w:sz="2" w:space="0" w:color="9CC2E5" w:themeColor="accent5" w:themeTint="99"/>
+        </w:tcBorders>
+      </w:tcPr>
+    </w:tblStylePr>
+    <w:tblStylePr w:type="firstCol">
+      <w:rPr>
+        <w:b/>
+        <w:bCs/>
+      </w:rPr>
+    </w:tblStylePr>
+    <w:tblStylePr w:type="lastCol">
+      <w:rPr>
+        <w:b/>
+        <w:bCs/>
+      </w:rPr>
+    </w:tblStylePr>
+  </w:style>
+  <w:style w:type="table" w:styleId="GridTable1Light-Accent4">
+    <w:name w:val="Grid Table 1 Light Accent 4"/>
+    <w:basedOn w:val="TableNormal"/>
+    <w:uiPriority w:val="46"/>
+    <w:rsid w:val="00A047E9"/>
+    <w:pPr>
+      <w:spacing w:after="0" w:line="240" w:lineRule="auto"/>
+    </w:pPr>
+    <w:tblPr>
+      <w:tblStyleRowBandSize w:val="1"/>
+      <w:tblStyleColBandSize w:val="1"/>
+      <w:tblBorders>
+        <w:top w:val="single" w:sz="4" w:space="0" w:color="FFE599" w:themeColor="accent4" w:themeTint="66"/>
+        <w:left w:val="single" w:sz="4" w:space="0" w:color="FFE599" w:themeColor="accent4" w:themeTint="66"/>
+        <w:bottom w:val="single" w:sz="4" w:space="0" w:color="FFE599" w:themeColor="accent4" w:themeTint="66"/>
+        <w:right w:val="single" w:sz="4" w:space="0" w:color="FFE599" w:themeColor="accent4" w:themeTint="66"/>
+        <w:insideH w:val="single" w:sz="4" w:space="0" w:color="FFE599" w:themeColor="accent4" w:themeTint="66"/>
+        <w:insideV w:val="single" w:sz="4" w:space="0" w:color="FFE599" w:themeColor="accent4" w:themeTint="66"/>
+      </w:tblBorders>
+    </w:tblPr>
+    <w:tblStylePr w:type="firstRow">
+      <w:rPr>
+        <w:b/>
+        <w:bCs/>
+      </w:rPr>
+      <w:tblPr/>
+      <w:tcPr>
+        <w:tcBorders>
+          <w:bottom w:val="single" w:sz="12" w:space="0" w:color="FFD966" w:themeColor="accent4" w:themeTint="99"/>
+        </w:tcBorders>
+      </w:tcPr>
+    </w:tblStylePr>
+    <w:tblStylePr w:type="lastRow">
+      <w:rPr>
+        <w:b/>
+        <w:bCs/>
+      </w:rPr>
+      <w:tblPr/>
+      <w:tcPr>
+        <w:tcBorders>
+          <w:top w:val="double" w:sz="2" w:space="0" w:color="FFD966" w:themeColor="accent4" w:themeTint="99"/>
+        </w:tcBorders>
+      </w:tcPr>
+    </w:tblStylePr>
+    <w:tblStylePr w:type="firstCol">
+      <w:rPr>
+        <w:b/>
+        <w:bCs/>
+      </w:rPr>
+    </w:tblStylePr>
+    <w:tblStylePr w:type="lastCol">
+      <w:rPr>
+        <w:b/>
+        <w:bCs/>
+      </w:rPr>
+    </w:tblStylePr>
+  </w:style>
+  <w:style w:type="table" w:styleId="TableGridLight">
+    <w:name w:val="Grid Table Light"/>
+    <w:basedOn w:val="TableNormal"/>
+    <w:uiPriority w:val="40"/>
+    <w:rsid w:val="000D42D1"/>
+    <w:pPr>
+      <w:spacing w:after="0" w:line="240" w:lineRule="auto"/>
+    </w:pPr>
+    <w:tblPr>
+      <w:tblBorders>
+        <w:top w:val="single" w:sz="4" w:space="0" w:color="BFBFBF" w:themeColor="background1" w:themeShade="BF"/>
+        <w:left w:val="single" w:sz="4" w:space="0" w:color="BFBFBF" w:themeColor="background1" w:themeShade="BF"/>
+        <w:bottom w:val="single" w:sz="4" w:space="0" w:color="BFBFBF" w:themeColor="background1" w:themeShade="BF"/>
+        <w:right w:val="single" w:sz="4" w:space="0" w:color="BFBFBF" w:themeColor="background1" w:themeShade="BF"/>
+        <w:insideH w:val="single" w:sz="4" w:space="0" w:color="BFBFBF" w:themeColor="background1" w:themeShade="BF"/>
+        <w:insideV w:val="single" w:sz="4" w:space="0" w:color="BFBFBF" w:themeColor="background1" w:themeShade="BF"/>
+      </w:tblBorders>
+    </w:tblPr>
+  </w:style>
 </w:styles>
 </file>
 

--- a/Docs/Readme.docx
+++ b/Docs/Readme.docx
@@ -5,355 +5,1675 @@
     <w:p>
       <w:pPr>
         <w:pStyle w:val="FirstParagraph"/>
-      </w:pPr>
-      <w:bookmarkStart w:id="0" w:name="_GoBack"/>
-      <w:bookmarkEnd w:id="0"/>
+        <w:spacing w:before="0" w:after="0"/>
+        <w:rPr>
+          <w:rFonts w:ascii="Calibri" w:hAnsi="Calibri" w:cs="Calibri"/>
+          <w:sz w:val="20"/>
+          <w:szCs w:val="20"/>
+        </w:rPr>
+      </w:pPr>
       <w:r>
-        <w:t>*Projeto*: Suite</w:t>
+        <w:rPr>
+          <w:rFonts w:ascii="Calibri" w:hAnsi="Calibri" w:cs="Calibri"/>
+          <w:b/>
+          <w:i/>
+          <w:sz w:val="20"/>
+          <w:szCs w:val="20"/>
+        </w:rPr>
+        <w:t>Projeto</w:t>
+      </w:r>
+      <w:r>
+        <w:rPr>
+          <w:rFonts w:ascii="Calibri" w:hAnsi="Calibri" w:cs="Calibri"/>
+          <w:sz w:val="20"/>
+          <w:szCs w:val="20"/>
+        </w:rPr>
+        <w:t>: Suite</w:t>
       </w:r>
     </w:p>
     <w:p>
       <w:pPr>
         <w:pStyle w:val="BodyText"/>
+        <w:spacing w:before="0" w:after="0"/>
+      </w:pPr>
+    </w:p>
+    <w:p>
+      <w:pPr>
+        <w:pStyle w:val="BodyText"/>
+        <w:spacing w:before="0" w:after="0"/>
+        <w:rPr>
+          <w:rFonts w:ascii="Calibri" w:hAnsi="Calibri" w:cs="Calibri"/>
+          <w:sz w:val="20"/>
+          <w:szCs w:val="20"/>
+        </w:rPr>
       </w:pPr>
       <w:r>
-        <w:t>*Objetivo*:</w:t>
+        <w:rPr>
+          <w:rFonts w:ascii="Calibri" w:hAnsi="Calibri" w:cs="Calibri"/>
+          <w:b/>
+          <w:i/>
+          <w:sz w:val="20"/>
+          <w:szCs w:val="20"/>
+        </w:rPr>
+        <w:t>Objetivo</w:t>
+      </w:r>
+      <w:r>
+        <w:rPr>
+          <w:rFonts w:ascii="Calibri" w:hAnsi="Calibri" w:cs="Calibri"/>
+          <w:sz w:val="20"/>
+          <w:szCs w:val="20"/>
+        </w:rPr>
+        <w:t>:</w:t>
       </w:r>
     </w:p>
     <w:p>
       <w:pPr>
         <w:pStyle w:val="BodyText"/>
+        <w:spacing w:before="0" w:after="0"/>
+        <w:rPr>
+          <w:rFonts w:ascii="Calibri" w:hAnsi="Calibri" w:cs="Calibri"/>
+          <w:sz w:val="20"/>
+          <w:szCs w:val="20"/>
+        </w:rPr>
       </w:pPr>
       <w:r>
+        <w:rPr>
+          <w:rFonts w:ascii="Calibri" w:hAnsi="Calibri" w:cs="Calibri"/>
+          <w:sz w:val="20"/>
+          <w:szCs w:val="20"/>
+        </w:rPr>
         <w:t>Produzir uma lista vertical de gadgets (documento, imagem, vídeo etc.)</w:t>
       </w:r>
     </w:p>
     <w:p>
       <w:pPr>
         <w:pStyle w:val="BodyText"/>
+        <w:spacing w:before="0" w:after="0"/>
+        <w:rPr>
+          <w:rFonts w:ascii="Calibri" w:hAnsi="Calibri" w:cs="Calibri"/>
+          <w:sz w:val="20"/>
+          <w:szCs w:val="20"/>
+        </w:rPr>
       </w:pPr>
       <w:r>
+        <w:rPr>
+          <w:rFonts w:ascii="Calibri" w:hAnsi="Calibri" w:cs="Calibri"/>
+          <w:sz w:val="20"/>
+          <w:szCs w:val="20"/>
+        </w:rPr>
         <w:t>arranjados em uma lista horizontal e salvar o resultado em um banco de dados.</w:t>
       </w:r>
     </w:p>
     <w:p>
       <w:pPr>
         <w:pStyle w:val="BodyText"/>
+        <w:spacing w:before="0" w:after="0"/>
+        <w:rPr>
+          <w:rFonts w:ascii="Calibri" w:hAnsi="Calibri" w:cs="Calibri"/>
+          <w:sz w:val="20"/>
+          <w:szCs w:val="20"/>
+        </w:rPr>
       </w:pPr>
       <w:r>
+        <w:rPr>
+          <w:rFonts w:ascii="Calibri" w:hAnsi="Calibri" w:cs="Calibri"/>
+          <w:sz w:val="20"/>
+          <w:szCs w:val="20"/>
+        </w:rPr>
         <w:t>A ideia surgiu do site da Microsoft (figura abaixo)</w:t>
       </w:r>
     </w:p>
     <w:p>
       <w:pPr>
         <w:pStyle w:val="Figure"/>
-      </w:pPr>
+        <w:spacing w:after="0"/>
+        <w:rPr>
+          <w:rFonts w:ascii="Calibri" w:hAnsi="Calibri" w:cs="Calibri"/>
+          <w:sz w:val="20"/>
+          <w:szCs w:val="20"/>
+        </w:rPr>
+      </w:pPr>
+      <w:r>
+        <w:rPr>
+          <w:rFonts w:ascii="Calibri" w:hAnsi="Calibri" w:cs="Calibri"/>
+          <w:noProof/>
+          <w:sz w:val="20"/>
+          <w:szCs w:val="20"/>
+        </w:rPr>
+        <w:drawing>
+          <wp:inline distT="0" distB="0" distL="0" distR="0" wp14:anchorId="72F7497E" wp14:editId="5E0BB23B">
+            <wp:extent cx="5739938" cy="3271058"/>
+            <wp:effectExtent l="0" t="0" r="0" b="5715"/>
+            <wp:docPr id="1" name="Picture 1"/>
+            <wp:cNvGraphicFramePr>
+              <a:graphicFrameLocks xmlns:a="http://schemas.openxmlformats.org/drawingml/2006/main" noChangeAspect="1"/>
+            </wp:cNvGraphicFramePr>
+            <a:graphic xmlns:a="http://schemas.openxmlformats.org/drawingml/2006/main">
+              <a:graphicData uri="http://schemas.openxmlformats.org/drawingml/2006/picture">
+                <pic:pic xmlns:pic="http://schemas.openxmlformats.org/drawingml/2006/picture">
+                  <pic:nvPicPr>
+                    <pic:cNvPr id="1" name="figura 1.jpg"/>
+                    <pic:cNvPicPr/>
+                  </pic:nvPicPr>
+                  <pic:blipFill>
+                    <a:blip r:embed="rId8">
+                      <a:extLst>
+                        <a:ext uri="{28A0092B-C50C-407E-A947-70E740481C1C}">
+                          <a14:useLocalDpi xmlns:a14="http://schemas.microsoft.com/office/drawing/2010/main" val="0"/>
+                        </a:ext>
+                      </a:extLst>
+                    </a:blip>
+                    <a:stretch>
+                      <a:fillRect/>
+                    </a:stretch>
+                  </pic:blipFill>
+                  <pic:spPr>
+                    <a:xfrm>
+                      <a:off x="0" y="0"/>
+                      <a:ext cx="5739938" cy="3271058"/>
+                    </a:xfrm>
+                    <a:prstGeom prst="rect">
+                      <a:avLst/>
+                    </a:prstGeom>
+                  </pic:spPr>
+                </pic:pic>
+              </a:graphicData>
+            </a:graphic>
+          </wp:inline>
+        </w:drawing>
+      </w:r>
     </w:p>
     <w:p>
       <w:pPr>
         <w:pStyle w:val="FirstParagraph"/>
+        <w:spacing w:before="0" w:after="0"/>
+        <w:rPr>
+          <w:rFonts w:ascii="Calibri" w:hAnsi="Calibri" w:cs="Calibri"/>
+          <w:sz w:val="20"/>
+          <w:szCs w:val="20"/>
+        </w:rPr>
       </w:pPr>
       <w:r>
+        <w:rPr>
+          <w:rFonts w:ascii="Calibri" w:hAnsi="Calibri" w:cs="Calibri"/>
+          <w:sz w:val="20"/>
+          <w:szCs w:val="20"/>
+        </w:rPr>
         <w:t>Criar aplicativos (WPF) para gerenciar gadgets e fazer o layout dos mesmos</w:t>
       </w:r>
     </w:p>
     <w:p>
       <w:pPr>
         <w:pStyle w:val="BodyText"/>
+        <w:spacing w:before="0" w:after="0"/>
+        <w:rPr>
+          <w:rFonts w:ascii="Calibri" w:hAnsi="Calibri" w:cs="Calibri"/>
+          <w:sz w:val="20"/>
+          <w:szCs w:val="20"/>
+        </w:rPr>
       </w:pPr>
       <w:r>
+        <w:rPr>
+          <w:rFonts w:ascii="Calibri" w:hAnsi="Calibri" w:cs="Calibri"/>
+          <w:sz w:val="20"/>
+          <w:szCs w:val="20"/>
+        </w:rPr>
         <w:t>salvando o resultado em um banco de dados (SQL Server)</w:t>
       </w:r>
     </w:p>
     <w:p>
       <w:pPr>
         <w:pStyle w:val="BodyText"/>
+        <w:spacing w:before="0" w:after="0"/>
+        <w:rPr>
+          <w:rFonts w:ascii="Calibri" w:hAnsi="Calibri" w:cs="Calibri"/>
+          <w:sz w:val="20"/>
+          <w:szCs w:val="20"/>
+        </w:rPr>
       </w:pPr>
       <w:r>
+        <w:rPr>
+          <w:rFonts w:ascii="Calibri" w:hAnsi="Calibri" w:cs="Calibri"/>
+          <w:sz w:val="20"/>
+          <w:szCs w:val="20"/>
+        </w:rPr>
         <w:t>O projeto pode ser dividido como: (figura abaixo)</w:t>
       </w:r>
     </w:p>
+    <w:tbl>
+      <w:tblPr>
+        <w:tblStyle w:val="GridTable1Light-Accent6"/>
+        <w:tblW w:w="0" w:type="auto"/>
+        <w:jc w:val="center"/>
+        <w:tblLook w:val="04A0" w:firstRow="1" w:lastRow="0" w:firstColumn="1" w:lastColumn="0" w:noHBand="0" w:noVBand="1"/>
+      </w:tblPr>
+      <w:tblGrid>
+        <w:gridCol w:w="1885"/>
+        <w:gridCol w:w="1620"/>
+        <w:gridCol w:w="2340"/>
+      </w:tblGrid>
+      <w:tr>
+        <w:trPr>
+          <w:cnfStyle w:val="100000000000" w:firstRow="1" w:lastRow="0" w:firstColumn="0" w:lastColumn="0" w:oddVBand="0" w:evenVBand="0" w:oddHBand="0" w:evenHBand="0" w:firstRowFirstColumn="0" w:firstRowLastColumn="0" w:lastRowFirstColumn="0" w:lastRowLastColumn="0"/>
+          <w:jc w:val="center"/>
+        </w:trPr>
+        <w:tc>
+          <w:tcPr>
+            <w:cnfStyle w:val="001000000000" w:firstRow="0" w:lastRow="0" w:firstColumn="1" w:lastColumn="0" w:oddVBand="0" w:evenVBand="0" w:oddHBand="0" w:evenHBand="0" w:firstRowFirstColumn="0" w:firstRowLastColumn="0" w:lastRowFirstColumn="0" w:lastRowLastColumn="0"/>
+            <w:tcW w:w="1885" w:type="dxa"/>
+          </w:tcPr>
+          <w:p>
+            <w:pPr>
+              <w:pStyle w:val="BodyText"/>
+              <w:spacing w:before="0" w:after="0"/>
+              <w:jc w:val="center"/>
+              <w:rPr>
+                <w:rFonts w:ascii="Calibri" w:hAnsi="Calibri" w:cs="Calibri"/>
+                <w:sz w:val="20"/>
+                <w:szCs w:val="20"/>
+              </w:rPr>
+            </w:pPr>
+            <w:r>
+              <w:rPr>
+                <w:rFonts w:ascii="Calibri" w:hAnsi="Calibri" w:cs="Calibri"/>
+                <w:sz w:val="20"/>
+                <w:szCs w:val="20"/>
+              </w:rPr>
+              <w:t>launcher</w:t>
+            </w:r>
+          </w:p>
+        </w:tc>
+        <w:tc>
+          <w:tcPr>
+            <w:tcW w:w="1620" w:type="dxa"/>
+          </w:tcPr>
+          <w:p>
+            <w:pPr>
+              <w:pStyle w:val="BodyText"/>
+              <w:spacing w:before="0" w:after="0"/>
+              <w:jc w:val="center"/>
+              <w:cnfStyle w:val="100000000000" w:firstRow="1" w:lastRow="0" w:firstColumn="0" w:lastColumn="0" w:oddVBand="0" w:evenVBand="0" w:oddHBand="0" w:evenHBand="0" w:firstRowFirstColumn="0" w:firstRowLastColumn="0" w:lastRowFirstColumn="0" w:lastRowLastColumn="0"/>
+              <w:rPr>
+                <w:rFonts w:ascii="Calibri" w:hAnsi="Calibri" w:cs="Calibri"/>
+                <w:sz w:val="20"/>
+                <w:szCs w:val="20"/>
+              </w:rPr>
+            </w:pPr>
+            <w:r>
+              <w:rPr>
+                <w:rFonts w:ascii="Calibri" w:hAnsi="Calibri" w:cs="Calibri"/>
+                <w:sz w:val="20"/>
+                <w:szCs w:val="20"/>
+              </w:rPr>
+              <w:t>gadget</w:t>
+            </w:r>
+          </w:p>
+        </w:tc>
+        <w:tc>
+          <w:tcPr>
+            <w:tcW w:w="2340" w:type="dxa"/>
+          </w:tcPr>
+          <w:p>
+            <w:pPr>
+              <w:pStyle w:val="BodyText"/>
+              <w:spacing w:before="0" w:after="0"/>
+              <w:jc w:val="center"/>
+              <w:cnfStyle w:val="100000000000" w:firstRow="1" w:lastRow="0" w:firstColumn="0" w:lastColumn="0" w:oddVBand="0" w:evenVBand="0" w:oddHBand="0" w:evenHBand="0" w:firstRowFirstColumn="0" w:firstRowLastColumn="0" w:lastRowFirstColumn="0" w:lastRowLastColumn="0"/>
+              <w:rPr>
+                <w:rFonts w:ascii="Calibri" w:hAnsi="Calibri" w:cs="Calibri"/>
+                <w:sz w:val="20"/>
+                <w:szCs w:val="20"/>
+              </w:rPr>
+            </w:pPr>
+            <w:r>
+              <w:rPr>
+                <w:rFonts w:ascii="Calibri" w:hAnsi="Calibri" w:cs="Calibri"/>
+                <w:sz w:val="20"/>
+                <w:szCs w:val="20"/>
+              </w:rPr>
+              <w:t>layout</w:t>
+            </w:r>
+          </w:p>
+        </w:tc>
+      </w:tr>
+      <w:tr>
+        <w:trPr>
+          <w:jc w:val="center"/>
+        </w:trPr>
+        <w:tc>
+          <w:tcPr>
+            <w:cnfStyle w:val="001000000000" w:firstRow="0" w:lastRow="0" w:firstColumn="1" w:lastColumn="0" w:oddVBand="0" w:evenVBand="0" w:oddHBand="0" w:evenHBand="0" w:firstRowFirstColumn="0" w:firstRowLastColumn="0" w:lastRowFirstColumn="0" w:lastRowLastColumn="0"/>
+            <w:tcW w:w="1885" w:type="dxa"/>
+          </w:tcPr>
+          <w:p>
+            <w:pPr>
+              <w:pStyle w:val="BodyText"/>
+              <w:spacing w:before="0" w:after="0"/>
+              <w:rPr>
+                <w:rFonts w:ascii="Calibri" w:hAnsi="Calibri" w:cs="Calibri"/>
+                <w:sz w:val="20"/>
+                <w:szCs w:val="20"/>
+              </w:rPr>
+            </w:pPr>
+            <w:r>
+              <w:rPr>
+                <w:rFonts w:ascii="Calibri" w:hAnsi="Calibri" w:cs="Calibri"/>
+                <w:sz w:val="20"/>
+                <w:szCs w:val="20"/>
+              </w:rPr>
+              <w:t>main app</w:t>
+            </w:r>
+          </w:p>
+        </w:tc>
+        <w:tc>
+          <w:tcPr>
+            <w:tcW w:w="1620" w:type="dxa"/>
+          </w:tcPr>
+          <w:p>
+            <w:pPr>
+              <w:pStyle w:val="BodyText"/>
+              <w:spacing w:before="0" w:after="0"/>
+              <w:cnfStyle w:val="000000000000" w:firstRow="0" w:lastRow="0" w:firstColumn="0" w:lastColumn="0" w:oddVBand="0" w:evenVBand="0" w:oddHBand="0" w:evenHBand="0" w:firstRowFirstColumn="0" w:firstRowLastColumn="0" w:lastRowFirstColumn="0" w:lastRowLastColumn="0"/>
+              <w:rPr>
+                <w:rFonts w:ascii="Calibri" w:hAnsi="Calibri" w:cs="Calibri"/>
+                <w:sz w:val="20"/>
+                <w:szCs w:val="20"/>
+              </w:rPr>
+            </w:pPr>
+            <w:r>
+              <w:rPr>
+                <w:rFonts w:ascii="Calibri" w:hAnsi="Calibri" w:cs="Calibri"/>
+                <w:sz w:val="20"/>
+                <w:szCs w:val="20"/>
+              </w:rPr>
+              <w:t>documento</w:t>
+            </w:r>
+            <w:r>
+              <w:rPr>
+                <w:rFonts w:ascii="Calibri" w:hAnsi="Calibri" w:cs="Calibri"/>
+                <w:sz w:val="20"/>
+                <w:szCs w:val="20"/>
+              </w:rPr>
+              <w:br/>
+              <w:t>imagem</w:t>
+            </w:r>
+            <w:r>
+              <w:rPr>
+                <w:rFonts w:ascii="Calibri" w:hAnsi="Calibri" w:cs="Calibri"/>
+                <w:sz w:val="20"/>
+                <w:szCs w:val="20"/>
+              </w:rPr>
+              <w:br/>
+              <w:t>vídeo etc.</w:t>
+            </w:r>
+          </w:p>
+        </w:tc>
+        <w:tc>
+          <w:tcPr>
+            <w:tcW w:w="2340" w:type="dxa"/>
+          </w:tcPr>
+          <w:p>
+            <w:pPr>
+              <w:pStyle w:val="BodyText"/>
+              <w:spacing w:before="0" w:after="0"/>
+              <w:cnfStyle w:val="000000000000" w:firstRow="0" w:lastRow="0" w:firstColumn="0" w:lastColumn="0" w:oddVBand="0" w:evenVBand="0" w:oddHBand="0" w:evenHBand="0" w:firstRowFirstColumn="0" w:firstRowLastColumn="0" w:lastRowFirstColumn="0" w:lastRowLastColumn="0"/>
+              <w:rPr>
+                <w:rFonts w:ascii="Calibri" w:hAnsi="Calibri" w:cs="Calibri"/>
+                <w:sz w:val="20"/>
+                <w:szCs w:val="20"/>
+                <w:lang w:val="en-US"/>
+              </w:rPr>
+            </w:pPr>
+            <w:r>
+              <w:rPr>
+                <w:rFonts w:ascii="Calibri" w:hAnsi="Calibri" w:cs="Calibri"/>
+                <w:sz w:val="20"/>
+                <w:szCs w:val="20"/>
+                <w:lang w:val="en-US"/>
+              </w:rPr>
+              <w:t>bag</w:t>
+            </w:r>
+            <w:r>
+              <w:rPr>
+                <w:rFonts w:ascii="Calibri" w:hAnsi="Calibri" w:cs="Calibri"/>
+                <w:sz w:val="20"/>
+                <w:szCs w:val="20"/>
+                <w:lang w:val="en-US"/>
+              </w:rPr>
+              <w:br/>
+              <w:t>horizontal: shelf, drawer</w:t>
+            </w:r>
+            <w:r>
+              <w:rPr>
+                <w:rFonts w:ascii="Calibri" w:hAnsi="Calibri" w:cs="Calibri"/>
+                <w:sz w:val="20"/>
+                <w:szCs w:val="20"/>
+                <w:lang w:val="en-US"/>
+              </w:rPr>
+              <w:br/>
+              <w:t>vertical: chest</w:t>
+            </w:r>
+          </w:p>
+        </w:tc>
+      </w:tr>
+    </w:tbl>
     <w:p>
       <w:pPr>
-        <w:pStyle w:val="BodyText"/>
+        <w:pStyle w:val="Figure"/>
+        <w:spacing w:after="0"/>
+        <w:rPr>
+          <w:rFonts w:ascii="Calibri" w:hAnsi="Calibri" w:cs="Calibri"/>
+          <w:sz w:val="20"/>
+          <w:szCs w:val="20"/>
+        </w:rPr>
       </w:pPr>
       <w:r>
-        <w:t>| launcher | gadget | l</w:t>
-      </w:r>
-      <w:r>
-        <w:t>ayout |</w:t>
+        <w:rPr>
+          <w:rFonts w:ascii="Calibri" w:hAnsi="Calibri" w:cs="Calibri"/>
+          <w:noProof/>
+          <w:sz w:val="20"/>
+          <w:szCs w:val="20"/>
+        </w:rPr>
+        <w:drawing>
+          <wp:inline distT="0" distB="0" distL="0" distR="0" wp14:anchorId="3AE0D2C0" wp14:editId="5F764218">
+            <wp:extent cx="5083233" cy="2539538"/>
+            <wp:effectExtent l="0" t="0" r="3175" b="0"/>
+            <wp:docPr id="2" name="Picture 2"/>
+            <wp:cNvGraphicFramePr>
+              <a:graphicFrameLocks xmlns:a="http://schemas.openxmlformats.org/drawingml/2006/main" noChangeAspect="1"/>
+            </wp:cNvGraphicFramePr>
+            <a:graphic xmlns:a="http://schemas.openxmlformats.org/drawingml/2006/main">
+              <a:graphicData uri="http://schemas.openxmlformats.org/drawingml/2006/picture">
+                <pic:pic xmlns:pic="http://schemas.openxmlformats.org/drawingml/2006/picture">
+                  <pic:nvPicPr>
+                    <pic:cNvPr id="2" name="figura 2.jpg"/>
+                    <pic:cNvPicPr/>
+                  </pic:nvPicPr>
+                  <pic:blipFill>
+                    <a:blip r:embed="rId9">
+                      <a:extLst>
+                        <a:ext uri="{28A0092B-C50C-407E-A947-70E740481C1C}">
+                          <a14:useLocalDpi xmlns:a14="http://schemas.microsoft.com/office/drawing/2010/main" val="0"/>
+                        </a:ext>
+                      </a:extLst>
+                    </a:blip>
+                    <a:stretch>
+                      <a:fillRect/>
+                    </a:stretch>
+                  </pic:blipFill>
+                  <pic:spPr>
+                    <a:xfrm>
+                      <a:off x="0" y="0"/>
+                      <a:ext cx="5083233" cy="2539538"/>
+                    </a:xfrm>
+                    <a:prstGeom prst="rect">
+                      <a:avLst/>
+                    </a:prstGeom>
+                  </pic:spPr>
+                </pic:pic>
+              </a:graphicData>
+            </a:graphic>
+          </wp:inline>
+        </w:drawing>
       </w:r>
     </w:p>
     <w:p>
       <w:pPr>
-        <w:pStyle w:val="BodyText"/>
+        <w:pStyle w:val="FirstParagraph"/>
+        <w:spacing w:before="0" w:after="0"/>
+        <w:rPr>
+          <w:rFonts w:ascii="Calibri" w:hAnsi="Calibri" w:cs="Calibri"/>
+          <w:sz w:val="20"/>
+          <w:szCs w:val="20"/>
+        </w:rPr>
       </w:pPr>
       <w:r>
-        <w:t>|----------|---------------------------|---------------------------------------------|</w:t>
+        <w:rPr>
+          <w:rFonts w:ascii="Calibri" w:hAnsi="Calibri" w:cs="Calibri"/>
+          <w:b/>
+          <w:i/>
+          <w:sz w:val="20"/>
+          <w:szCs w:val="20"/>
+        </w:rPr>
+        <w:t>Layout</w:t>
+      </w:r>
+      <w:r>
+        <w:rPr>
+          <w:rFonts w:ascii="Calibri" w:hAnsi="Calibri" w:cs="Calibri"/>
+          <w:sz w:val="20"/>
+          <w:szCs w:val="20"/>
+        </w:rPr>
+        <w:t>:</w:t>
       </w:r>
     </w:p>
     <w:p>
       <w:pPr>
         <w:pStyle w:val="BodyText"/>
+        <w:spacing w:before="0" w:after="0"/>
+        <w:rPr>
+          <w:rFonts w:ascii="Calibri" w:hAnsi="Calibri" w:cs="Calibri"/>
+          <w:sz w:val="20"/>
+          <w:szCs w:val="20"/>
+        </w:rPr>
       </w:pPr>
       <w:r>
-        <w:t>| main app | documento | bag |</w:t>
+        <w:rPr>
+          <w:rFonts w:ascii="Calibri" w:hAnsi="Calibri" w:cs="Calibri"/>
+          <w:sz w:val="20"/>
+          <w:szCs w:val="20"/>
+        </w:rPr>
+        <w:t>Os gadgets são formatados para uma matriz (dashboard) de 4cx3r dando um total de</w:t>
       </w:r>
     </w:p>
     <w:p>
       <w:pPr>
         <w:pStyle w:val="BodyText"/>
+        <w:spacing w:before="0" w:after="0"/>
+        <w:rPr>
+          <w:rFonts w:ascii="Calibri" w:hAnsi="Calibri" w:cs="Calibri"/>
+          <w:sz w:val="20"/>
+          <w:szCs w:val="20"/>
+        </w:rPr>
       </w:pPr>
       <w:r>
-        <w:t>| | imagem | horizontal: shelf, drawer |</w:t>
-      </w:r>
-    </w:p>
-    <w:p>
-      <w:pPr>
-        <w:pStyle w:val="BodyText"/>
-      </w:pPr>
-      <w:r>
-        <w:t>| | vídeo etc. | vertical: chest |</w:t>
-      </w:r>
-    </w:p>
-    <w:p>
-      <w:pPr>
-        <w:pStyle w:val="Figure"/>
-      </w:pPr>
-    </w:p>
-    <w:p>
-      <w:pPr>
-        <w:pStyle w:val="FirstParagraph"/>
-      </w:pPr>
-      <w:r>
-        <w:t>*Layout*:</w:t>
-      </w:r>
-    </w:p>
-    <w:p>
-      <w:pPr>
-        <w:pStyle w:val="BodyText"/>
-      </w:pPr>
-      <w:r>
-        <w:t>Os gadgets são formatados para uma matriz (</w:t>
-      </w:r>
-      <w:r>
-        <w:t>dashboard) de 4cx3r dando um total de</w:t>
-      </w:r>
-    </w:p>
-    <w:p>
-      <w:pPr>
-        <w:pStyle w:val="BodyText"/>
-      </w:pPr>
-      <w:r>
+        <w:rPr>
+          <w:rFonts w:ascii="Calibri" w:hAnsi="Calibri" w:cs="Calibri"/>
+          <w:sz w:val="20"/>
+          <w:szCs w:val="20"/>
+        </w:rPr>
         <w:t>12 possíveis layouts (tamanhos). Para identificar uma cell neste dashboard</w:t>
       </w:r>
     </w:p>
     <w:p>
       <w:pPr>
         <w:pStyle w:val="BodyText"/>
+        <w:spacing w:before="0" w:after="0"/>
+        <w:rPr>
+          <w:rFonts w:ascii="Calibri" w:hAnsi="Calibri" w:cs="Calibri"/>
+          <w:sz w:val="20"/>
+          <w:szCs w:val="20"/>
+        </w:rPr>
       </w:pPr>
       <w:r>
+        <w:rPr>
+          <w:rFonts w:ascii="Calibri" w:hAnsi="Calibri" w:cs="Calibri"/>
+          <w:sz w:val="20"/>
+          <w:szCs w:val="20"/>
+        </w:rPr>
         <w:t>usa-se “style” e “size”.</w:t>
       </w:r>
     </w:p>
+    <w:tbl>
+      <w:tblPr>
+        <w:tblStyle w:val="GridTable1Light-Accent4"/>
+        <w:tblW w:w="0" w:type="auto"/>
+        <w:jc w:val="center"/>
+        <w:tblLook w:val="04A0" w:firstRow="1" w:lastRow="0" w:firstColumn="1" w:lastColumn="0" w:noHBand="0" w:noVBand="1"/>
+      </w:tblPr>
+      <w:tblGrid>
+        <w:gridCol w:w="1525"/>
+        <w:gridCol w:w="1080"/>
+      </w:tblGrid>
+      <w:tr>
+        <w:trPr>
+          <w:cnfStyle w:val="100000000000" w:firstRow="1" w:lastRow="0" w:firstColumn="0" w:lastColumn="0" w:oddVBand="0" w:evenVBand="0" w:oddHBand="0" w:evenHBand="0" w:firstRowFirstColumn="0" w:firstRowLastColumn="0" w:lastRowFirstColumn="0" w:lastRowLastColumn="0"/>
+          <w:jc w:val="center"/>
+        </w:trPr>
+        <w:tc>
+          <w:tcPr>
+            <w:cnfStyle w:val="001000000000" w:firstRow="0" w:lastRow="0" w:firstColumn="1" w:lastColumn="0" w:oddVBand="0" w:evenVBand="0" w:oddHBand="0" w:evenHBand="0" w:firstRowFirstColumn="0" w:firstRowLastColumn="0" w:lastRowFirstColumn="0" w:lastRowLastColumn="0"/>
+            <w:tcW w:w="1525" w:type="dxa"/>
+          </w:tcPr>
+          <w:p>
+            <w:pPr>
+              <w:pStyle w:val="BodyText"/>
+              <w:spacing w:before="0" w:after="0"/>
+              <w:rPr>
+                <w:rFonts w:ascii="Calibri" w:hAnsi="Calibri" w:cs="Calibri"/>
+                <w:sz w:val="20"/>
+                <w:szCs w:val="20"/>
+              </w:rPr>
+            </w:pPr>
+            <w:r>
+              <w:rPr>
+                <w:rFonts w:ascii="Calibri" w:hAnsi="Calibri" w:cs="Calibri"/>
+                <w:sz w:val="20"/>
+                <w:szCs w:val="20"/>
+              </w:rPr>
+              <w:t>style</w:t>
+            </w:r>
+            <w:r>
+              <w:rPr>
+                <w:rFonts w:ascii="Calibri" w:hAnsi="Calibri" w:cs="Calibri"/>
+                <w:sz w:val="20"/>
+                <w:szCs w:val="20"/>
+              </w:rPr>
+              <w:br/>
+              <w:t>(row)</w:t>
+            </w:r>
+          </w:p>
+        </w:tc>
+        <w:tc>
+          <w:tcPr>
+            <w:tcW w:w="1080" w:type="dxa"/>
+          </w:tcPr>
+          <w:p>
+            <w:pPr>
+              <w:pStyle w:val="BodyText"/>
+              <w:spacing w:before="0" w:after="0"/>
+              <w:cnfStyle w:val="100000000000" w:firstRow="1" w:lastRow="0" w:firstColumn="0" w:lastColumn="0" w:oddVBand="0" w:evenVBand="0" w:oddHBand="0" w:evenHBand="0" w:firstRowFirstColumn="0" w:firstRowLastColumn="0" w:lastRowFirstColumn="0" w:lastRowLastColumn="0"/>
+              <w:rPr>
+                <w:rFonts w:ascii="Calibri" w:hAnsi="Calibri" w:cs="Calibri"/>
+                <w:sz w:val="20"/>
+                <w:szCs w:val="20"/>
+              </w:rPr>
+            </w:pPr>
+            <w:r>
+              <w:rPr>
+                <w:rFonts w:ascii="Calibri" w:hAnsi="Calibri" w:cs="Calibri"/>
+                <w:sz w:val="20"/>
+                <w:szCs w:val="20"/>
+              </w:rPr>
+              <w:t>size</w:t>
+            </w:r>
+            <w:r>
+              <w:rPr>
+                <w:rFonts w:ascii="Calibri" w:hAnsi="Calibri" w:cs="Calibri"/>
+                <w:sz w:val="20"/>
+                <w:szCs w:val="20"/>
+              </w:rPr>
+              <w:br/>
+              <w:t>(column)</w:t>
+            </w:r>
+          </w:p>
+        </w:tc>
+      </w:tr>
+      <w:tr>
+        <w:trPr>
+          <w:jc w:val="center"/>
+        </w:trPr>
+        <w:tc>
+          <w:tcPr>
+            <w:cnfStyle w:val="001000000000" w:firstRow="0" w:lastRow="0" w:firstColumn="1" w:lastColumn="0" w:oddVBand="0" w:evenVBand="0" w:oddHBand="0" w:evenHBand="0" w:firstRowFirstColumn="0" w:firstRowLastColumn="0" w:lastRowFirstColumn="0" w:lastRowLastColumn="0"/>
+            <w:tcW w:w="1525" w:type="dxa"/>
+          </w:tcPr>
+          <w:p>
+            <w:pPr>
+              <w:pStyle w:val="BodyText"/>
+              <w:spacing w:before="0" w:after="0"/>
+              <w:rPr>
+                <w:rFonts w:ascii="Calibri" w:hAnsi="Calibri" w:cs="Calibri"/>
+                <w:sz w:val="20"/>
+                <w:szCs w:val="20"/>
+                <w:lang w:val="en-US"/>
+              </w:rPr>
+            </w:pPr>
+            <w:r>
+              <w:rPr>
+                <w:rFonts w:ascii="Calibri" w:hAnsi="Calibri" w:cs="Calibri"/>
+                <w:sz w:val="20"/>
+                <w:szCs w:val="20"/>
+                <w:lang w:val="en-US"/>
+              </w:rPr>
+              <w:lastRenderedPageBreak/>
+              <w:t>mini (row x 1)</w:t>
+            </w:r>
+            <w:r>
+              <w:rPr>
+                <w:rFonts w:ascii="Calibri" w:hAnsi="Calibri" w:cs="Calibri"/>
+                <w:sz w:val="20"/>
+                <w:szCs w:val="20"/>
+                <w:lang w:val="en-US"/>
+              </w:rPr>
+              <w:br/>
+              <w:t>small (row x 2)</w:t>
+            </w:r>
+            <w:r>
+              <w:rPr>
+                <w:rFonts w:ascii="Calibri" w:hAnsi="Calibri" w:cs="Calibri"/>
+                <w:sz w:val="20"/>
+                <w:szCs w:val="20"/>
+                <w:lang w:val="en-US"/>
+              </w:rPr>
+              <w:br/>
+              <w:t>large (row x 3)</w:t>
+            </w:r>
+          </w:p>
+        </w:tc>
+        <w:tc>
+          <w:tcPr>
+            <w:tcW w:w="1080" w:type="dxa"/>
+          </w:tcPr>
+          <w:p>
+            <w:pPr>
+              <w:pStyle w:val="BodyText"/>
+              <w:spacing w:before="0" w:after="0"/>
+              <w:cnfStyle w:val="000000000000" w:firstRow="0" w:lastRow="0" w:firstColumn="0" w:lastColumn="0" w:oddVBand="0" w:evenVBand="0" w:oddHBand="0" w:evenHBand="0" w:firstRowFirstColumn="0" w:firstRowLastColumn="0" w:lastRowFirstColumn="0" w:lastRowLastColumn="0"/>
+              <w:rPr>
+                <w:rFonts w:ascii="Calibri" w:hAnsi="Calibri" w:cs="Calibri"/>
+                <w:sz w:val="20"/>
+                <w:szCs w:val="20"/>
+              </w:rPr>
+            </w:pPr>
+            <w:r>
+              <w:rPr>
+                <w:rFonts w:ascii="Calibri" w:hAnsi="Calibri" w:cs="Calibri"/>
+                <w:sz w:val="20"/>
+                <w:szCs w:val="20"/>
+              </w:rPr>
+              <w:t>1</w:t>
+            </w:r>
+            <w:r>
+              <w:rPr>
+                <w:rFonts w:ascii="Calibri" w:hAnsi="Calibri" w:cs="Calibri"/>
+                <w:sz w:val="20"/>
+                <w:szCs w:val="20"/>
+              </w:rPr>
+              <w:br/>
+              <w:t>2</w:t>
+            </w:r>
+            <w:r>
+              <w:rPr>
+                <w:rFonts w:ascii="Calibri" w:hAnsi="Calibri" w:cs="Calibri"/>
+                <w:sz w:val="20"/>
+                <w:szCs w:val="20"/>
+              </w:rPr>
+              <w:br/>
+              <w:t>3</w:t>
+            </w:r>
+            <w:r>
+              <w:rPr>
+                <w:rFonts w:ascii="Calibri" w:hAnsi="Calibri" w:cs="Calibri"/>
+                <w:sz w:val="20"/>
+                <w:szCs w:val="20"/>
+              </w:rPr>
+              <w:br/>
+              <w:t>4</w:t>
+            </w:r>
+          </w:p>
+        </w:tc>
+      </w:tr>
+    </w:tbl>
     <w:p>
       <w:pPr>
         <w:pStyle w:val="BodyText"/>
+        <w:spacing w:before="0" w:after="0"/>
+        <w:rPr>
+          <w:rFonts w:ascii="Calibri" w:hAnsi="Calibri" w:cs="Calibri"/>
+          <w:sz w:val="20"/>
+          <w:szCs w:val="20"/>
+        </w:rPr>
+      </w:pPr>
+    </w:p>
+    <w:p>
+      <w:pPr>
+        <w:pStyle w:val="BodyText"/>
+        <w:spacing w:before="0" w:after="0"/>
+        <w:rPr>
+          <w:rFonts w:ascii="Calibri" w:hAnsi="Calibri" w:cs="Calibri"/>
+          <w:sz w:val="20"/>
+          <w:szCs w:val="20"/>
+        </w:rPr>
       </w:pPr>
       <w:r>
-        <w:t>| style | size |</w:t>
+        <w:rPr>
+          <w:rFonts w:ascii="Calibri" w:hAnsi="Calibri" w:cs="Calibri"/>
+          <w:sz w:val="20"/>
+          <w:szCs w:val="20"/>
+        </w:rPr>
+        <w:t>Por exemplo:</w:t>
+      </w:r>
+    </w:p>
+    <w:tbl>
+      <w:tblPr>
+        <w:tblStyle w:val="TableGrid"/>
+        <w:tblW w:w="0" w:type="auto"/>
+        <w:tblLook w:val="04A0" w:firstRow="1" w:lastRow="0" w:firstColumn="1" w:lastColumn="0" w:noHBand="0" w:noVBand="1"/>
+      </w:tblPr>
+      <w:tblGrid>
+        <w:gridCol w:w="2158"/>
+        <w:gridCol w:w="2158"/>
+        <w:gridCol w:w="2158"/>
+        <w:gridCol w:w="2158"/>
+        <w:gridCol w:w="2158"/>
+      </w:tblGrid>
+      <w:tr>
+        <w:tc>
+          <w:tcPr>
+            <w:tcW w:w="2158" w:type="dxa"/>
+          </w:tcPr>
+          <w:p>
+            <w:pPr>
+              <w:pStyle w:val="BodyText"/>
+              <w:spacing w:before="0" w:after="0"/>
+              <w:rPr>
+                <w:rFonts w:ascii="Calibri" w:hAnsi="Calibri" w:cs="Calibri"/>
+                <w:sz w:val="20"/>
+                <w:szCs w:val="20"/>
+              </w:rPr>
+            </w:pPr>
+            <w:r>
+              <w:rPr>
+                <w:rFonts w:ascii="Calibri" w:hAnsi="Calibri" w:cs="Calibri"/>
+                <w:sz w:val="20"/>
+                <w:szCs w:val="20"/>
+              </w:rPr>
+              <w:t>style: small, size: 2</w:t>
+            </w:r>
+          </w:p>
+        </w:tc>
+        <w:tc>
+          <w:tcPr>
+            <w:tcW w:w="2158" w:type="dxa"/>
+          </w:tcPr>
+          <w:p>
+            <w:pPr>
+              <w:pStyle w:val="BodyText"/>
+              <w:spacing w:before="0" w:after="0"/>
+              <w:rPr>
+                <w:rFonts w:ascii="Calibri" w:hAnsi="Calibri" w:cs="Calibri"/>
+                <w:sz w:val="20"/>
+                <w:szCs w:val="20"/>
+              </w:rPr>
+            </w:pPr>
+            <w:r>
+              <w:rPr>
+                <w:rFonts w:ascii="Calibri" w:hAnsi="Calibri" w:cs="Calibri"/>
+                <w:sz w:val="20"/>
+                <w:szCs w:val="20"/>
+              </w:rPr>
+              <w:t>C1</w:t>
+            </w:r>
+          </w:p>
+        </w:tc>
+        <w:tc>
+          <w:tcPr>
+            <w:tcW w:w="2158" w:type="dxa"/>
+          </w:tcPr>
+          <w:p>
+            <w:pPr>
+              <w:pStyle w:val="BodyText"/>
+              <w:spacing w:before="0" w:after="0"/>
+              <w:rPr>
+                <w:rFonts w:ascii="Calibri" w:hAnsi="Calibri" w:cs="Calibri"/>
+                <w:sz w:val="20"/>
+                <w:szCs w:val="20"/>
+              </w:rPr>
+            </w:pPr>
+            <w:r>
+              <w:rPr>
+                <w:rFonts w:ascii="Calibri" w:hAnsi="Calibri" w:cs="Calibri"/>
+                <w:sz w:val="20"/>
+                <w:szCs w:val="20"/>
+              </w:rPr>
+              <w:t>C2</w:t>
+            </w:r>
+          </w:p>
+        </w:tc>
+        <w:tc>
+          <w:tcPr>
+            <w:tcW w:w="2158" w:type="dxa"/>
+          </w:tcPr>
+          <w:p>
+            <w:pPr>
+              <w:pStyle w:val="BodyText"/>
+              <w:spacing w:before="0" w:after="0"/>
+              <w:rPr>
+                <w:rFonts w:ascii="Calibri" w:hAnsi="Calibri" w:cs="Calibri"/>
+                <w:sz w:val="20"/>
+                <w:szCs w:val="20"/>
+              </w:rPr>
+            </w:pPr>
+            <w:r>
+              <w:rPr>
+                <w:rFonts w:ascii="Calibri" w:hAnsi="Calibri" w:cs="Calibri"/>
+                <w:sz w:val="20"/>
+                <w:szCs w:val="20"/>
+              </w:rPr>
+              <w:t>C3</w:t>
+            </w:r>
+          </w:p>
+        </w:tc>
+        <w:tc>
+          <w:tcPr>
+            <w:tcW w:w="2158" w:type="dxa"/>
+          </w:tcPr>
+          <w:p>
+            <w:pPr>
+              <w:pStyle w:val="BodyText"/>
+              <w:spacing w:before="0" w:after="0"/>
+              <w:rPr>
+                <w:rFonts w:ascii="Calibri" w:hAnsi="Calibri" w:cs="Calibri"/>
+                <w:sz w:val="20"/>
+                <w:szCs w:val="20"/>
+              </w:rPr>
+            </w:pPr>
+            <w:r>
+              <w:rPr>
+                <w:rFonts w:ascii="Calibri" w:hAnsi="Calibri" w:cs="Calibri"/>
+                <w:sz w:val="20"/>
+                <w:szCs w:val="20"/>
+              </w:rPr>
+              <w:t>C4</w:t>
+            </w:r>
+          </w:p>
+        </w:tc>
+      </w:tr>
+      <w:tr>
+        <w:tc>
+          <w:tcPr>
+            <w:tcW w:w="2158" w:type="dxa"/>
+          </w:tcPr>
+          <w:p>
+            <w:pPr>
+              <w:pStyle w:val="BodyText"/>
+              <w:spacing w:before="0" w:after="0"/>
+              <w:rPr>
+                <w:rFonts w:ascii="Calibri" w:hAnsi="Calibri" w:cs="Calibri"/>
+                <w:sz w:val="20"/>
+                <w:szCs w:val="20"/>
+              </w:rPr>
+            </w:pPr>
+            <w:r>
+              <w:rPr>
+                <w:rFonts w:ascii="Calibri" w:hAnsi="Calibri" w:cs="Calibri"/>
+                <w:sz w:val="20"/>
+                <w:szCs w:val="20"/>
+              </w:rPr>
+              <w:t>R1</w:t>
+            </w:r>
+          </w:p>
+        </w:tc>
+        <w:tc>
+          <w:tcPr>
+            <w:tcW w:w="2158" w:type="dxa"/>
+            <w:shd w:val="clear" w:color="auto" w:fill="FBD4B4" w:themeFill="accent6" w:themeFillTint="66"/>
+          </w:tcPr>
+          <w:p>
+            <w:pPr>
+              <w:pStyle w:val="BodyText"/>
+              <w:spacing w:before="0" w:after="0"/>
+              <w:rPr>
+                <w:rFonts w:ascii="Calibri" w:hAnsi="Calibri" w:cs="Calibri"/>
+                <w:sz w:val="20"/>
+                <w:szCs w:val="20"/>
+              </w:rPr>
+            </w:pPr>
+          </w:p>
+        </w:tc>
+        <w:tc>
+          <w:tcPr>
+            <w:tcW w:w="2158" w:type="dxa"/>
+            <w:shd w:val="clear" w:color="auto" w:fill="FBD4B4" w:themeFill="accent6" w:themeFillTint="66"/>
+          </w:tcPr>
+          <w:p>
+            <w:pPr>
+              <w:pStyle w:val="BodyText"/>
+              <w:spacing w:before="0" w:after="0"/>
+              <w:rPr>
+                <w:rFonts w:ascii="Calibri" w:hAnsi="Calibri" w:cs="Calibri"/>
+                <w:sz w:val="20"/>
+                <w:szCs w:val="20"/>
+              </w:rPr>
+            </w:pPr>
+          </w:p>
+        </w:tc>
+        <w:tc>
+          <w:tcPr>
+            <w:tcW w:w="2158" w:type="dxa"/>
+          </w:tcPr>
+          <w:p>
+            <w:pPr>
+              <w:pStyle w:val="BodyText"/>
+              <w:spacing w:before="0" w:after="0"/>
+              <w:rPr>
+                <w:rFonts w:ascii="Calibri" w:hAnsi="Calibri" w:cs="Calibri"/>
+                <w:sz w:val="20"/>
+                <w:szCs w:val="20"/>
+              </w:rPr>
+            </w:pPr>
+          </w:p>
+        </w:tc>
+        <w:tc>
+          <w:tcPr>
+            <w:tcW w:w="2158" w:type="dxa"/>
+          </w:tcPr>
+          <w:p>
+            <w:pPr>
+              <w:pStyle w:val="BodyText"/>
+              <w:spacing w:before="0" w:after="0"/>
+              <w:rPr>
+                <w:rFonts w:ascii="Calibri" w:hAnsi="Calibri" w:cs="Calibri"/>
+                <w:sz w:val="20"/>
+                <w:szCs w:val="20"/>
+              </w:rPr>
+            </w:pPr>
+          </w:p>
+        </w:tc>
+      </w:tr>
+      <w:tr>
+        <w:tc>
+          <w:tcPr>
+            <w:tcW w:w="2158" w:type="dxa"/>
+          </w:tcPr>
+          <w:p>
+            <w:pPr>
+              <w:pStyle w:val="BodyText"/>
+              <w:spacing w:before="0" w:after="0"/>
+              <w:rPr>
+                <w:rFonts w:ascii="Calibri" w:hAnsi="Calibri" w:cs="Calibri"/>
+                <w:sz w:val="20"/>
+                <w:szCs w:val="20"/>
+              </w:rPr>
+            </w:pPr>
+            <w:r>
+              <w:rPr>
+                <w:rFonts w:ascii="Calibri" w:hAnsi="Calibri" w:cs="Calibri"/>
+                <w:sz w:val="20"/>
+                <w:szCs w:val="20"/>
+              </w:rPr>
+              <w:t>R2</w:t>
+            </w:r>
+          </w:p>
+        </w:tc>
+        <w:tc>
+          <w:tcPr>
+            <w:tcW w:w="2158" w:type="dxa"/>
+            <w:shd w:val="clear" w:color="auto" w:fill="FBD4B4" w:themeFill="accent6" w:themeFillTint="66"/>
+          </w:tcPr>
+          <w:p>
+            <w:pPr>
+              <w:pStyle w:val="BodyText"/>
+              <w:spacing w:before="0" w:after="0"/>
+              <w:rPr>
+                <w:rFonts w:ascii="Calibri" w:hAnsi="Calibri" w:cs="Calibri"/>
+                <w:sz w:val="20"/>
+                <w:szCs w:val="20"/>
+              </w:rPr>
+            </w:pPr>
+          </w:p>
+        </w:tc>
+        <w:tc>
+          <w:tcPr>
+            <w:tcW w:w="2158" w:type="dxa"/>
+            <w:shd w:val="clear" w:color="auto" w:fill="FBD4B4" w:themeFill="accent6" w:themeFillTint="66"/>
+          </w:tcPr>
+          <w:p>
+            <w:pPr>
+              <w:pStyle w:val="BodyText"/>
+              <w:spacing w:before="0" w:after="0"/>
+              <w:rPr>
+                <w:rFonts w:ascii="Calibri" w:hAnsi="Calibri" w:cs="Calibri"/>
+                <w:sz w:val="20"/>
+                <w:szCs w:val="20"/>
+              </w:rPr>
+            </w:pPr>
+          </w:p>
+        </w:tc>
+        <w:tc>
+          <w:tcPr>
+            <w:tcW w:w="2158" w:type="dxa"/>
+          </w:tcPr>
+          <w:p>
+            <w:pPr>
+              <w:pStyle w:val="BodyText"/>
+              <w:spacing w:before="0" w:after="0"/>
+              <w:rPr>
+                <w:rFonts w:ascii="Calibri" w:hAnsi="Calibri" w:cs="Calibri"/>
+                <w:sz w:val="20"/>
+                <w:szCs w:val="20"/>
+              </w:rPr>
+            </w:pPr>
+          </w:p>
+        </w:tc>
+        <w:tc>
+          <w:tcPr>
+            <w:tcW w:w="2158" w:type="dxa"/>
+          </w:tcPr>
+          <w:p>
+            <w:pPr>
+              <w:pStyle w:val="BodyText"/>
+              <w:spacing w:before="0" w:after="0"/>
+              <w:rPr>
+                <w:rFonts w:ascii="Calibri" w:hAnsi="Calibri" w:cs="Calibri"/>
+                <w:sz w:val="20"/>
+                <w:szCs w:val="20"/>
+              </w:rPr>
+            </w:pPr>
+          </w:p>
+        </w:tc>
+      </w:tr>
+      <w:tr>
+        <w:tc>
+          <w:tcPr>
+            <w:tcW w:w="2158" w:type="dxa"/>
+          </w:tcPr>
+          <w:p>
+            <w:pPr>
+              <w:pStyle w:val="BodyText"/>
+              <w:spacing w:before="0" w:after="0"/>
+              <w:rPr>
+                <w:rFonts w:ascii="Calibri" w:hAnsi="Calibri" w:cs="Calibri"/>
+                <w:sz w:val="20"/>
+                <w:szCs w:val="20"/>
+              </w:rPr>
+            </w:pPr>
+            <w:r>
+              <w:rPr>
+                <w:rFonts w:ascii="Calibri" w:hAnsi="Calibri" w:cs="Calibri"/>
+                <w:sz w:val="20"/>
+                <w:szCs w:val="20"/>
+              </w:rPr>
+              <w:t>R3</w:t>
+            </w:r>
+          </w:p>
+        </w:tc>
+        <w:tc>
+          <w:tcPr>
+            <w:tcW w:w="2158" w:type="dxa"/>
+          </w:tcPr>
+          <w:p>
+            <w:pPr>
+              <w:pStyle w:val="BodyText"/>
+              <w:spacing w:before="0" w:after="0"/>
+              <w:rPr>
+                <w:rFonts w:ascii="Calibri" w:hAnsi="Calibri" w:cs="Calibri"/>
+                <w:sz w:val="20"/>
+                <w:szCs w:val="20"/>
+              </w:rPr>
+            </w:pPr>
+          </w:p>
+        </w:tc>
+        <w:tc>
+          <w:tcPr>
+            <w:tcW w:w="2158" w:type="dxa"/>
+          </w:tcPr>
+          <w:p>
+            <w:pPr>
+              <w:pStyle w:val="BodyText"/>
+              <w:spacing w:before="0" w:after="0"/>
+              <w:rPr>
+                <w:rFonts w:ascii="Calibri" w:hAnsi="Calibri" w:cs="Calibri"/>
+                <w:sz w:val="20"/>
+                <w:szCs w:val="20"/>
+              </w:rPr>
+            </w:pPr>
+          </w:p>
+        </w:tc>
+        <w:tc>
+          <w:tcPr>
+            <w:tcW w:w="2158" w:type="dxa"/>
+          </w:tcPr>
+          <w:p>
+            <w:pPr>
+              <w:pStyle w:val="BodyText"/>
+              <w:spacing w:before="0" w:after="0"/>
+              <w:rPr>
+                <w:rFonts w:ascii="Calibri" w:hAnsi="Calibri" w:cs="Calibri"/>
+                <w:sz w:val="20"/>
+                <w:szCs w:val="20"/>
+              </w:rPr>
+            </w:pPr>
+          </w:p>
+        </w:tc>
+        <w:tc>
+          <w:tcPr>
+            <w:tcW w:w="2158" w:type="dxa"/>
+          </w:tcPr>
+          <w:p>
+            <w:pPr>
+              <w:pStyle w:val="BodyText"/>
+              <w:spacing w:before="0" w:after="0"/>
+              <w:rPr>
+                <w:rFonts w:ascii="Calibri" w:hAnsi="Calibri" w:cs="Calibri"/>
+                <w:sz w:val="20"/>
+                <w:szCs w:val="20"/>
+              </w:rPr>
+            </w:pPr>
+          </w:p>
+        </w:tc>
+      </w:tr>
+    </w:tbl>
+    <w:p>
+      <w:pPr>
+        <w:pStyle w:val="BodyText"/>
+        <w:spacing w:before="0" w:after="0"/>
+        <w:rPr>
+          <w:rFonts w:ascii="Calibri" w:hAnsi="Calibri" w:cs="Calibri"/>
+          <w:sz w:val="20"/>
+          <w:szCs w:val="20"/>
+        </w:rPr>
+      </w:pPr>
+    </w:p>
+    <w:p>
+      <w:pPr>
+        <w:pStyle w:val="BodyText"/>
+        <w:spacing w:before="0" w:after="0"/>
+        <w:rPr>
+          <w:rFonts w:ascii="Calibri" w:hAnsi="Calibri" w:cs="Calibri"/>
+          <w:sz w:val="20"/>
+          <w:szCs w:val="20"/>
+        </w:rPr>
+      </w:pPr>
+      <w:r>
+        <w:rPr>
+          <w:rFonts w:ascii="Calibri" w:hAnsi="Calibri" w:cs="Calibri"/>
+          <w:b/>
+          <w:i/>
+          <w:sz w:val="20"/>
+          <w:szCs w:val="20"/>
+        </w:rPr>
+        <w:t>Settings</w:t>
+      </w:r>
+      <w:r>
+        <w:rPr>
+          <w:rFonts w:ascii="Calibri" w:hAnsi="Calibri" w:cs="Calibri"/>
+          <w:sz w:val="20"/>
+          <w:szCs w:val="20"/>
+        </w:rPr>
+        <w:t>:</w:t>
       </w:r>
     </w:p>
     <w:p>
       <w:pPr>
         <w:pStyle w:val="BodyText"/>
+        <w:spacing w:before="0" w:after="0"/>
+        <w:rPr>
+          <w:rFonts w:ascii="Calibri" w:hAnsi="Calibri" w:cs="Calibri"/>
+          <w:sz w:val="20"/>
+          <w:szCs w:val="20"/>
+        </w:rPr>
       </w:pPr>
       <w:r>
-        <w:t>| (row) | (column) |</w:t>
+        <w:rPr>
+          <w:rFonts w:ascii="Calibri" w:hAnsi="Calibri" w:cs="Calibri"/>
+          <w:sz w:val="20"/>
+          <w:szCs w:val="20"/>
+        </w:rPr>
+        <w:t>- tamanho (pixel) da coluna</w:t>
       </w:r>
     </w:p>
     <w:p>
       <w:pPr>
         <w:pStyle w:val="BodyText"/>
+        <w:spacing w:before="0" w:after="0"/>
+        <w:rPr>
+          <w:rFonts w:ascii="Calibri" w:hAnsi="Calibri" w:cs="Calibri"/>
+          <w:sz w:val="20"/>
+          <w:szCs w:val="20"/>
+        </w:rPr>
       </w:pPr>
       <w:r>
-        <w:t>|----------------------------------------------|--------------|</w:t>
+        <w:rPr>
+          <w:rFonts w:ascii="Calibri" w:hAnsi="Calibri" w:cs="Calibri"/>
+          <w:sz w:val="20"/>
+          <w:szCs w:val="20"/>
+        </w:rPr>
+        <w:t>- connection string SQL Server</w:t>
       </w:r>
     </w:p>
     <w:p>
       <w:pPr>
         <w:pStyle w:val="BodyText"/>
+        <w:spacing w:before="0" w:after="0"/>
+        <w:rPr>
+          <w:rFonts w:ascii="Calibri" w:hAnsi="Calibri" w:cs="Calibri"/>
+          <w:sz w:val="20"/>
+          <w:szCs w:val="20"/>
+        </w:rPr>
+      </w:pPr>
+    </w:p>
+    <w:p>
+      <w:pPr>
+        <w:pStyle w:val="BodyText"/>
+        <w:spacing w:before="0" w:after="0"/>
+        <w:rPr>
+          <w:rFonts w:ascii="Calibri" w:hAnsi="Calibri" w:cs="Calibri"/>
+          <w:sz w:val="20"/>
+          <w:szCs w:val="20"/>
+        </w:rPr>
       </w:pPr>
       <w:r>
-        <w:t>| mini (row x 1)</w:t>
+        <w:rPr>
+          <w:rFonts w:ascii="Calibri" w:hAnsi="Calibri" w:cs="Calibri"/>
+          <w:b/>
+          <w:i/>
+          <w:sz w:val="20"/>
+          <w:szCs w:val="20"/>
+        </w:rPr>
+        <w:t>Ferramentas</w:t>
       </w:r>
       <w:r>
-        <w:t xml:space="preserve"> | 1 |</w:t>
+        <w:rPr>
+          <w:rFonts w:ascii="Calibri" w:hAnsi="Calibri" w:cs="Calibri"/>
+          <w:sz w:val="20"/>
+          <w:szCs w:val="20"/>
+        </w:rPr>
+        <w:t xml:space="preserve"> (tools):</w:t>
       </w:r>
     </w:p>
+    <w:tbl>
+      <w:tblPr>
+        <w:tblStyle w:val="GridTable1Light-Accent1"/>
+        <w:tblW w:w="0" w:type="auto"/>
+        <w:tblLook w:val="04A0" w:firstRow="1" w:lastRow="0" w:firstColumn="1" w:lastColumn="0" w:noHBand="0" w:noVBand="1"/>
+      </w:tblPr>
+      <w:tblGrid>
+        <w:gridCol w:w="1525"/>
+        <w:gridCol w:w="1080"/>
+        <w:gridCol w:w="3960"/>
+        <w:gridCol w:w="2430"/>
+      </w:tblGrid>
+      <w:tr>
+        <w:trPr>
+          <w:cnfStyle w:val="100000000000" w:firstRow="1" w:lastRow="0" w:firstColumn="0" w:lastColumn="0" w:oddVBand="0" w:evenVBand="0" w:oddHBand="0" w:evenHBand="0" w:firstRowFirstColumn="0" w:firstRowLastColumn="0" w:lastRowFirstColumn="0" w:lastRowLastColumn="0"/>
+        </w:trPr>
+        <w:tc>
+          <w:tcPr>
+            <w:cnfStyle w:val="001000000000" w:firstRow="0" w:lastRow="0" w:firstColumn="1" w:lastColumn="0" w:oddVBand="0" w:evenVBand="0" w:oddHBand="0" w:evenHBand="0" w:firstRowFirstColumn="0" w:firstRowLastColumn="0" w:lastRowFirstColumn="0" w:lastRowLastColumn="0"/>
+            <w:tcW w:w="1525" w:type="dxa"/>
+          </w:tcPr>
+          <w:p>
+            <w:pPr>
+              <w:pStyle w:val="BodyText"/>
+              <w:spacing w:before="0" w:after="0"/>
+              <w:jc w:val="center"/>
+              <w:rPr>
+                <w:rFonts w:ascii="Calibri" w:hAnsi="Calibri" w:cs="Calibri"/>
+                <w:sz w:val="20"/>
+                <w:szCs w:val="20"/>
+              </w:rPr>
+            </w:pPr>
+            <w:r>
+              <w:rPr>
+                <w:rFonts w:ascii="Calibri" w:hAnsi="Calibri" w:cs="Calibri"/>
+                <w:sz w:val="20"/>
+                <w:szCs w:val="20"/>
+              </w:rPr>
+              <w:t>IDE</w:t>
+            </w:r>
+          </w:p>
+        </w:tc>
+        <w:tc>
+          <w:tcPr>
+            <w:tcW w:w="1080" w:type="dxa"/>
+          </w:tcPr>
+          <w:p>
+            <w:pPr>
+              <w:pStyle w:val="BodyText"/>
+              <w:spacing w:before="0" w:after="0"/>
+              <w:jc w:val="center"/>
+              <w:cnfStyle w:val="100000000000" w:firstRow="1" w:lastRow="0" w:firstColumn="0" w:lastColumn="0" w:oddVBand="0" w:evenVBand="0" w:oddHBand="0" w:evenHBand="0" w:firstRowFirstColumn="0" w:firstRowLastColumn="0" w:lastRowFirstColumn="0" w:lastRowLastColumn="0"/>
+              <w:rPr>
+                <w:rFonts w:ascii="Calibri" w:hAnsi="Calibri" w:cs="Calibri"/>
+                <w:sz w:val="20"/>
+                <w:szCs w:val="20"/>
+              </w:rPr>
+            </w:pPr>
+            <w:r>
+              <w:rPr>
+                <w:rFonts w:ascii="Calibri" w:hAnsi="Calibri" w:cs="Calibri"/>
+                <w:sz w:val="20"/>
+                <w:szCs w:val="20"/>
+              </w:rPr>
+              <w:t>Language</w:t>
+            </w:r>
+          </w:p>
+        </w:tc>
+        <w:tc>
+          <w:tcPr>
+            <w:tcW w:w="3960" w:type="dxa"/>
+          </w:tcPr>
+          <w:p>
+            <w:pPr>
+              <w:pStyle w:val="BodyText"/>
+              <w:spacing w:before="0" w:after="0"/>
+              <w:jc w:val="center"/>
+              <w:cnfStyle w:val="100000000000" w:firstRow="1" w:lastRow="0" w:firstColumn="0" w:lastColumn="0" w:oddVBand="0" w:evenVBand="0" w:oddHBand="0" w:evenHBand="0" w:firstRowFirstColumn="0" w:firstRowLastColumn="0" w:lastRowFirstColumn="0" w:lastRowLastColumn="0"/>
+              <w:rPr>
+                <w:rFonts w:ascii="Calibri" w:hAnsi="Calibri" w:cs="Calibri"/>
+                <w:sz w:val="20"/>
+                <w:szCs w:val="20"/>
+              </w:rPr>
+            </w:pPr>
+            <w:r>
+              <w:rPr>
+                <w:rFonts w:ascii="Calibri" w:hAnsi="Calibri" w:cs="Calibri"/>
+                <w:sz w:val="20"/>
+                <w:szCs w:val="20"/>
+              </w:rPr>
+              <w:t>Tools</w:t>
+            </w:r>
+          </w:p>
+        </w:tc>
+        <w:tc>
+          <w:tcPr>
+            <w:tcW w:w="2430" w:type="dxa"/>
+          </w:tcPr>
+          <w:p>
+            <w:pPr>
+              <w:pStyle w:val="BodyText"/>
+              <w:spacing w:before="0" w:after="0"/>
+              <w:jc w:val="center"/>
+              <w:cnfStyle w:val="100000000000" w:firstRow="1" w:lastRow="0" w:firstColumn="0" w:lastColumn="0" w:oddVBand="0" w:evenVBand="0" w:oddHBand="0" w:evenHBand="0" w:firstRowFirstColumn="0" w:firstRowLastColumn="0" w:lastRowFirstColumn="0" w:lastRowLastColumn="0"/>
+              <w:rPr>
+                <w:rFonts w:ascii="Calibri" w:hAnsi="Calibri" w:cs="Calibri"/>
+                <w:sz w:val="20"/>
+                <w:szCs w:val="20"/>
+              </w:rPr>
+            </w:pPr>
+            <w:r>
+              <w:rPr>
+                <w:rFonts w:ascii="Calibri" w:hAnsi="Calibri" w:cs="Calibri"/>
+                <w:sz w:val="20"/>
+                <w:szCs w:val="20"/>
+              </w:rPr>
+              <w:t>UI</w:t>
+            </w:r>
+          </w:p>
+        </w:tc>
+      </w:tr>
+      <w:tr>
+        <w:tc>
+          <w:tcPr>
+            <w:cnfStyle w:val="001000000000" w:firstRow="0" w:lastRow="0" w:firstColumn="1" w:lastColumn="0" w:oddVBand="0" w:evenVBand="0" w:oddHBand="0" w:evenHBand="0" w:firstRowFirstColumn="0" w:firstRowLastColumn="0" w:lastRowFirstColumn="0" w:lastRowLastColumn="0"/>
+            <w:tcW w:w="1525" w:type="dxa"/>
+          </w:tcPr>
+          <w:p>
+            <w:pPr>
+              <w:pStyle w:val="BodyText"/>
+              <w:spacing w:before="0" w:after="0"/>
+              <w:rPr>
+                <w:rFonts w:ascii="Calibri" w:hAnsi="Calibri" w:cs="Calibri"/>
+                <w:sz w:val="20"/>
+                <w:szCs w:val="20"/>
+              </w:rPr>
+            </w:pPr>
+            <w:r>
+              <w:rPr>
+                <w:rFonts w:ascii="Calibri" w:hAnsi="Calibri" w:cs="Calibri"/>
+                <w:sz w:val="20"/>
+                <w:szCs w:val="20"/>
+              </w:rPr>
+              <w:t>Visual Studio 2019</w:t>
+            </w:r>
+          </w:p>
+        </w:tc>
+        <w:tc>
+          <w:tcPr>
+            <w:tcW w:w="1080" w:type="dxa"/>
+          </w:tcPr>
+          <w:p>
+            <w:pPr>
+              <w:pStyle w:val="BodyText"/>
+              <w:spacing w:before="0" w:after="0"/>
+              <w:cnfStyle w:val="000000000000" w:firstRow="0" w:lastRow="0" w:firstColumn="0" w:lastColumn="0" w:oddVBand="0" w:evenVBand="0" w:oddHBand="0" w:evenHBand="0" w:firstRowFirstColumn="0" w:firstRowLastColumn="0" w:lastRowFirstColumn="0" w:lastRowLastColumn="0"/>
+              <w:rPr>
+                <w:rFonts w:ascii="Calibri" w:hAnsi="Calibri" w:cs="Calibri"/>
+                <w:sz w:val="20"/>
+                <w:szCs w:val="20"/>
+              </w:rPr>
+            </w:pPr>
+            <w:r>
+              <w:rPr>
+                <w:rFonts w:ascii="Calibri" w:hAnsi="Calibri" w:cs="Calibri"/>
+                <w:sz w:val="20"/>
+                <w:szCs w:val="20"/>
+              </w:rPr>
+              <w:t>C# 7.3</w:t>
+            </w:r>
+            <w:r>
+              <w:rPr>
+                <w:rFonts w:ascii="Calibri" w:hAnsi="Calibri" w:cs="Calibri"/>
+                <w:sz w:val="20"/>
+                <w:szCs w:val="20"/>
+              </w:rPr>
+              <w:br/>
+            </w:r>
+            <w:r>
+              <w:rPr>
+                <w:rFonts w:ascii="Calibri" w:hAnsi="Calibri" w:cs="Calibri"/>
+                <w:sz w:val="20"/>
+                <w:szCs w:val="20"/>
+              </w:rPr>
+              <w:t>.Net 4.7.2</w:t>
+            </w:r>
+          </w:p>
+        </w:tc>
+        <w:tc>
+          <w:tcPr>
+            <w:tcW w:w="3960" w:type="dxa"/>
+          </w:tcPr>
+          <w:p>
+            <w:pPr>
+              <w:pStyle w:val="BodyText"/>
+              <w:spacing w:before="0" w:after="0"/>
+              <w:cnfStyle w:val="000000000000" w:firstRow="0" w:lastRow="0" w:firstColumn="0" w:lastColumn="0" w:oddVBand="0" w:evenVBand="0" w:oddHBand="0" w:evenHBand="0" w:firstRowFirstColumn="0" w:firstRowLastColumn="0" w:lastRowFirstColumn="0" w:lastRowLastColumn="0"/>
+              <w:rPr>
+                <w:rFonts w:ascii="Calibri" w:hAnsi="Calibri" w:cs="Calibri"/>
+                <w:sz w:val="20"/>
+                <w:szCs w:val="20"/>
+              </w:rPr>
+            </w:pPr>
+            <w:r>
+              <w:rPr>
+                <w:rFonts w:ascii="Calibri" w:hAnsi="Calibri" w:cs="Calibri"/>
+                <w:sz w:val="20"/>
+                <w:szCs w:val="20"/>
+              </w:rPr>
+              <w:t>Caliburn.Micro 3.2 (MVVM pattern)</w:t>
+            </w:r>
+            <w:r>
+              <w:rPr>
+                <w:rFonts w:ascii="Calibri" w:hAnsi="Calibri" w:cs="Calibri"/>
+                <w:sz w:val="20"/>
+                <w:szCs w:val="20"/>
+              </w:rPr>
+              <w:br/>
+            </w:r>
+            <w:r>
+              <w:rPr>
+                <w:rFonts w:ascii="Calibri" w:hAnsi="Calibri" w:cs="Calibri"/>
+                <w:sz w:val="20"/>
+                <w:szCs w:val="20"/>
+              </w:rPr>
+              <w:t>XDMessaging.Lite 5</w:t>
+            </w:r>
+            <w:r>
+              <w:rPr>
+                <w:rFonts w:ascii="Calibri" w:hAnsi="Calibri" w:cs="Calibri"/>
+                <w:sz w:val="20"/>
+                <w:szCs w:val="20"/>
+              </w:rPr>
+              <w:br/>
+            </w:r>
+            <w:r>
+              <w:rPr>
+                <w:rFonts w:ascii="Calibri" w:hAnsi="Calibri" w:cs="Calibri"/>
+                <w:sz w:val="20"/>
+                <w:szCs w:val="20"/>
+              </w:rPr>
+              <w:t>Microsoft.EntityFrameworkCore.SqlServer 2.2</w:t>
+            </w:r>
+            <w:r>
+              <w:rPr>
+                <w:rFonts w:ascii="Calibri" w:hAnsi="Calibri" w:cs="Calibri"/>
+                <w:sz w:val="20"/>
+                <w:szCs w:val="20"/>
+              </w:rPr>
+              <w:br/>
+            </w:r>
+            <w:r>
+              <w:rPr>
+                <w:rFonts w:ascii="Calibri" w:hAnsi="Calibri" w:cs="Calibri"/>
+                <w:sz w:val="20"/>
+                <w:szCs w:val="20"/>
+              </w:rPr>
+              <w:t>rrLibrary</w:t>
+            </w:r>
+          </w:p>
+        </w:tc>
+        <w:tc>
+          <w:tcPr>
+            <w:tcW w:w="2430" w:type="dxa"/>
+          </w:tcPr>
+          <w:p>
+            <w:pPr>
+              <w:pStyle w:val="BodyText"/>
+              <w:spacing w:before="0" w:after="0"/>
+              <w:cnfStyle w:val="000000000000" w:firstRow="0" w:lastRow="0" w:firstColumn="0" w:lastColumn="0" w:oddVBand="0" w:evenVBand="0" w:oddHBand="0" w:evenHBand="0" w:firstRowFirstColumn="0" w:firstRowLastColumn="0" w:lastRowFirstColumn="0" w:lastRowLastColumn="0"/>
+              <w:rPr>
+                <w:rFonts w:ascii="Calibri" w:hAnsi="Calibri" w:cs="Calibri"/>
+                <w:sz w:val="20"/>
+                <w:szCs w:val="20"/>
+              </w:rPr>
+            </w:pPr>
+            <w:r>
+              <w:rPr>
+                <w:rFonts w:ascii="Calibri" w:hAnsi="Calibri" w:cs="Calibri"/>
+                <w:sz w:val="20"/>
+                <w:szCs w:val="20"/>
+              </w:rPr>
+              <w:t>MaterialDesignThemes 2.5</w:t>
+            </w:r>
+            <w:r>
+              <w:rPr>
+                <w:rFonts w:ascii="Calibri" w:hAnsi="Calibri" w:cs="Calibri"/>
+                <w:sz w:val="20"/>
+                <w:szCs w:val="20"/>
+              </w:rPr>
+              <w:br/>
+            </w:r>
+            <w:r>
+              <w:rPr>
+                <w:rFonts w:ascii="Calibri" w:hAnsi="Calibri" w:cs="Calibri"/>
+                <w:sz w:val="20"/>
+                <w:szCs w:val="20"/>
+              </w:rPr>
+              <w:t>gong-wpf-dragdrop 1.1</w:t>
+            </w:r>
+          </w:p>
+        </w:tc>
+      </w:tr>
+    </w:tbl>
     <w:p>
       <w:pPr>
         <w:pStyle w:val="BodyText"/>
-      </w:pPr>
-      <w:r>
-        <w:t>| small (row x 2) | 2 |</w:t>
-      </w:r>
-    </w:p>
-    <w:p>
-      <w:pPr>
-        <w:pStyle w:val="BodyText"/>
-      </w:pPr>
-      <w:r>
-        <w:t>| large (row x 3) | 3 |</w:t>
-      </w:r>
-    </w:p>
-    <w:p>
-      <w:pPr>
-        <w:pStyle w:val="BodyText"/>
-      </w:pPr>
-      <w:r>
-        <w:t>| | 4 |</w:t>
-      </w:r>
-    </w:p>
-    <w:p>
-      <w:pPr>
-        <w:pStyle w:val="BodyText"/>
-      </w:pPr>
-      <w:r>
-        <w:t>Por exemplo:</w:t>
-      </w:r>
-    </w:p>
-    <w:p>
-      <w:pPr>
-        <w:pStyle w:val="BodyText"/>
-      </w:pPr>
-      <w:r>
-        <w:t>| style: small, size: 2 | C1 | C2 | C3 | C4 |</w:t>
-      </w:r>
-    </w:p>
-    <w:p>
-      <w:pPr>
-        <w:pStyle w:val="BodyText"/>
-      </w:pPr>
-      <w:r>
-        <w:lastRenderedPageBreak/>
-        <w:t>|-----------------------|----|----|----|----|</w:t>
-      </w:r>
-    </w:p>
-    <w:p>
-      <w:pPr>
-        <w:pStyle w:val="BodyText"/>
-      </w:pPr>
-      <w:r>
-        <w:t>| R1 | | | | |</w:t>
-      </w:r>
-    </w:p>
-    <w:p>
-      <w:pPr>
-        <w:pStyle w:val="BodyText"/>
-      </w:pPr>
-      <w:r>
-        <w:t>| R2 | | | | |</w:t>
-      </w:r>
-    </w:p>
-    <w:p>
-      <w:pPr>
-        <w:pStyle w:val="BodyText"/>
-      </w:pPr>
-      <w:r>
-        <w:t>| R3 | | | | |</w:t>
-      </w:r>
-    </w:p>
-    <w:p>
-      <w:pPr>
-        <w:pStyle w:val="BodyText"/>
-      </w:pPr>
-      <w:r>
-        <w:t>*Settings*:</w:t>
-      </w:r>
-    </w:p>
-    <w:p>
-      <w:pPr>
-        <w:pStyle w:val="BodyText"/>
-      </w:pPr>
-      <w:r>
-        <w:t>\- tamanho (pixel) da coluna</w:t>
-      </w:r>
-    </w:p>
-    <w:p>
-      <w:pPr>
-        <w:pStyle w:val="BodyText"/>
-      </w:pPr>
-      <w:r>
-        <w:t>\- connection string SQL Server</w:t>
-      </w:r>
-    </w:p>
-    <w:p>
-      <w:pPr>
-        <w:pStyle w:val="BodyText"/>
-      </w:pPr>
-      <w:r>
-        <w:t>*Ferramentas* (tools):</w:t>
-      </w:r>
-    </w:p>
-    <w:p>
-      <w:pPr>
-        <w:pStyle w:val="BodyText"/>
-      </w:pPr>
-      <w:r>
-        <w:t>| IDE | language | tools | UI |</w:t>
-      </w:r>
-    </w:p>
-    <w:p>
-      <w:pPr>
-        <w:pStyle w:val="BodyText"/>
-      </w:pPr>
-      <w:r>
-        <w:t>|--------------------|-------------------|--------------------------------------------------------------------------------------------------</w:t>
-      </w:r>
-      <w:r>
-        <w:t>-------|-----------------------------------------------|</w:t>
-      </w:r>
-    </w:p>
-    <w:p>
-      <w:pPr>
-        <w:pStyle w:val="BodyText"/>
-      </w:pPr>
-      <w:r>
-        <w:t>| Visual Studio 2019 | C\# 7.3 | Caliburn.Micro 3.2 (MVVM pattern) | MaterialDesignThemes 2.5 |</w:t>
-      </w:r>
-    </w:p>
-    <w:p>
-      <w:pPr>
-        <w:pStyle w:val="BodyText"/>
-      </w:pPr>
-      <w:r>
-        <w:t>| | .Net 4.7.2 | XDMessaging.Lite 5 | gong-wpf-dragdrop 1.1 |</w:t>
-      </w:r>
-    </w:p>
-    <w:p>
-      <w:pPr>
-        <w:pStyle w:val="BodyText"/>
-      </w:pPr>
-      <w:r>
-        <w:t>| | | Microsoft.EntityFrameworkCore.SqlSe</w:t>
-      </w:r>
-      <w:r>
-        <w:t>rver 2.2 | |</w:t>
-      </w:r>
-    </w:p>
-    <w:p>
-      <w:pPr>
-        <w:pStyle w:val="BodyText"/>
-      </w:pPr>
-      <w:r>
-        <w:t>| | | rrLibrary | |</w:t>
-      </w:r>
+        <w:spacing w:before="0" w:after="0"/>
+        <w:rPr>
+          <w:rFonts w:ascii="Calibri" w:hAnsi="Calibri" w:cs="Calibri"/>
+          <w:sz w:val="20"/>
+          <w:szCs w:val="20"/>
+        </w:rPr>
+      </w:pPr>
+      <w:bookmarkStart w:id="0" w:name="_GoBack"/>
+      <w:bookmarkEnd w:id="0"/>
     </w:p>
     <w:sectPr>
       <w:pgSz w:w="12240" w:h="15840"/>
-      <w:pgMar w:top="1440" w:right="1440" w:bottom="1440" w:left="1440" w:header="720" w:footer="720" w:gutter="0"/>
+      <w:pgMar w:top="720" w:right="720" w:bottom="720" w:left="720" w:header="720" w:footer="720" w:gutter="0"/>
       <w:cols w:space="720"/>
+      <w:docGrid w:linePitch="326"/>
     </w:sectPr>
   </w:body>
 </w:document>
@@ -753,6 +2073,13 @@
     <w:lsdException w:name="Light Shading"/>
     <w:lsdException w:name="Light List"/>
     <w:lsdException w:name="Light Grid"/>
+    <w:lsdException w:name="Medium Shading 1"/>
+    <w:lsdException w:name="Medium Shading 2"/>
+    <w:lsdException w:name="Medium List 1"/>
+    <w:lsdException w:name="Medium List 2"/>
+    <w:lsdException w:name="Medium Grid 1"/>
+    <w:lsdException w:name="Medium Grid 2"/>
+    <w:lsdException w:name="Medium Grid 3"/>
     <w:lsdException w:name="Dark List"/>
     <w:lsdException w:name="Colorful Shading"/>
     <w:lsdException w:name="Colorful List"/>
@@ -947,6 +2274,9 @@
   <w:style w:type="paragraph" w:default="1" w:styleId="Normal">
     <w:name w:val="Normal"/>
     <w:qFormat/>
+    <w:rPr>
+      <w:lang w:val="pt-BR"/>
+    </w:rPr>
   </w:style>
   <w:style w:type="paragraph" w:styleId="Heading1">
     <w:name w:val="heading 1"/>
@@ -1607,6 +2937,195 @@
       <w:rFonts w:ascii="Consolas" w:hAnsi="Consolas"/>
       <w:sz w:val="22"/>
     </w:rPr>
+  </w:style>
+  <w:style w:type="table" w:styleId="TableGrid">
+    <w:name w:val="Table Grid"/>
+    <w:basedOn w:val="TableNormal"/>
+    <w:rsid w:val="00510E1A"/>
+    <w:pPr>
+      <w:spacing w:after="0"/>
+    </w:pPr>
+    <w:tblPr>
+      <w:tblBorders>
+        <w:top w:val="single" w:sz="4" w:space="0" w:color="auto"/>
+        <w:left w:val="single" w:sz="4" w:space="0" w:color="auto"/>
+        <w:bottom w:val="single" w:sz="4" w:space="0" w:color="auto"/>
+        <w:right w:val="single" w:sz="4" w:space="0" w:color="auto"/>
+        <w:insideH w:val="single" w:sz="4" w:space="0" w:color="auto"/>
+        <w:insideV w:val="single" w:sz="4" w:space="0" w:color="auto"/>
+      </w:tblBorders>
+    </w:tblPr>
+  </w:style>
+  <w:style w:type="table" w:styleId="GridTable1Light-Accent6">
+    <w:name w:val="Grid Table 1 Light Accent 6"/>
+    <w:basedOn w:val="TableNormal"/>
+    <w:uiPriority w:val="46"/>
+    <w:rsid w:val="00510E1A"/>
+    <w:pPr>
+      <w:spacing w:after="0"/>
+    </w:pPr>
+    <w:tblPr>
+      <w:tblStyleRowBandSize w:val="1"/>
+      <w:tblStyleColBandSize w:val="1"/>
+      <w:tblBorders>
+        <w:top w:val="single" w:sz="4" w:space="0" w:color="FBD4B4" w:themeColor="accent6" w:themeTint="66"/>
+        <w:left w:val="single" w:sz="4" w:space="0" w:color="FBD4B4" w:themeColor="accent6" w:themeTint="66"/>
+        <w:bottom w:val="single" w:sz="4" w:space="0" w:color="FBD4B4" w:themeColor="accent6" w:themeTint="66"/>
+        <w:right w:val="single" w:sz="4" w:space="0" w:color="FBD4B4" w:themeColor="accent6" w:themeTint="66"/>
+        <w:insideH w:val="single" w:sz="4" w:space="0" w:color="FBD4B4" w:themeColor="accent6" w:themeTint="66"/>
+        <w:insideV w:val="single" w:sz="4" w:space="0" w:color="FBD4B4" w:themeColor="accent6" w:themeTint="66"/>
+      </w:tblBorders>
+    </w:tblPr>
+    <w:tblStylePr w:type="firstRow">
+      <w:rPr>
+        <w:b/>
+        <w:bCs/>
+      </w:rPr>
+      <w:tblPr/>
+      <w:tcPr>
+        <w:tcBorders>
+          <w:bottom w:val="single" w:sz="12" w:space="0" w:color="FABF8F" w:themeColor="accent6" w:themeTint="99"/>
+        </w:tcBorders>
+      </w:tcPr>
+    </w:tblStylePr>
+    <w:tblStylePr w:type="lastRow">
+      <w:rPr>
+        <w:b/>
+        <w:bCs/>
+      </w:rPr>
+      <w:tblPr/>
+      <w:tcPr>
+        <w:tcBorders>
+          <w:top w:val="double" w:sz="2" w:space="0" w:color="FABF8F" w:themeColor="accent6" w:themeTint="99"/>
+        </w:tcBorders>
+      </w:tcPr>
+    </w:tblStylePr>
+    <w:tblStylePr w:type="firstCol">
+      <w:rPr>
+        <w:b/>
+        <w:bCs/>
+      </w:rPr>
+    </w:tblStylePr>
+    <w:tblStylePr w:type="lastCol">
+      <w:rPr>
+        <w:b/>
+        <w:bCs/>
+      </w:rPr>
+    </w:tblStylePr>
+  </w:style>
+  <w:style w:type="table" w:styleId="GridTable1Light-Accent4">
+    <w:name w:val="Grid Table 1 Light Accent 4"/>
+    <w:basedOn w:val="TableNormal"/>
+    <w:uiPriority w:val="46"/>
+    <w:rsid w:val="00D0532D"/>
+    <w:pPr>
+      <w:spacing w:after="0"/>
+    </w:pPr>
+    <w:tblPr>
+      <w:tblStyleRowBandSize w:val="1"/>
+      <w:tblStyleColBandSize w:val="1"/>
+      <w:tblBorders>
+        <w:top w:val="single" w:sz="4" w:space="0" w:color="CCC0D9" w:themeColor="accent4" w:themeTint="66"/>
+        <w:left w:val="single" w:sz="4" w:space="0" w:color="CCC0D9" w:themeColor="accent4" w:themeTint="66"/>
+        <w:bottom w:val="single" w:sz="4" w:space="0" w:color="CCC0D9" w:themeColor="accent4" w:themeTint="66"/>
+        <w:right w:val="single" w:sz="4" w:space="0" w:color="CCC0D9" w:themeColor="accent4" w:themeTint="66"/>
+        <w:insideH w:val="single" w:sz="4" w:space="0" w:color="CCC0D9" w:themeColor="accent4" w:themeTint="66"/>
+        <w:insideV w:val="single" w:sz="4" w:space="0" w:color="CCC0D9" w:themeColor="accent4" w:themeTint="66"/>
+      </w:tblBorders>
+    </w:tblPr>
+    <w:tblStylePr w:type="firstRow">
+      <w:rPr>
+        <w:b/>
+        <w:bCs/>
+      </w:rPr>
+      <w:tblPr/>
+      <w:tcPr>
+        <w:tcBorders>
+          <w:bottom w:val="single" w:sz="12" w:space="0" w:color="B2A1C7" w:themeColor="accent4" w:themeTint="99"/>
+        </w:tcBorders>
+      </w:tcPr>
+    </w:tblStylePr>
+    <w:tblStylePr w:type="lastRow">
+      <w:rPr>
+        <w:b/>
+        <w:bCs/>
+      </w:rPr>
+      <w:tblPr/>
+      <w:tcPr>
+        <w:tcBorders>
+          <w:top w:val="double" w:sz="2" w:space="0" w:color="B2A1C7" w:themeColor="accent4" w:themeTint="99"/>
+        </w:tcBorders>
+      </w:tcPr>
+    </w:tblStylePr>
+    <w:tblStylePr w:type="firstCol">
+      <w:rPr>
+        <w:b/>
+        <w:bCs/>
+      </w:rPr>
+    </w:tblStylePr>
+    <w:tblStylePr w:type="lastCol">
+      <w:rPr>
+        <w:b/>
+        <w:bCs/>
+      </w:rPr>
+    </w:tblStylePr>
+  </w:style>
+  <w:style w:type="table" w:styleId="GridTable1Light-Accent1">
+    <w:name w:val="Grid Table 1 Light Accent 1"/>
+    <w:basedOn w:val="TableNormal"/>
+    <w:uiPriority w:val="46"/>
+    <w:rsid w:val="00F95698"/>
+    <w:pPr>
+      <w:spacing w:after="0"/>
+    </w:pPr>
+    <w:tblPr>
+      <w:tblStyleRowBandSize w:val="1"/>
+      <w:tblStyleColBandSize w:val="1"/>
+      <w:tblBorders>
+        <w:top w:val="single" w:sz="4" w:space="0" w:color="B8CCE4" w:themeColor="accent1" w:themeTint="66"/>
+        <w:left w:val="single" w:sz="4" w:space="0" w:color="B8CCE4" w:themeColor="accent1" w:themeTint="66"/>
+        <w:bottom w:val="single" w:sz="4" w:space="0" w:color="B8CCE4" w:themeColor="accent1" w:themeTint="66"/>
+        <w:right w:val="single" w:sz="4" w:space="0" w:color="B8CCE4" w:themeColor="accent1" w:themeTint="66"/>
+        <w:insideH w:val="single" w:sz="4" w:space="0" w:color="B8CCE4" w:themeColor="accent1" w:themeTint="66"/>
+        <w:insideV w:val="single" w:sz="4" w:space="0" w:color="B8CCE4" w:themeColor="accent1" w:themeTint="66"/>
+      </w:tblBorders>
+    </w:tblPr>
+    <w:tblStylePr w:type="firstRow">
+      <w:rPr>
+        <w:b/>
+        <w:bCs/>
+      </w:rPr>
+      <w:tblPr/>
+      <w:tcPr>
+        <w:tcBorders>
+          <w:bottom w:val="single" w:sz="12" w:space="0" w:color="95B3D7" w:themeColor="accent1" w:themeTint="99"/>
+        </w:tcBorders>
+      </w:tcPr>
+    </w:tblStylePr>
+    <w:tblStylePr w:type="lastRow">
+      <w:rPr>
+        <w:b/>
+        <w:bCs/>
+      </w:rPr>
+      <w:tblPr/>
+      <w:tcPr>
+        <w:tcBorders>
+          <w:top w:val="double" w:sz="2" w:space="0" w:color="95B3D7" w:themeColor="accent1" w:themeTint="99"/>
+        </w:tcBorders>
+      </w:tcPr>
+    </w:tblStylePr>
+    <w:tblStylePr w:type="firstCol">
+      <w:rPr>
+        <w:b/>
+        <w:bCs/>
+      </w:rPr>
+    </w:tblStylePr>
+    <w:tblStylePr w:type="lastCol">
+      <w:rPr>
+        <w:b/>
+        <w:bCs/>
+      </w:rPr>
+    </w:tblStylePr>
   </w:style>
 </w:styles>
 </file>
@@ -1927,4 +3446,16 @@
   </a:objectDefaults>
   <a:extraClrSchemeLst/>
 </a:theme>
+</file>
+
+<file path=customXml/item1.xml><?xml version="1.0" encoding="utf-8"?>
+<b:Sources xmlns:b="http://schemas.openxmlformats.org/officeDocument/2006/bibliography" xmlns="http://schemas.openxmlformats.org/officeDocument/2006/bibliography" SelectedStyle="\APASixthEditionOfficeOnline.xsl" StyleName="APA" Version="6"/>
+</file>
+
+<file path=customXml/itemProps1.xml><?xml version="1.0" encoding="utf-8"?>
+<ds:datastoreItem xmlns:ds="http://schemas.openxmlformats.org/officeDocument/2006/customXml" ds:itemID="{975AC748-39B5-42A6-844C-BEC6B5C6AEA2}">
+  <ds:schemaRefs>
+    <ds:schemaRef ds:uri="http://schemas.openxmlformats.org/officeDocument/2006/bibliography"/>
+  </ds:schemaRefs>
+</ds:datastoreItem>
 </file>
--- a/Docs/Readme.docx
+++ b/Docs/Readme.docx
@@ -242,9 +242,8 @@
     </w:p>
     <w:tbl>
       <w:tblPr>
-        <w:tblStyle w:val="GridTable1Light-Accent6"/>
+        <w:tblStyle w:val="PlainTable2"/>
         <w:tblW w:w="0" w:type="auto"/>
-        <w:jc w:val="center"/>
         <w:tblLook w:val="04A0" w:firstRow="1" w:lastRow="0" w:firstColumn="1" w:lastColumn="0" w:noHBand="0" w:noVBand="1"/>
       </w:tblPr>
       <w:tblGrid>
@@ -255,7 +254,6 @@
       <w:tr>
         <w:trPr>
           <w:cnfStyle w:val="100000000000" w:firstRow="1" w:lastRow="0" w:firstColumn="0" w:lastColumn="0" w:oddVBand="0" w:evenVBand="0" w:oddHBand="0" w:evenHBand="0" w:firstRowFirstColumn="0" w:firstRowLastColumn="0" w:lastRowFirstColumn="0" w:lastRowLastColumn="0"/>
-          <w:jc w:val="center"/>
         </w:trPr>
         <w:tc>
           <w:tcPr>
@@ -338,7 +336,7 @@
       </w:tr>
       <w:tr>
         <w:trPr>
-          <w:jc w:val="center"/>
+          <w:cnfStyle w:val="000000100000" w:firstRow="0" w:lastRow="0" w:firstColumn="0" w:lastColumn="0" w:oddVBand="0" w:evenVBand="0" w:oddHBand="1" w:evenHBand="0" w:firstRowFirstColumn="0" w:firstRowLastColumn="0" w:lastRowFirstColumn="0" w:lastRowLastColumn="0"/>
         </w:trPr>
         <w:tc>
           <w:tcPr>
@@ -373,7 +371,7 @@
             <w:pPr>
               <w:pStyle w:val="BodyText"/>
               <w:spacing w:before="0" w:after="0"/>
-              <w:cnfStyle w:val="000000000000" w:firstRow="0" w:lastRow="0" w:firstColumn="0" w:lastColumn="0" w:oddVBand="0" w:evenVBand="0" w:oddHBand="0" w:evenHBand="0" w:firstRowFirstColumn="0" w:firstRowLastColumn="0" w:lastRowFirstColumn="0" w:lastRowLastColumn="0"/>
+              <w:cnfStyle w:val="000000100000" w:firstRow="0" w:lastRow="0" w:firstColumn="0" w:lastColumn="0" w:oddVBand="0" w:evenVBand="0" w:oddHBand="1" w:evenHBand="0" w:firstRowFirstColumn="0" w:firstRowLastColumn="0" w:lastRowFirstColumn="0" w:lastRowLastColumn="0"/>
               <w:rPr>
                 <w:rFonts w:ascii="Calibri" w:hAnsi="Calibri" w:cs="Calibri"/>
                 <w:sz w:val="20"/>
@@ -416,7 +414,7 @@
             <w:pPr>
               <w:pStyle w:val="BodyText"/>
               <w:spacing w:before="0" w:after="0"/>
-              <w:cnfStyle w:val="000000000000" w:firstRow="0" w:lastRow="0" w:firstColumn="0" w:lastColumn="0" w:oddVBand="0" w:evenVBand="0" w:oddHBand="0" w:evenHBand="0" w:firstRowFirstColumn="0" w:firstRowLastColumn="0" w:lastRowFirstColumn="0" w:lastRowLastColumn="0"/>
+              <w:cnfStyle w:val="000000100000" w:firstRow="0" w:lastRow="0" w:firstColumn="0" w:lastColumn="0" w:oddVBand="0" w:evenVBand="0" w:oddHBand="1" w:evenHBand="0" w:firstRowFirstColumn="0" w:firstRowLastColumn="0" w:lastRowFirstColumn="0" w:lastRowLastColumn="0"/>
               <w:rPr>
                 <w:rFonts w:ascii="Calibri" w:hAnsi="Calibri" w:cs="Calibri"/>
                 <w:sz w:val="20"/>
@@ -603,11 +601,43 @@
         <w:t>usa-se “style” e “size”.</w:t>
       </w:r>
     </w:p>
+    <w:p>
+      <w:pPr>
+        <w:pStyle w:val="BodyText"/>
+        <w:spacing w:before="0" w:after="0"/>
+        <w:rPr>
+          <w:rFonts w:ascii="Calibri" w:hAnsi="Calibri" w:cs="Calibri"/>
+          <w:sz w:val="20"/>
+          <w:szCs w:val="20"/>
+        </w:rPr>
+      </w:pPr>
+    </w:p>
+    <w:p>
+      <w:pPr>
+        <w:pStyle w:val="BodyText"/>
+        <w:spacing w:before="0" w:after="0"/>
+        <w:rPr>
+          <w:rFonts w:ascii="Calibri" w:hAnsi="Calibri" w:cs="Calibri"/>
+          <w:sz w:val="20"/>
+          <w:szCs w:val="20"/>
+        </w:rPr>
+      </w:pPr>
+    </w:p>
+    <w:p>
+      <w:pPr>
+        <w:pStyle w:val="BodyText"/>
+        <w:spacing w:before="0" w:after="0"/>
+        <w:rPr>
+          <w:rFonts w:ascii="Calibri" w:hAnsi="Calibri" w:cs="Calibri"/>
+          <w:sz w:val="20"/>
+          <w:szCs w:val="20"/>
+        </w:rPr>
+      </w:pPr>
+    </w:p>
     <w:tbl>
       <w:tblPr>
-        <w:tblStyle w:val="GridTable1Light-Accent4"/>
+        <w:tblStyle w:val="PlainTable2"/>
         <w:tblW w:w="0" w:type="auto"/>
-        <w:jc w:val="center"/>
         <w:tblLook w:val="04A0" w:firstRow="1" w:lastRow="0" w:firstColumn="1" w:lastColumn="0" w:noHBand="0" w:noVBand="1"/>
       </w:tblPr>
       <w:tblGrid>
@@ -617,7 +647,6 @@
       <w:tr>
         <w:trPr>
           <w:cnfStyle w:val="100000000000" w:firstRow="1" w:lastRow="0" w:firstColumn="0" w:lastColumn="0" w:oddVBand="0" w:evenVBand="0" w:oddHBand="0" w:evenHBand="0" w:firstRowFirstColumn="0" w:firstRowLastColumn="0" w:lastRowFirstColumn="0" w:lastRowLastColumn="0"/>
-          <w:jc w:val="center"/>
         </w:trPr>
         <w:tc>
           <w:tcPr>
@@ -640,6 +669,7 @@
                 <w:sz w:val="20"/>
                 <w:szCs w:val="20"/>
               </w:rPr>
+              <w:lastRenderedPageBreak/>
               <w:t>style</w:t>
             </w:r>
             <w:r>
@@ -690,7 +720,7 @@
       </w:tr>
       <w:tr>
         <w:trPr>
-          <w:jc w:val="center"/>
+          <w:cnfStyle w:val="000000100000" w:firstRow="0" w:lastRow="0" w:firstColumn="0" w:lastColumn="0" w:oddVBand="0" w:evenVBand="0" w:oddHBand="1" w:evenHBand="0" w:firstRowFirstColumn="0" w:firstRowLastColumn="0" w:lastRowFirstColumn="0" w:lastRowLastColumn="0"/>
         </w:trPr>
         <w:tc>
           <w:tcPr>
@@ -715,7 +745,6 @@
                 <w:szCs w:val="20"/>
                 <w:lang w:val="en-US"/>
               </w:rPr>
-              <w:lastRenderedPageBreak/>
               <w:t>mini (row x 1)</w:t>
             </w:r>
             <w:r>
@@ -748,7 +777,7 @@
             <w:pPr>
               <w:pStyle w:val="BodyText"/>
               <w:spacing w:before="0" w:after="0"/>
-              <w:cnfStyle w:val="000000000000" w:firstRow="0" w:lastRow="0" w:firstColumn="0" w:lastColumn="0" w:oddVBand="0" w:evenVBand="0" w:oddHBand="0" w:evenHBand="0" w:firstRowFirstColumn="0" w:firstRowLastColumn="0" w:lastRowFirstColumn="0" w:lastRowLastColumn="0"/>
+              <w:cnfStyle w:val="000000100000" w:firstRow="0" w:lastRow="0" w:firstColumn="0" w:lastColumn="0" w:oddVBand="0" w:evenVBand="0" w:oddHBand="1" w:evenHBand="0" w:firstRowFirstColumn="0" w:firstRowLastColumn="0" w:lastRowFirstColumn="0" w:lastRowLastColumn="0"/>
               <w:rPr>
                 <w:rFonts w:ascii="Calibri" w:hAnsi="Calibri" w:cs="Calibri"/>
                 <w:sz w:val="20"/>
@@ -792,6 +821,8 @@
             </w:r>
           </w:p>
         </w:tc>
+        <w:bookmarkStart w:id="0" w:name="_GoBack"/>
+        <w:bookmarkEnd w:id="0"/>
       </w:tr>
     </w:tbl>
     <w:p>
@@ -1354,7 +1385,7 @@
     </w:p>
     <w:tbl>
       <w:tblPr>
-        <w:tblStyle w:val="GridTable1Light-Accent1"/>
+        <w:tblStyle w:val="PlainTable2"/>
         <w:tblW w:w="0" w:type="auto"/>
         <w:tblLook w:val="04A0" w:firstRow="1" w:lastRow="0" w:firstColumn="1" w:lastColumn="0" w:noHBand="0" w:noVBand="1"/>
       </w:tblPr>
@@ -1474,6 +1505,9 @@
         </w:tc>
       </w:tr>
       <w:tr>
+        <w:trPr>
+          <w:cnfStyle w:val="000000100000" w:firstRow="0" w:lastRow="0" w:firstColumn="0" w:lastColumn="0" w:oddVBand="0" w:evenVBand="0" w:oddHBand="1" w:evenHBand="0" w:firstRowFirstColumn="0" w:firstRowLastColumn="0" w:lastRowFirstColumn="0" w:lastRowLastColumn="0"/>
+        </w:trPr>
         <w:tc>
           <w:tcPr>
             <w:cnfStyle w:val="001000000000" w:firstRow="0" w:lastRow="0" w:firstColumn="1" w:lastColumn="0" w:oddVBand="0" w:evenVBand="0" w:oddHBand="0" w:evenHBand="0" w:firstRowFirstColumn="0" w:firstRowLastColumn="0" w:lastRowFirstColumn="0" w:lastRowLastColumn="0"/>
@@ -1507,7 +1541,7 @@
             <w:pPr>
               <w:pStyle w:val="BodyText"/>
               <w:spacing w:before="0" w:after="0"/>
-              <w:cnfStyle w:val="000000000000" w:firstRow="0" w:lastRow="0" w:firstColumn="0" w:lastColumn="0" w:oddVBand="0" w:evenVBand="0" w:oddHBand="0" w:evenHBand="0" w:firstRowFirstColumn="0" w:firstRowLastColumn="0" w:lastRowFirstColumn="0" w:lastRowLastColumn="0"/>
+              <w:cnfStyle w:val="000000100000" w:firstRow="0" w:lastRow="0" w:firstColumn="0" w:lastColumn="0" w:oddVBand="0" w:evenVBand="0" w:oddHBand="1" w:evenHBand="0" w:firstRowFirstColumn="0" w:firstRowLastColumn="0" w:lastRowFirstColumn="0" w:lastRowLastColumn="0"/>
               <w:rPr>
                 <w:rFonts w:ascii="Calibri" w:hAnsi="Calibri" w:cs="Calibri"/>
                 <w:sz w:val="20"/>
@@ -1548,7 +1582,7 @@
             <w:pPr>
               <w:pStyle w:val="BodyText"/>
               <w:spacing w:before="0" w:after="0"/>
-              <w:cnfStyle w:val="000000000000" w:firstRow="0" w:lastRow="0" w:firstColumn="0" w:lastColumn="0" w:oddVBand="0" w:evenVBand="0" w:oddHBand="0" w:evenHBand="0" w:firstRowFirstColumn="0" w:firstRowLastColumn="0" w:lastRowFirstColumn="0" w:lastRowLastColumn="0"/>
+              <w:cnfStyle w:val="000000100000" w:firstRow="0" w:lastRow="0" w:firstColumn="0" w:lastColumn="0" w:oddVBand="0" w:evenVBand="0" w:oddHBand="1" w:evenHBand="0" w:firstRowFirstColumn="0" w:firstRowLastColumn="0" w:lastRowFirstColumn="0" w:lastRowLastColumn="0"/>
               <w:rPr>
                 <w:rFonts w:ascii="Calibri" w:hAnsi="Calibri" w:cs="Calibri"/>
                 <w:sz w:val="20"/>
@@ -1621,7 +1655,7 @@
             <w:pPr>
               <w:pStyle w:val="BodyText"/>
               <w:spacing w:before="0" w:after="0"/>
-              <w:cnfStyle w:val="000000000000" w:firstRow="0" w:lastRow="0" w:firstColumn="0" w:lastColumn="0" w:oddVBand="0" w:evenVBand="0" w:oddHBand="0" w:evenHBand="0" w:firstRowFirstColumn="0" w:firstRowLastColumn="0" w:lastRowFirstColumn="0" w:lastRowLastColumn="0"/>
+              <w:cnfStyle w:val="000000100000" w:firstRow="0" w:lastRow="0" w:firstColumn="0" w:lastColumn="0" w:oddVBand="0" w:evenVBand="0" w:oddHBand="1" w:evenHBand="0" w:firstRowFirstColumn="0" w:firstRowLastColumn="0" w:lastRowFirstColumn="0" w:lastRowLastColumn="0"/>
               <w:rPr>
                 <w:rFonts w:ascii="Calibri" w:hAnsi="Calibri" w:cs="Calibri"/>
                 <w:sz w:val="20"/>
@@ -1666,8 +1700,6 @@
           <w:szCs w:val="20"/>
         </w:rPr>
       </w:pPr>
-      <w:bookmarkStart w:id="0" w:name="_GoBack"/>
-      <w:bookmarkEnd w:id="0"/>
     </w:p>
     <w:sectPr>
       <w:pgSz w:w="12240" w:h="15840"/>
@@ -3127,6 +3159,177 @@
       </w:rPr>
     </w:tblStylePr>
   </w:style>
+  <w:style w:type="table" w:styleId="PlainTable2">
+    <w:name w:val="Plain Table 2"/>
+    <w:basedOn w:val="TableNormal"/>
+    <w:rsid w:val="00D362F2"/>
+    <w:pPr>
+      <w:spacing w:after="0"/>
+    </w:pPr>
+    <w:tblPr>
+      <w:tblStyleRowBandSize w:val="1"/>
+      <w:tblStyleColBandSize w:val="1"/>
+      <w:tblBorders>
+        <w:top w:val="single" w:sz="4" w:space="0" w:color="7F7F7F" w:themeColor="text1" w:themeTint="80"/>
+        <w:bottom w:val="single" w:sz="4" w:space="0" w:color="7F7F7F" w:themeColor="text1" w:themeTint="80"/>
+      </w:tblBorders>
+    </w:tblPr>
+    <w:tblStylePr w:type="firstRow">
+      <w:rPr>
+        <w:b/>
+        <w:bCs/>
+      </w:rPr>
+      <w:tblPr/>
+      <w:tcPr>
+        <w:tcBorders>
+          <w:bottom w:val="single" w:sz="4" w:space="0" w:color="7F7F7F" w:themeColor="text1" w:themeTint="80"/>
+        </w:tcBorders>
+      </w:tcPr>
+    </w:tblStylePr>
+    <w:tblStylePr w:type="lastRow">
+      <w:rPr>
+        <w:b/>
+        <w:bCs/>
+      </w:rPr>
+      <w:tblPr/>
+      <w:tcPr>
+        <w:tcBorders>
+          <w:top w:val="single" w:sz="4" w:space="0" w:color="7F7F7F" w:themeColor="text1" w:themeTint="80"/>
+        </w:tcBorders>
+      </w:tcPr>
+    </w:tblStylePr>
+    <w:tblStylePr w:type="firstCol">
+      <w:rPr>
+        <w:b/>
+        <w:bCs/>
+      </w:rPr>
+    </w:tblStylePr>
+    <w:tblStylePr w:type="lastCol">
+      <w:rPr>
+        <w:b/>
+        <w:bCs/>
+      </w:rPr>
+    </w:tblStylePr>
+    <w:tblStylePr w:type="band1Vert">
+      <w:tblPr/>
+      <w:tcPr>
+        <w:tcBorders>
+          <w:left w:val="single" w:sz="4" w:space="0" w:color="7F7F7F" w:themeColor="text1" w:themeTint="80"/>
+          <w:right w:val="single" w:sz="4" w:space="0" w:color="7F7F7F" w:themeColor="text1" w:themeTint="80"/>
+        </w:tcBorders>
+      </w:tcPr>
+    </w:tblStylePr>
+    <w:tblStylePr w:type="band2Vert">
+      <w:tblPr/>
+      <w:tcPr>
+        <w:tcBorders>
+          <w:left w:val="single" w:sz="4" w:space="0" w:color="7F7F7F" w:themeColor="text1" w:themeTint="80"/>
+          <w:right w:val="single" w:sz="4" w:space="0" w:color="7F7F7F" w:themeColor="text1" w:themeTint="80"/>
+        </w:tcBorders>
+      </w:tcPr>
+    </w:tblStylePr>
+    <w:tblStylePr w:type="band1Horz">
+      <w:tblPr/>
+      <w:tcPr>
+        <w:tcBorders>
+          <w:top w:val="single" w:sz="4" w:space="0" w:color="7F7F7F" w:themeColor="text1" w:themeTint="80"/>
+          <w:bottom w:val="single" w:sz="4" w:space="0" w:color="7F7F7F" w:themeColor="text1" w:themeTint="80"/>
+        </w:tcBorders>
+      </w:tcPr>
+    </w:tblStylePr>
+  </w:style>
+  <w:style w:type="table" w:styleId="PlainTable3">
+    <w:name w:val="Plain Table 3"/>
+    <w:basedOn w:val="TableNormal"/>
+    <w:rsid w:val="000F0EA5"/>
+    <w:pPr>
+      <w:spacing w:after="0"/>
+    </w:pPr>
+    <w:tblPr>
+      <w:tblStyleRowBandSize w:val="1"/>
+      <w:tblStyleColBandSize w:val="1"/>
+    </w:tblPr>
+    <w:tblStylePr w:type="firstRow">
+      <w:rPr>
+        <w:b/>
+        <w:bCs/>
+        <w:caps/>
+      </w:rPr>
+      <w:tblPr/>
+      <w:tcPr>
+        <w:tcBorders>
+          <w:bottom w:val="single" w:sz="4" w:space="0" w:color="7F7F7F" w:themeColor="text1" w:themeTint="80"/>
+        </w:tcBorders>
+      </w:tcPr>
+    </w:tblStylePr>
+    <w:tblStylePr w:type="lastRow">
+      <w:rPr>
+        <w:b/>
+        <w:bCs/>
+        <w:caps/>
+      </w:rPr>
+      <w:tblPr/>
+      <w:tcPr>
+        <w:tcBorders>
+          <w:top w:val="nil"/>
+        </w:tcBorders>
+      </w:tcPr>
+    </w:tblStylePr>
+    <w:tblStylePr w:type="firstCol">
+      <w:rPr>
+        <w:b/>
+        <w:bCs/>
+        <w:caps/>
+      </w:rPr>
+      <w:tblPr/>
+      <w:tcPr>
+        <w:tcBorders>
+          <w:right w:val="single" w:sz="4" w:space="0" w:color="7F7F7F" w:themeColor="text1" w:themeTint="80"/>
+        </w:tcBorders>
+      </w:tcPr>
+    </w:tblStylePr>
+    <w:tblStylePr w:type="lastCol">
+      <w:rPr>
+        <w:b/>
+        <w:bCs/>
+        <w:caps/>
+      </w:rPr>
+      <w:tblPr/>
+      <w:tcPr>
+        <w:tcBorders>
+          <w:left w:val="nil"/>
+        </w:tcBorders>
+      </w:tcPr>
+    </w:tblStylePr>
+    <w:tblStylePr w:type="band1Vert">
+      <w:tblPr/>
+      <w:tcPr>
+        <w:shd w:val="clear" w:color="auto" w:fill="F2F2F2" w:themeFill="background1" w:themeFillShade="F2"/>
+      </w:tcPr>
+    </w:tblStylePr>
+    <w:tblStylePr w:type="band1Horz">
+      <w:tblPr/>
+      <w:tcPr>
+        <w:shd w:val="clear" w:color="auto" w:fill="F2F2F2" w:themeFill="background1" w:themeFillShade="F2"/>
+      </w:tcPr>
+    </w:tblStylePr>
+    <w:tblStylePr w:type="neCell">
+      <w:tblPr/>
+      <w:tcPr>
+        <w:tcBorders>
+          <w:left w:val="nil"/>
+        </w:tcBorders>
+      </w:tcPr>
+    </w:tblStylePr>
+    <w:tblStylePr w:type="nwCell">
+      <w:tblPr/>
+      <w:tcPr>
+        <w:tcBorders>
+          <w:right w:val="nil"/>
+        </w:tcBorders>
+      </w:tcPr>
+    </w:tblStylePr>
+  </w:style>
 </w:styles>
 </file>
 
@@ -3453,7 +3656,7 @@
 </file>
 
 <file path=customXml/itemProps1.xml><?xml version="1.0" encoding="utf-8"?>
-<ds:datastoreItem xmlns:ds="http://schemas.openxmlformats.org/officeDocument/2006/customXml" ds:itemID="{975AC748-39B5-42A6-844C-BEC6B5C6AEA2}">
+<ds:datastoreItem xmlns:ds="http://schemas.openxmlformats.org/officeDocument/2006/customXml" ds:itemID="{4A12E7FB-4A0E-4D8E-B988-1609B218703A}">
   <ds:schemaRefs>
     <ds:schemaRef ds:uri="http://schemas.openxmlformats.org/officeDocument/2006/bibliography"/>
   </ds:schemaRefs>

--- a/Docs/Readme.docx
+++ b/Docs/Readme.docx
@@ -2,6 +2,83 @@
 <file path=word/document.xml><?xml version="1.0" encoding="utf-8"?>
 <w:document xmlns:wpc="http://schemas.microsoft.com/office/word/2010/wordprocessingCanvas" xmlns:cx="http://schemas.microsoft.com/office/drawing/2014/chartex" xmlns:cx1="http://schemas.microsoft.com/office/drawing/2015/9/8/chartex" xmlns:cx2="http://schemas.microsoft.com/office/drawing/2015/10/21/chartex" xmlns:cx3="http://schemas.microsoft.com/office/drawing/2016/5/9/chartex" xmlns:cx4="http://schemas.microsoft.com/office/drawing/2016/5/10/chartex" xmlns:cx5="http://schemas.microsoft.com/office/drawing/2016/5/11/chartex" xmlns:cx6="http://schemas.microsoft.com/office/drawing/2016/5/12/chartex" xmlns:cx7="http://schemas.microsoft.com/office/drawing/2016/5/13/chartex" xmlns:cx8="http://schemas.microsoft.com/office/drawing/2016/5/14/chartex" xmlns:mc="http://schemas.openxmlformats.org/markup-compatibility/2006" xmlns:aink="http://schemas.microsoft.com/office/drawing/2016/ink" xmlns:am3d="http://schemas.microsoft.com/office/drawing/2017/model3d" xmlns:o="urn:schemas-microsoft-com:office:office" xmlns:r="http://schemas.openxmlformats.org/officeDocument/2006/relationships" xmlns:m="http://schemas.openxmlformats.org/officeDocument/2006/math" xmlns:v="urn:schemas-microsoft-com:vml" xmlns:wp14="http://schemas.microsoft.com/office/word/2010/wordprocessingDrawing" xmlns:wp="http://schemas.openxmlformats.org/drawingml/2006/wordprocessingDrawing" xmlns:w10="urn:schemas-microsoft-com:office:word" xmlns:w="http://schemas.openxmlformats.org/wordprocessingml/2006/main" xmlns:w14="http://schemas.microsoft.com/office/word/2010/wordml" xmlns:w15="http://schemas.microsoft.com/office/word/2012/wordml" xmlns:w16cid="http://schemas.microsoft.com/office/word/2016/wordml/cid" xmlns:w16se="http://schemas.microsoft.com/office/word/2015/wordml/symex" xmlns:wpg="http://schemas.microsoft.com/office/word/2010/wordprocessingGroup" xmlns:wpi="http://schemas.microsoft.com/office/word/2010/wordprocessingInk" xmlns:wne="http://schemas.microsoft.com/office/word/2006/wordml" xmlns:wps="http://schemas.microsoft.com/office/word/2010/wordprocessingShape" mc:Ignorable="w14 w15 w16se w16cid wp14">
   <w:body>
+    <w:p>
+      <w:pPr>
+        <w:pStyle w:val="FirstParagraph"/>
+        <w:spacing w:before="0" w:after="0"/>
+        <w:rPr>
+          <w:rFonts w:ascii="Calibri" w:hAnsi="Calibri" w:cs="Calibri"/>
+          <w:b/>
+          <w:i/>
+          <w:sz w:val="20"/>
+          <w:szCs w:val="20"/>
+        </w:rPr>
+      </w:pPr>
+      <w:r>
+        <w:rPr>
+          <w:rFonts w:ascii="Calibri" w:hAnsi="Calibri" w:cs="Calibri"/>
+          <w:b/>
+          <w:i/>
+          <w:noProof/>
+          <w:sz w:val="20"/>
+          <w:szCs w:val="20"/>
+        </w:rPr>
+        <w:drawing>
+          <wp:inline distT="0" distB="0" distL="0" distR="0" wp14:anchorId="50263C6E" wp14:editId="1E724830">
+            <wp:extent cx="2186940" cy="2895600"/>
+            <wp:effectExtent l="0" t="0" r="3810" b="0"/>
+            <wp:docPr id="6" name="Picture 6"/>
+            <wp:cNvGraphicFramePr>
+              <a:graphicFrameLocks xmlns:a="http://schemas.openxmlformats.org/drawingml/2006/main" noChangeAspect="1"/>
+            </wp:cNvGraphicFramePr>
+            <a:graphic xmlns:a="http://schemas.openxmlformats.org/drawingml/2006/main">
+              <a:graphicData uri="http://schemas.openxmlformats.org/drawingml/2006/picture">
+                <pic:pic xmlns:pic="http://schemas.openxmlformats.org/drawingml/2006/picture">
+                  <pic:nvPicPr>
+                    <pic:cNvPr id="6" name="SuiteLauncher.jpg"/>
+                    <pic:cNvPicPr/>
+                  </pic:nvPicPr>
+                  <pic:blipFill>
+                    <a:blip r:embed="rId8">
+                      <a:extLst>
+                        <a:ext uri="{28A0092B-C50C-407E-A947-70E740481C1C}">
+                          <a14:useLocalDpi xmlns:a14="http://schemas.microsoft.com/office/drawing/2010/main" val="0"/>
+                        </a:ext>
+                      </a:extLst>
+                    </a:blip>
+                    <a:stretch>
+                      <a:fillRect/>
+                    </a:stretch>
+                  </pic:blipFill>
+                  <pic:spPr>
+                    <a:xfrm>
+                      <a:off x="0" y="0"/>
+                      <a:ext cx="2186940" cy="2895600"/>
+                    </a:xfrm>
+                    <a:prstGeom prst="rect">
+                      <a:avLst/>
+                    </a:prstGeom>
+                  </pic:spPr>
+                </pic:pic>
+              </a:graphicData>
+            </a:graphic>
+          </wp:inline>
+        </w:drawing>
+      </w:r>
+    </w:p>
+    <w:p>
+      <w:pPr>
+        <w:pStyle w:val="FirstParagraph"/>
+        <w:spacing w:before="0" w:after="0"/>
+        <w:rPr>
+          <w:rFonts w:ascii="Calibri" w:hAnsi="Calibri" w:cs="Calibri"/>
+          <w:b/>
+          <w:i/>
+          <w:sz w:val="20"/>
+          <w:szCs w:val="20"/>
+        </w:rPr>
+      </w:pPr>
+    </w:p>
     <w:p>
       <w:pPr>
         <w:pStyle w:val="FirstParagraph"/>
@@ -156,7 +233,7 @@
                     <pic:cNvPicPr/>
                   </pic:nvPicPr>
                   <pic:blipFill>
-                    <a:blip r:embed="rId8">
+                    <a:blip r:embed="rId9">
                       <a:extLst>
                         <a:ext uri="{28A0092B-C50C-407E-A947-70E740481C1C}">
                           <a14:useLocalDpi xmlns:a14="http://schemas.microsoft.com/office/drawing/2010/main" val="0"/>
@@ -242,7 +319,6 @@
     </w:p>
     <w:tbl>
       <w:tblPr>
-        <w:tblStyle w:val="PlainTable2"/>
         <w:tblW w:w="0" w:type="auto"/>
         <w:tblLook w:val="04A0" w:firstRow="1" w:lastRow="0" w:firstColumn="1" w:lastColumn="0" w:noHBand="0" w:noVBand="1"/>
       </w:tblPr>
@@ -252,12 +328,8 @@
         <w:gridCol w:w="2340"/>
       </w:tblGrid>
       <w:tr>
-        <w:trPr>
-          <w:cnfStyle w:val="100000000000" w:firstRow="1" w:lastRow="0" w:firstColumn="0" w:lastColumn="0" w:oddVBand="0" w:evenVBand="0" w:oddHBand="0" w:evenHBand="0" w:firstRowFirstColumn="0" w:firstRowLastColumn="0" w:lastRowFirstColumn="0" w:lastRowLastColumn="0"/>
-        </w:trPr>
         <w:tc>
           <w:tcPr>
-            <w:cnfStyle w:val="001000000000" w:firstRow="0" w:lastRow="0" w:firstColumn="1" w:lastColumn="0" w:oddVBand="0" w:evenVBand="0" w:oddHBand="0" w:evenHBand="0" w:firstRowFirstColumn="0" w:firstRowLastColumn="0" w:lastRowFirstColumn="0" w:lastRowLastColumn="0"/>
             <w:tcW w:w="1885" w:type="dxa"/>
           </w:tcPr>
           <w:p>
@@ -290,7 +362,6 @@
               <w:pStyle w:val="BodyText"/>
               <w:spacing w:before="0" w:after="0"/>
               <w:jc w:val="center"/>
-              <w:cnfStyle w:val="100000000000" w:firstRow="1" w:lastRow="0" w:firstColumn="0" w:lastColumn="0" w:oddVBand="0" w:evenVBand="0" w:oddHBand="0" w:evenHBand="0" w:firstRowFirstColumn="0" w:firstRowLastColumn="0" w:lastRowFirstColumn="0" w:lastRowLastColumn="0"/>
               <w:rPr>
                 <w:rFonts w:ascii="Calibri" w:hAnsi="Calibri" w:cs="Calibri"/>
                 <w:sz w:val="20"/>
@@ -316,7 +387,6 @@
               <w:pStyle w:val="BodyText"/>
               <w:spacing w:before="0" w:after="0"/>
               <w:jc w:val="center"/>
-              <w:cnfStyle w:val="100000000000" w:firstRow="1" w:lastRow="0" w:firstColumn="0" w:lastColumn="0" w:oddVBand="0" w:evenVBand="0" w:oddHBand="0" w:evenHBand="0" w:firstRowFirstColumn="0" w:firstRowLastColumn="0" w:lastRowFirstColumn="0" w:lastRowLastColumn="0"/>
               <w:rPr>
                 <w:rFonts w:ascii="Calibri" w:hAnsi="Calibri" w:cs="Calibri"/>
                 <w:sz w:val="20"/>
@@ -335,18 +405,15 @@
         </w:tc>
       </w:tr>
       <w:tr>
-        <w:trPr>
-          <w:cnfStyle w:val="000000100000" w:firstRow="0" w:lastRow="0" w:firstColumn="0" w:lastColumn="0" w:oddVBand="0" w:evenVBand="0" w:oddHBand="1" w:evenHBand="0" w:firstRowFirstColumn="0" w:firstRowLastColumn="0" w:lastRowFirstColumn="0" w:lastRowLastColumn="0"/>
-        </w:trPr>
         <w:tc>
           <w:tcPr>
-            <w:cnfStyle w:val="001000000000" w:firstRow="0" w:lastRow="0" w:firstColumn="1" w:lastColumn="0" w:oddVBand="0" w:evenVBand="0" w:oddHBand="0" w:evenHBand="0" w:firstRowFirstColumn="0" w:firstRowLastColumn="0" w:lastRowFirstColumn="0" w:lastRowLastColumn="0"/>
             <w:tcW w:w="1885" w:type="dxa"/>
           </w:tcPr>
           <w:p>
             <w:pPr>
               <w:pStyle w:val="BodyText"/>
               <w:spacing w:before="0" w:after="0"/>
+              <w:jc w:val="center"/>
               <w:rPr>
                 <w:rFonts w:ascii="Calibri" w:hAnsi="Calibri" w:cs="Calibri"/>
                 <w:sz w:val="20"/>
@@ -371,7 +438,7 @@
             <w:pPr>
               <w:pStyle w:val="BodyText"/>
               <w:spacing w:before="0" w:after="0"/>
-              <w:cnfStyle w:val="000000100000" w:firstRow="0" w:lastRow="0" w:firstColumn="0" w:lastColumn="0" w:oddVBand="0" w:evenVBand="0" w:oddHBand="1" w:evenHBand="0" w:firstRowFirstColumn="0" w:firstRowLastColumn="0" w:lastRowFirstColumn="0" w:lastRowLastColumn="0"/>
+              <w:jc w:val="center"/>
               <w:rPr>
                 <w:rFonts w:ascii="Calibri" w:hAnsi="Calibri" w:cs="Calibri"/>
                 <w:sz w:val="20"/>
@@ -414,7 +481,7 @@
             <w:pPr>
               <w:pStyle w:val="BodyText"/>
               <w:spacing w:before="0" w:after="0"/>
-              <w:cnfStyle w:val="000000100000" w:firstRow="0" w:lastRow="0" w:firstColumn="0" w:lastColumn="0" w:oddVBand="0" w:evenVBand="0" w:oddHBand="1" w:evenHBand="0" w:firstRowFirstColumn="0" w:firstRowLastColumn="0" w:lastRowFirstColumn="0" w:lastRowLastColumn="0"/>
+              <w:jc w:val="center"/>
               <w:rPr>
                 <w:rFonts w:ascii="Calibri" w:hAnsi="Calibri" w:cs="Calibri"/>
                 <w:sz w:val="20"/>
@@ -472,6 +539,7 @@
           <w:sz w:val="20"/>
           <w:szCs w:val="20"/>
         </w:rPr>
+        <w:lastRenderedPageBreak/>
         <w:drawing>
           <wp:inline distT="0" distB="0" distL="0" distR="0" wp14:anchorId="3AE0D2C0" wp14:editId="5F764218">
             <wp:extent cx="5083233" cy="2539538"/>
@@ -488,7 +556,7 @@
                     <pic:cNvPicPr/>
                   </pic:nvPicPr>
                   <pic:blipFill>
-                    <a:blip r:embed="rId9">
+                    <a:blip r:embed="rId10">
                       <a:extLst>
                         <a:ext uri="{28A0092B-C50C-407E-A947-70E740481C1C}">
                           <a14:useLocalDpi xmlns:a14="http://schemas.microsoft.com/office/drawing/2010/main" val="0"/>
@@ -560,7 +628,23 @@
           <w:sz w:val="20"/>
           <w:szCs w:val="20"/>
         </w:rPr>
-        <w:t>Os gadgets são formatados para uma matriz (dashboard) de 4cx3r dando um total de</w:t>
+        <w:t>Os gadgets são formatados para uma matriz (dashboard) de 4cx</w:t>
+      </w:r>
+      <w:r>
+        <w:rPr>
+          <w:rFonts w:ascii="Calibri" w:hAnsi="Calibri" w:cs="Calibri"/>
+          <w:sz w:val="20"/>
+          <w:szCs w:val="20"/>
+        </w:rPr>
+        <w:t>4</w:t>
+      </w:r>
+      <w:r>
+        <w:rPr>
+          <w:rFonts w:ascii="Calibri" w:hAnsi="Calibri" w:cs="Calibri"/>
+          <w:sz w:val="20"/>
+          <w:szCs w:val="20"/>
+        </w:rPr>
+        <w:t>r dando um total de</w:t>
       </w:r>
     </w:p>
     <w:p>
@@ -579,7 +663,39 @@
           <w:sz w:val="20"/>
           <w:szCs w:val="20"/>
         </w:rPr>
-        <w:t>12 possíveis layouts (tamanhos). Para identificar uma cell neste dashboard</w:t>
+        <w:t>1</w:t>
+      </w:r>
+      <w:r>
+        <w:rPr>
+          <w:rFonts w:ascii="Calibri" w:hAnsi="Calibri" w:cs="Calibri"/>
+          <w:sz w:val="20"/>
+          <w:szCs w:val="20"/>
+        </w:rPr>
+        <w:t>6</w:t>
+      </w:r>
+      <w:r>
+        <w:rPr>
+          <w:rFonts w:ascii="Calibri" w:hAnsi="Calibri" w:cs="Calibri"/>
+          <w:sz w:val="20"/>
+          <w:szCs w:val="20"/>
+        </w:rPr>
+        <w:t xml:space="preserve"> possíveis layouts (tamanhos). Para identificar </w:t>
+      </w:r>
+      <w:r>
+        <w:rPr>
+          <w:rFonts w:ascii="Calibri" w:hAnsi="Calibri" w:cs="Calibri"/>
+          <w:sz w:val="20"/>
+          <w:szCs w:val="20"/>
+        </w:rPr>
+        <w:t xml:space="preserve">o size de </w:t>
+      </w:r>
+      <w:r>
+        <w:rPr>
+          <w:rFonts w:ascii="Calibri" w:hAnsi="Calibri" w:cs="Calibri"/>
+          <w:sz w:val="20"/>
+          <w:szCs w:val="20"/>
+        </w:rPr>
+        <w:t>uma cell neste dashboard</w:t>
       </w:r>
     </w:p>
     <w:p>
@@ -598,65 +714,30 @@
           <w:sz w:val="20"/>
           <w:szCs w:val="20"/>
         </w:rPr>
-        <w:t>usa-se “style” e “size”.</w:t>
+        <w:t>usa-se “style”.</w:t>
       </w:r>
-    </w:p>
-    <w:p>
-      <w:pPr>
-        <w:pStyle w:val="BodyText"/>
-        <w:spacing w:before="0" w:after="0"/>
-        <w:rPr>
-          <w:rFonts w:ascii="Calibri" w:hAnsi="Calibri" w:cs="Calibri"/>
-          <w:sz w:val="20"/>
-          <w:szCs w:val="20"/>
-        </w:rPr>
-      </w:pPr>
-    </w:p>
-    <w:p>
-      <w:pPr>
-        <w:pStyle w:val="BodyText"/>
-        <w:spacing w:before="0" w:after="0"/>
-        <w:rPr>
-          <w:rFonts w:ascii="Calibri" w:hAnsi="Calibri" w:cs="Calibri"/>
-          <w:sz w:val="20"/>
-          <w:szCs w:val="20"/>
-        </w:rPr>
-      </w:pPr>
-    </w:p>
-    <w:p>
-      <w:pPr>
-        <w:pStyle w:val="BodyText"/>
-        <w:spacing w:before="0" w:after="0"/>
-        <w:rPr>
-          <w:rFonts w:ascii="Calibri" w:hAnsi="Calibri" w:cs="Calibri"/>
-          <w:sz w:val="20"/>
-          <w:szCs w:val="20"/>
-        </w:rPr>
-      </w:pPr>
     </w:p>
     <w:tbl>
       <w:tblPr>
-        <w:tblStyle w:val="PlainTable2"/>
+        <w:tblStyle w:val="TableGridLight"/>
         <w:tblW w:w="0" w:type="auto"/>
         <w:tblLook w:val="04A0" w:firstRow="1" w:lastRow="0" w:firstColumn="1" w:lastColumn="0" w:noHBand="0" w:noVBand="1"/>
       </w:tblPr>
       <w:tblGrid>
-        <w:gridCol w:w="1525"/>
-        <w:gridCol w:w="1080"/>
+        <w:gridCol w:w="1975"/>
+        <w:gridCol w:w="1800"/>
       </w:tblGrid>
       <w:tr>
-        <w:trPr>
-          <w:cnfStyle w:val="100000000000" w:firstRow="1" w:lastRow="0" w:firstColumn="0" w:lastColumn="0" w:oddVBand="0" w:evenVBand="0" w:oddHBand="0" w:evenHBand="0" w:firstRowFirstColumn="0" w:firstRowLastColumn="0" w:lastRowFirstColumn="0" w:lastRowLastColumn="0"/>
-        </w:trPr>
         <w:tc>
           <w:tcPr>
-            <w:cnfStyle w:val="001000000000" w:firstRow="0" w:lastRow="0" w:firstColumn="1" w:lastColumn="0" w:oddVBand="0" w:evenVBand="0" w:oddHBand="0" w:evenHBand="0" w:firstRowFirstColumn="0" w:firstRowLastColumn="0" w:lastRowFirstColumn="0" w:lastRowLastColumn="0"/>
-            <w:tcW w:w="1525" w:type="dxa"/>
+            <w:tcW w:w="3775" w:type="dxa"/>
+            <w:gridSpan w:val="2"/>
           </w:tcPr>
           <w:p>
             <w:pPr>
               <w:pStyle w:val="BodyText"/>
               <w:spacing w:before="0" w:after="0"/>
+              <w:jc w:val="center"/>
               <w:rPr>
                 <w:rFonts w:ascii="Calibri" w:hAnsi="Calibri" w:cs="Calibri"/>
                 <w:sz w:val="20"/>
@@ -669,323 +750,7 @@
                 <w:sz w:val="20"/>
                 <w:szCs w:val="20"/>
               </w:rPr>
-              <w:lastRenderedPageBreak/>
-              <w:t>style</w:t>
-            </w:r>
-            <w:r>
-              <w:rPr>
-                <w:rFonts w:ascii="Calibri" w:hAnsi="Calibri" w:cs="Calibri"/>
-                <w:sz w:val="20"/>
-                <w:szCs w:val="20"/>
-              </w:rPr>
-              <w:br/>
-              <w:t>(row)</w:t>
-            </w:r>
-          </w:p>
-        </w:tc>
-        <w:tc>
-          <w:tcPr>
-            <w:tcW w:w="1080" w:type="dxa"/>
-          </w:tcPr>
-          <w:p>
-            <w:pPr>
-              <w:pStyle w:val="BodyText"/>
-              <w:spacing w:before="0" w:after="0"/>
-              <w:cnfStyle w:val="100000000000" w:firstRow="1" w:lastRow="0" w:firstColumn="0" w:lastColumn="0" w:oddVBand="0" w:evenVBand="0" w:oddHBand="0" w:evenHBand="0" w:firstRowFirstColumn="0" w:firstRowLastColumn="0" w:lastRowFirstColumn="0" w:lastRowLastColumn="0"/>
-              <w:rPr>
-                <w:rFonts w:ascii="Calibri" w:hAnsi="Calibri" w:cs="Calibri"/>
-                <w:sz w:val="20"/>
-                <w:szCs w:val="20"/>
-              </w:rPr>
-            </w:pPr>
-            <w:r>
-              <w:rPr>
-                <w:rFonts w:ascii="Calibri" w:hAnsi="Calibri" w:cs="Calibri"/>
-                <w:sz w:val="20"/>
-                <w:szCs w:val="20"/>
-              </w:rPr>
-              <w:t>size</w:t>
-            </w:r>
-            <w:r>
-              <w:rPr>
-                <w:rFonts w:ascii="Calibri" w:hAnsi="Calibri" w:cs="Calibri"/>
-                <w:sz w:val="20"/>
-                <w:szCs w:val="20"/>
-              </w:rPr>
-              <w:br/>
-              <w:t>(column)</w:t>
-            </w:r>
-          </w:p>
-        </w:tc>
-      </w:tr>
-      <w:tr>
-        <w:trPr>
-          <w:cnfStyle w:val="000000100000" w:firstRow="0" w:lastRow="0" w:firstColumn="0" w:lastColumn="0" w:oddVBand="0" w:evenVBand="0" w:oddHBand="1" w:evenHBand="0" w:firstRowFirstColumn="0" w:firstRowLastColumn="0" w:lastRowFirstColumn="0" w:lastRowLastColumn="0"/>
-        </w:trPr>
-        <w:tc>
-          <w:tcPr>
-            <w:cnfStyle w:val="001000000000" w:firstRow="0" w:lastRow="0" w:firstColumn="1" w:lastColumn="0" w:oddVBand="0" w:evenVBand="0" w:oddHBand="0" w:evenHBand="0" w:firstRowFirstColumn="0" w:firstRowLastColumn="0" w:lastRowFirstColumn="0" w:lastRowLastColumn="0"/>
-            <w:tcW w:w="1525" w:type="dxa"/>
-          </w:tcPr>
-          <w:p>
-            <w:pPr>
-              <w:pStyle w:val="BodyText"/>
-              <w:spacing w:before="0" w:after="0"/>
-              <w:rPr>
-                <w:rFonts w:ascii="Calibri" w:hAnsi="Calibri" w:cs="Calibri"/>
-                <w:sz w:val="20"/>
-                <w:szCs w:val="20"/>
-                <w:lang w:val="en-US"/>
-              </w:rPr>
-            </w:pPr>
-            <w:r>
-              <w:rPr>
-                <w:rFonts w:ascii="Calibri" w:hAnsi="Calibri" w:cs="Calibri"/>
-                <w:sz w:val="20"/>
-                <w:szCs w:val="20"/>
-                <w:lang w:val="en-US"/>
-              </w:rPr>
-              <w:t>mini (row x 1)</w:t>
-            </w:r>
-            <w:r>
-              <w:rPr>
-                <w:rFonts w:ascii="Calibri" w:hAnsi="Calibri" w:cs="Calibri"/>
-                <w:sz w:val="20"/>
-                <w:szCs w:val="20"/>
-                <w:lang w:val="en-US"/>
-              </w:rPr>
-              <w:br/>
-              <w:t>small (row x 2)</w:t>
-            </w:r>
-            <w:r>
-              <w:rPr>
-                <w:rFonts w:ascii="Calibri" w:hAnsi="Calibri" w:cs="Calibri"/>
-                <w:sz w:val="20"/>
-                <w:szCs w:val="20"/>
-                <w:lang w:val="en-US"/>
-              </w:rPr>
-              <w:br/>
-              <w:t>large (row x 3)</w:t>
-            </w:r>
-          </w:p>
-        </w:tc>
-        <w:tc>
-          <w:tcPr>
-            <w:tcW w:w="1080" w:type="dxa"/>
-          </w:tcPr>
-          <w:p>
-            <w:pPr>
-              <w:pStyle w:val="BodyText"/>
-              <w:spacing w:before="0" w:after="0"/>
-              <w:cnfStyle w:val="000000100000" w:firstRow="0" w:lastRow="0" w:firstColumn="0" w:lastColumn="0" w:oddVBand="0" w:evenVBand="0" w:oddHBand="1" w:evenHBand="0" w:firstRowFirstColumn="0" w:firstRowLastColumn="0" w:lastRowFirstColumn="0" w:lastRowLastColumn="0"/>
-              <w:rPr>
-                <w:rFonts w:ascii="Calibri" w:hAnsi="Calibri" w:cs="Calibri"/>
-                <w:sz w:val="20"/>
-                <w:szCs w:val="20"/>
-              </w:rPr>
-            </w:pPr>
-            <w:r>
-              <w:rPr>
-                <w:rFonts w:ascii="Calibri" w:hAnsi="Calibri" w:cs="Calibri"/>
-                <w:sz w:val="20"/>
-                <w:szCs w:val="20"/>
-              </w:rPr>
-              <w:t>1</w:t>
-            </w:r>
-            <w:r>
-              <w:rPr>
-                <w:rFonts w:ascii="Calibri" w:hAnsi="Calibri" w:cs="Calibri"/>
-                <w:sz w:val="20"/>
-                <w:szCs w:val="20"/>
-              </w:rPr>
-              <w:br/>
-              <w:t>2</w:t>
-            </w:r>
-            <w:r>
-              <w:rPr>
-                <w:rFonts w:ascii="Calibri" w:hAnsi="Calibri" w:cs="Calibri"/>
-                <w:sz w:val="20"/>
-                <w:szCs w:val="20"/>
-              </w:rPr>
-              <w:br/>
-              <w:t>3</w:t>
-            </w:r>
-            <w:r>
-              <w:rPr>
-                <w:rFonts w:ascii="Calibri" w:hAnsi="Calibri" w:cs="Calibri"/>
-                <w:sz w:val="20"/>
-                <w:szCs w:val="20"/>
-              </w:rPr>
-              <w:br/>
-              <w:t>4</w:t>
-            </w:r>
-          </w:p>
-        </w:tc>
-        <w:bookmarkStart w:id="0" w:name="_GoBack"/>
-        <w:bookmarkEnd w:id="0"/>
-      </w:tr>
-    </w:tbl>
-    <w:p>
-      <w:pPr>
-        <w:pStyle w:val="BodyText"/>
-        <w:spacing w:before="0" w:after="0"/>
-        <w:rPr>
-          <w:rFonts w:ascii="Calibri" w:hAnsi="Calibri" w:cs="Calibri"/>
-          <w:sz w:val="20"/>
-          <w:szCs w:val="20"/>
-        </w:rPr>
-      </w:pPr>
-    </w:p>
-    <w:p>
-      <w:pPr>
-        <w:pStyle w:val="BodyText"/>
-        <w:spacing w:before="0" w:after="0"/>
-        <w:rPr>
-          <w:rFonts w:ascii="Calibri" w:hAnsi="Calibri" w:cs="Calibri"/>
-          <w:sz w:val="20"/>
-          <w:szCs w:val="20"/>
-        </w:rPr>
-      </w:pPr>
-      <w:r>
-        <w:rPr>
-          <w:rFonts w:ascii="Calibri" w:hAnsi="Calibri" w:cs="Calibri"/>
-          <w:sz w:val="20"/>
-          <w:szCs w:val="20"/>
-        </w:rPr>
-        <w:t>Por exemplo:</w:t>
-      </w:r>
-    </w:p>
-    <w:tbl>
-      <w:tblPr>
-        <w:tblStyle w:val="TableGrid"/>
-        <w:tblW w:w="0" w:type="auto"/>
-        <w:tblLook w:val="04A0" w:firstRow="1" w:lastRow="0" w:firstColumn="1" w:lastColumn="0" w:noHBand="0" w:noVBand="1"/>
-      </w:tblPr>
-      <w:tblGrid>
-        <w:gridCol w:w="2158"/>
-        <w:gridCol w:w="2158"/>
-        <w:gridCol w:w="2158"/>
-        <w:gridCol w:w="2158"/>
-        <w:gridCol w:w="2158"/>
-      </w:tblGrid>
-      <w:tr>
-        <w:tc>
-          <w:tcPr>
-            <w:tcW w:w="2158" w:type="dxa"/>
-          </w:tcPr>
-          <w:p>
-            <w:pPr>
-              <w:pStyle w:val="BodyText"/>
-              <w:spacing w:before="0" w:after="0"/>
-              <w:rPr>
-                <w:rFonts w:ascii="Calibri" w:hAnsi="Calibri" w:cs="Calibri"/>
-                <w:sz w:val="20"/>
-                <w:szCs w:val="20"/>
-              </w:rPr>
-            </w:pPr>
-            <w:r>
-              <w:rPr>
-                <w:rFonts w:ascii="Calibri" w:hAnsi="Calibri" w:cs="Calibri"/>
-                <w:sz w:val="20"/>
-                <w:szCs w:val="20"/>
-              </w:rPr>
-              <w:t>style: small, size: 2</w:t>
-            </w:r>
-          </w:p>
-        </w:tc>
-        <w:tc>
-          <w:tcPr>
-            <w:tcW w:w="2158" w:type="dxa"/>
-          </w:tcPr>
-          <w:p>
-            <w:pPr>
-              <w:pStyle w:val="BodyText"/>
-              <w:spacing w:before="0" w:after="0"/>
-              <w:rPr>
-                <w:rFonts w:ascii="Calibri" w:hAnsi="Calibri" w:cs="Calibri"/>
-                <w:sz w:val="20"/>
-                <w:szCs w:val="20"/>
-              </w:rPr>
-            </w:pPr>
-            <w:r>
-              <w:rPr>
-                <w:rFonts w:ascii="Calibri" w:hAnsi="Calibri" w:cs="Calibri"/>
-                <w:sz w:val="20"/>
-                <w:szCs w:val="20"/>
-              </w:rPr>
-              <w:t>C1</w:t>
-            </w:r>
-          </w:p>
-        </w:tc>
-        <w:tc>
-          <w:tcPr>
-            <w:tcW w:w="2158" w:type="dxa"/>
-          </w:tcPr>
-          <w:p>
-            <w:pPr>
-              <w:pStyle w:val="BodyText"/>
-              <w:spacing w:before="0" w:after="0"/>
-              <w:rPr>
-                <w:rFonts w:ascii="Calibri" w:hAnsi="Calibri" w:cs="Calibri"/>
-                <w:sz w:val="20"/>
-                <w:szCs w:val="20"/>
-              </w:rPr>
-            </w:pPr>
-            <w:r>
-              <w:rPr>
-                <w:rFonts w:ascii="Calibri" w:hAnsi="Calibri" w:cs="Calibri"/>
-                <w:sz w:val="20"/>
-                <w:szCs w:val="20"/>
-              </w:rPr>
-              <w:t>C2</w:t>
-            </w:r>
-          </w:p>
-        </w:tc>
-        <w:tc>
-          <w:tcPr>
-            <w:tcW w:w="2158" w:type="dxa"/>
-          </w:tcPr>
-          <w:p>
-            <w:pPr>
-              <w:pStyle w:val="BodyText"/>
-              <w:spacing w:before="0" w:after="0"/>
-              <w:rPr>
-                <w:rFonts w:ascii="Calibri" w:hAnsi="Calibri" w:cs="Calibri"/>
-                <w:sz w:val="20"/>
-                <w:szCs w:val="20"/>
-              </w:rPr>
-            </w:pPr>
-            <w:r>
-              <w:rPr>
-                <w:rFonts w:ascii="Calibri" w:hAnsi="Calibri" w:cs="Calibri"/>
-                <w:sz w:val="20"/>
-                <w:szCs w:val="20"/>
-              </w:rPr>
-              <w:t>C3</w:t>
-            </w:r>
-          </w:p>
-        </w:tc>
-        <w:tc>
-          <w:tcPr>
-            <w:tcW w:w="2158" w:type="dxa"/>
-          </w:tcPr>
-          <w:p>
-            <w:pPr>
-              <w:pStyle w:val="BodyText"/>
-              <w:spacing w:before="0" w:after="0"/>
-              <w:rPr>
-                <w:rFonts w:ascii="Calibri" w:hAnsi="Calibri" w:cs="Calibri"/>
-                <w:sz w:val="20"/>
-                <w:szCs w:val="20"/>
-              </w:rPr>
-            </w:pPr>
-            <w:r>
-              <w:rPr>
-                <w:rFonts w:ascii="Calibri" w:hAnsi="Calibri" w:cs="Calibri"/>
-                <w:sz w:val="20"/>
-                <w:szCs w:val="20"/>
-              </w:rPr>
-              <w:t>C4</w:t>
+              <w:t>Style</w:t>
             </w:r>
           </w:p>
         </w:tc>
@@ -993,16 +758,18 @@
       <w:tr>
         <w:tc>
           <w:tcPr>
-            <w:tcW w:w="2158" w:type="dxa"/>
+            <w:tcW w:w="1975" w:type="dxa"/>
           </w:tcPr>
           <w:p>
             <w:pPr>
               <w:pStyle w:val="BodyText"/>
               <w:spacing w:before="0" w:after="0"/>
-              <w:rPr>
-                <w:rFonts w:ascii="Calibri" w:hAnsi="Calibri" w:cs="Calibri"/>
-                <w:sz w:val="20"/>
-                <w:szCs w:val="20"/>
+              <w:jc w:val="center"/>
+              <w:rPr>
+                <w:rFonts w:ascii="Calibri" w:hAnsi="Calibri" w:cs="Calibri"/>
+                <w:sz w:val="20"/>
+                <w:szCs w:val="20"/>
+                <w:lang w:val="en-US"/>
               </w:rPr>
             </w:pPr>
             <w:r>
@@ -1010,82 +777,67 @@
                 <w:rFonts w:ascii="Calibri" w:hAnsi="Calibri" w:cs="Calibri"/>
                 <w:sz w:val="20"/>
                 <w:szCs w:val="20"/>
-              </w:rPr>
-              <w:t>R1</w:t>
+                <w:lang w:val="en-US"/>
+              </w:rPr>
+              <w:t>horizontal</w:t>
+            </w:r>
+            <w:r>
+              <w:rPr>
+                <w:rFonts w:ascii="Calibri" w:hAnsi="Calibri" w:cs="Calibri"/>
+                <w:sz w:val="20"/>
+                <w:szCs w:val="20"/>
+                <w:lang w:val="en-US"/>
+              </w:rPr>
+              <w:t xml:space="preserve"> (column)</w:t>
             </w:r>
           </w:p>
         </w:tc>
         <w:tc>
           <w:tcPr>
-            <w:tcW w:w="2158" w:type="dxa"/>
-            <w:shd w:val="clear" w:color="auto" w:fill="FBD4B4" w:themeFill="accent6" w:themeFillTint="66"/>
+            <w:tcW w:w="1800" w:type="dxa"/>
           </w:tcPr>
           <w:p>
             <w:pPr>
               <w:pStyle w:val="BodyText"/>
               <w:spacing w:before="0" w:after="0"/>
+              <w:jc w:val="center"/>
               <w:rPr>
                 <w:rFonts w:ascii="Calibri" w:hAnsi="Calibri" w:cs="Calibri"/>
                 <w:sz w:val="20"/>
                 <w:szCs w:val="20"/>
               </w:rPr>
             </w:pPr>
-          </w:p>
-        </w:tc>
-        <w:tc>
-          <w:tcPr>
-            <w:tcW w:w="2158" w:type="dxa"/>
-            <w:shd w:val="clear" w:color="auto" w:fill="FBD4B4" w:themeFill="accent6" w:themeFillTint="66"/>
-          </w:tcPr>
-          <w:p>
-            <w:pPr>
-              <w:pStyle w:val="BodyText"/>
-              <w:spacing w:before="0" w:after="0"/>
-              <w:rPr>
-                <w:rFonts w:ascii="Calibri" w:hAnsi="Calibri" w:cs="Calibri"/>
-                <w:sz w:val="20"/>
-                <w:szCs w:val="20"/>
-              </w:rPr>
-            </w:pPr>
-          </w:p>
-        </w:tc>
-        <w:tc>
-          <w:tcPr>
-            <w:tcW w:w="2158" w:type="dxa"/>
-          </w:tcPr>
-          <w:p>
-            <w:pPr>
-              <w:pStyle w:val="BodyText"/>
-              <w:spacing w:before="0" w:after="0"/>
-              <w:rPr>
-                <w:rFonts w:ascii="Calibri" w:hAnsi="Calibri" w:cs="Calibri"/>
-                <w:sz w:val="20"/>
-                <w:szCs w:val="20"/>
-              </w:rPr>
-            </w:pPr>
-          </w:p>
-        </w:tc>
-        <w:tc>
-          <w:tcPr>
-            <w:tcW w:w="2158" w:type="dxa"/>
-          </w:tcPr>
-          <w:p>
-            <w:pPr>
-              <w:pStyle w:val="BodyText"/>
-              <w:spacing w:before="0" w:after="0"/>
-              <w:rPr>
-                <w:rFonts w:ascii="Calibri" w:hAnsi="Calibri" w:cs="Calibri"/>
-                <w:sz w:val="20"/>
-                <w:szCs w:val="20"/>
-              </w:rPr>
-            </w:pPr>
+            <w:r>
+              <w:rPr>
+                <w:rFonts w:ascii="Calibri" w:hAnsi="Calibri" w:cs="Calibri"/>
+                <w:sz w:val="20"/>
+                <w:szCs w:val="20"/>
+              </w:rPr>
+              <w:t>V</w:t>
+            </w:r>
+            <w:r>
+              <w:rPr>
+                <w:rFonts w:ascii="Calibri" w:hAnsi="Calibri" w:cs="Calibri"/>
+                <w:sz w:val="20"/>
+                <w:szCs w:val="20"/>
+              </w:rPr>
+              <w:t>ertical</w:t>
+            </w:r>
+            <w:r>
+              <w:rPr>
+                <w:rFonts w:ascii="Calibri" w:hAnsi="Calibri" w:cs="Calibri"/>
+                <w:sz w:val="20"/>
+                <w:szCs w:val="20"/>
+              </w:rPr>
+              <w:t xml:space="preserve"> (row)</w:t>
+            </w:r>
           </w:p>
         </w:tc>
       </w:tr>
       <w:tr>
         <w:tc>
           <w:tcPr>
-            <w:tcW w:w="2158" w:type="dxa"/>
+            <w:tcW w:w="1975" w:type="dxa"/>
           </w:tcPr>
           <w:p>
             <w:pPr>
@@ -1095,6 +847,7 @@
                 <w:rFonts w:ascii="Calibri" w:hAnsi="Calibri" w:cs="Calibri"/>
                 <w:sz w:val="20"/>
                 <w:szCs w:val="20"/>
+                <w:lang w:val="en-US"/>
               </w:rPr>
             </w:pPr>
             <w:r>
@@ -1102,15 +855,15 @@
                 <w:rFonts w:ascii="Calibri" w:hAnsi="Calibri" w:cs="Calibri"/>
                 <w:sz w:val="20"/>
                 <w:szCs w:val="20"/>
-              </w:rPr>
-              <w:t>R2</w:t>
+                <w:lang w:val="en-US"/>
+              </w:rPr>
+              <w:t>mini</w:t>
             </w:r>
           </w:p>
         </w:tc>
         <w:tc>
           <w:tcPr>
-            <w:tcW w:w="2158" w:type="dxa"/>
-            <w:shd w:val="clear" w:color="auto" w:fill="FBD4B4" w:themeFill="accent6" w:themeFillTint="66"/>
+            <w:tcW w:w="1800" w:type="dxa"/>
           </w:tcPr>
           <w:p>
             <w:pPr>
@@ -1122,62 +875,21 @@
                 <w:szCs w:val="20"/>
               </w:rPr>
             </w:pPr>
-          </w:p>
-        </w:tc>
-        <w:tc>
-          <w:tcPr>
-            <w:tcW w:w="2158" w:type="dxa"/>
-            <w:shd w:val="clear" w:color="auto" w:fill="FBD4B4" w:themeFill="accent6" w:themeFillTint="66"/>
-          </w:tcPr>
-          <w:p>
-            <w:pPr>
-              <w:pStyle w:val="BodyText"/>
-              <w:spacing w:before="0" w:after="0"/>
-              <w:rPr>
-                <w:rFonts w:ascii="Calibri" w:hAnsi="Calibri" w:cs="Calibri"/>
-                <w:sz w:val="20"/>
-                <w:szCs w:val="20"/>
-              </w:rPr>
-            </w:pPr>
-          </w:p>
-        </w:tc>
-        <w:tc>
-          <w:tcPr>
-            <w:tcW w:w="2158" w:type="dxa"/>
-          </w:tcPr>
-          <w:p>
-            <w:pPr>
-              <w:pStyle w:val="BodyText"/>
-              <w:spacing w:before="0" w:after="0"/>
-              <w:rPr>
-                <w:rFonts w:ascii="Calibri" w:hAnsi="Calibri" w:cs="Calibri"/>
-                <w:sz w:val="20"/>
-                <w:szCs w:val="20"/>
-              </w:rPr>
-            </w:pPr>
-          </w:p>
-        </w:tc>
-        <w:tc>
-          <w:tcPr>
-            <w:tcW w:w="2158" w:type="dxa"/>
-          </w:tcPr>
-          <w:p>
-            <w:pPr>
-              <w:pStyle w:val="BodyText"/>
-              <w:spacing w:before="0" w:after="0"/>
-              <w:rPr>
-                <w:rFonts w:ascii="Calibri" w:hAnsi="Calibri" w:cs="Calibri"/>
-                <w:sz w:val="20"/>
-                <w:szCs w:val="20"/>
-              </w:rPr>
-            </w:pPr>
+            <w:r>
+              <w:rPr>
+                <w:rFonts w:ascii="Calibri" w:hAnsi="Calibri" w:cs="Calibri"/>
+                <w:sz w:val="20"/>
+                <w:szCs w:val="20"/>
+              </w:rPr>
+              <w:t>mini</w:t>
+            </w:r>
           </w:p>
         </w:tc>
       </w:tr>
       <w:tr>
         <w:tc>
           <w:tcPr>
-            <w:tcW w:w="2158" w:type="dxa"/>
+            <w:tcW w:w="1975" w:type="dxa"/>
           </w:tcPr>
           <w:p>
             <w:pPr>
@@ -1187,6 +899,7 @@
                 <w:rFonts w:ascii="Calibri" w:hAnsi="Calibri" w:cs="Calibri"/>
                 <w:sz w:val="20"/>
                 <w:szCs w:val="20"/>
+                <w:lang w:val="en-US"/>
               </w:rPr>
             </w:pPr>
             <w:r>
@@ -1194,14 +907,15 @@
                 <w:rFonts w:ascii="Calibri" w:hAnsi="Calibri" w:cs="Calibri"/>
                 <w:sz w:val="20"/>
                 <w:szCs w:val="20"/>
-              </w:rPr>
-              <w:t>R3</w:t>
+                <w:lang w:val="en-US"/>
+              </w:rPr>
+              <w:t>small</w:t>
             </w:r>
           </w:p>
         </w:tc>
         <w:tc>
           <w:tcPr>
-            <w:tcW w:w="2158" w:type="dxa"/>
+            <w:tcW w:w="1800" w:type="dxa"/>
           </w:tcPr>
           <w:p>
             <w:pPr>
@@ -1213,11 +927,21 @@
                 <w:szCs w:val="20"/>
               </w:rPr>
             </w:pPr>
+            <w:r>
+              <w:rPr>
+                <w:rFonts w:ascii="Calibri" w:hAnsi="Calibri" w:cs="Calibri"/>
+                <w:sz w:val="20"/>
+                <w:szCs w:val="20"/>
+              </w:rPr>
+              <w:t>small</w:t>
+            </w:r>
           </w:p>
         </w:tc>
+      </w:tr>
+      <w:tr>
         <w:tc>
           <w:tcPr>
-            <w:tcW w:w="2158" w:type="dxa"/>
+            <w:tcW w:w="1975" w:type="dxa"/>
           </w:tcPr>
           <w:p>
             <w:pPr>
@@ -1227,13 +951,23 @@
                 <w:rFonts w:ascii="Calibri" w:hAnsi="Calibri" w:cs="Calibri"/>
                 <w:sz w:val="20"/>
                 <w:szCs w:val="20"/>
+                <w:lang w:val="en-US"/>
               </w:rPr>
             </w:pPr>
+            <w:r>
+              <w:rPr>
+                <w:rFonts w:ascii="Calibri" w:hAnsi="Calibri" w:cs="Calibri"/>
+                <w:sz w:val="20"/>
+                <w:szCs w:val="20"/>
+                <w:lang w:val="en-US"/>
+              </w:rPr>
+              <w:t>large</w:t>
+            </w:r>
           </w:p>
         </w:tc>
         <w:tc>
           <w:tcPr>
-            <w:tcW w:w="2158" w:type="dxa"/>
+            <w:tcW w:w="1800" w:type="dxa"/>
           </w:tcPr>
           <w:p>
             <w:pPr>
@@ -1245,11 +979,21 @@
                 <w:szCs w:val="20"/>
               </w:rPr>
             </w:pPr>
+            <w:r>
+              <w:rPr>
+                <w:rFonts w:ascii="Calibri" w:hAnsi="Calibri" w:cs="Calibri"/>
+                <w:sz w:val="20"/>
+                <w:szCs w:val="20"/>
+              </w:rPr>
+              <w:t>large</w:t>
+            </w:r>
           </w:p>
         </w:tc>
+      </w:tr>
+      <w:tr>
         <w:tc>
           <w:tcPr>
-            <w:tcW w:w="2158" w:type="dxa"/>
+            <w:tcW w:w="1975" w:type="dxa"/>
           </w:tcPr>
           <w:p>
             <w:pPr>
@@ -1259,8 +1003,42 @@
                 <w:rFonts w:ascii="Calibri" w:hAnsi="Calibri" w:cs="Calibri"/>
                 <w:sz w:val="20"/>
                 <w:szCs w:val="20"/>
+                <w:lang w:val="en-US"/>
               </w:rPr>
             </w:pPr>
+            <w:r>
+              <w:rPr>
+                <w:rFonts w:ascii="Calibri" w:hAnsi="Calibri" w:cs="Calibri"/>
+                <w:sz w:val="20"/>
+                <w:szCs w:val="20"/>
+                <w:lang w:val="en-US"/>
+              </w:rPr>
+              <w:t>big</w:t>
+            </w:r>
+          </w:p>
+        </w:tc>
+        <w:tc>
+          <w:tcPr>
+            <w:tcW w:w="1800" w:type="dxa"/>
+          </w:tcPr>
+          <w:p>
+            <w:pPr>
+              <w:pStyle w:val="BodyText"/>
+              <w:spacing w:before="0" w:after="0"/>
+              <w:rPr>
+                <w:rFonts w:ascii="Calibri" w:hAnsi="Calibri" w:cs="Calibri"/>
+                <w:sz w:val="20"/>
+                <w:szCs w:val="20"/>
+              </w:rPr>
+            </w:pPr>
+            <w:r>
+              <w:rPr>
+                <w:rFonts w:ascii="Calibri" w:hAnsi="Calibri" w:cs="Calibri"/>
+                <w:sz w:val="20"/>
+                <w:szCs w:val="20"/>
+              </w:rPr>
+              <w:t>big</w:t>
+            </w:r>
           </w:p>
         </w:tc>
       </w:tr>
@@ -1271,6 +1049,99 @@
         <w:spacing w:before="0" w:after="0"/>
         <w:rPr>
           <w:rFonts w:ascii="Calibri" w:hAnsi="Calibri" w:cs="Calibri"/>
+          <w:sz w:val="20"/>
+          <w:szCs w:val="20"/>
+        </w:rPr>
+      </w:pPr>
+    </w:p>
+    <w:p>
+      <w:pPr>
+        <w:pStyle w:val="BodyText"/>
+        <w:spacing w:before="0" w:after="0"/>
+        <w:rPr>
+          <w:rFonts w:ascii="Calibri" w:hAnsi="Calibri" w:cs="Calibri"/>
+          <w:b/>
+          <w:i/>
+          <w:sz w:val="20"/>
+          <w:szCs w:val="20"/>
+        </w:rPr>
+      </w:pPr>
+      <w:r>
+        <w:rPr>
+          <w:rFonts w:ascii="Calibri" w:hAnsi="Calibri" w:cs="Calibri"/>
+          <w:b/>
+          <w:i/>
+          <w:noProof/>
+          <w:sz w:val="20"/>
+          <w:szCs w:val="20"/>
+        </w:rPr>
+        <w:lastRenderedPageBreak/>
+        <w:drawing>
+          <wp:inline distT="0" distB="0" distL="0" distR="0" wp14:anchorId="630AB146" wp14:editId="24F42E08">
+            <wp:extent cx="5455920" cy="4975860"/>
+            <wp:effectExtent l="0" t="0" r="0" b="0"/>
+            <wp:docPr id="3" name="Picture 3"/>
+            <wp:cNvGraphicFramePr>
+              <a:graphicFrameLocks xmlns:a="http://schemas.openxmlformats.org/drawingml/2006/main" noChangeAspect="1"/>
+            </wp:cNvGraphicFramePr>
+            <a:graphic xmlns:a="http://schemas.openxmlformats.org/drawingml/2006/main">
+              <a:graphicData uri="http://schemas.openxmlformats.org/drawingml/2006/picture">
+                <pic:pic xmlns:pic="http://schemas.openxmlformats.org/drawingml/2006/picture">
+                  <pic:nvPicPr>
+                    <pic:cNvPr id="3" name="dashboard 4x4.jpg"/>
+                    <pic:cNvPicPr/>
+                  </pic:nvPicPr>
+                  <pic:blipFill>
+                    <a:blip r:embed="rId11">
+                      <a:extLst>
+                        <a:ext uri="{28A0092B-C50C-407E-A947-70E740481C1C}">
+                          <a14:useLocalDpi xmlns:a14="http://schemas.microsoft.com/office/drawing/2010/main" val="0"/>
+                        </a:ext>
+                      </a:extLst>
+                    </a:blip>
+                    <a:stretch>
+                      <a:fillRect/>
+                    </a:stretch>
+                  </pic:blipFill>
+                  <pic:spPr>
+                    <a:xfrm>
+                      <a:off x="0" y="0"/>
+                      <a:ext cx="5455920" cy="4975860"/>
+                    </a:xfrm>
+                    <a:prstGeom prst="rect">
+                      <a:avLst/>
+                    </a:prstGeom>
+                  </pic:spPr>
+                </pic:pic>
+              </a:graphicData>
+            </a:graphic>
+          </wp:inline>
+        </w:drawing>
+      </w:r>
+      <w:bookmarkStart w:id="0" w:name="_GoBack"/>
+      <w:bookmarkEnd w:id="0"/>
+    </w:p>
+    <w:p>
+      <w:pPr>
+        <w:pStyle w:val="BodyText"/>
+        <w:spacing w:before="0" w:after="0"/>
+        <w:rPr>
+          <w:rFonts w:ascii="Calibri" w:hAnsi="Calibri" w:cs="Calibri"/>
+          <w:b/>
+          <w:i/>
+          <w:sz w:val="20"/>
+          <w:szCs w:val="20"/>
+        </w:rPr>
+      </w:pPr>
+    </w:p>
+    <w:p>
+      <w:pPr>
+        <w:pStyle w:val="BodyText"/>
+        <w:spacing w:before="0" w:after="0"/>
+        <w:rPr>
+          <w:rFonts w:ascii="Calibri" w:hAnsi="Calibri" w:cs="Calibri"/>
+          <w:b/>
+          <w:i/>
           <w:sz w:val="20"/>
           <w:szCs w:val="20"/>
         </w:rPr>
@@ -3330,6 +3201,24 @@
       </w:tcPr>
     </w:tblStylePr>
   </w:style>
+  <w:style w:type="table" w:styleId="TableGridLight">
+    <w:name w:val="Grid Table Light"/>
+    <w:basedOn w:val="TableNormal"/>
+    <w:rsid w:val="00B531F5"/>
+    <w:pPr>
+      <w:spacing w:after="0"/>
+    </w:pPr>
+    <w:tblPr>
+      <w:tblBorders>
+        <w:top w:val="single" w:sz="4" w:space="0" w:color="BFBFBF" w:themeColor="background1" w:themeShade="BF"/>
+        <w:left w:val="single" w:sz="4" w:space="0" w:color="BFBFBF" w:themeColor="background1" w:themeShade="BF"/>
+        <w:bottom w:val="single" w:sz="4" w:space="0" w:color="BFBFBF" w:themeColor="background1" w:themeShade="BF"/>
+        <w:right w:val="single" w:sz="4" w:space="0" w:color="BFBFBF" w:themeColor="background1" w:themeShade="BF"/>
+        <w:insideH w:val="single" w:sz="4" w:space="0" w:color="BFBFBF" w:themeColor="background1" w:themeShade="BF"/>
+        <w:insideV w:val="single" w:sz="4" w:space="0" w:color="BFBFBF" w:themeColor="background1" w:themeShade="BF"/>
+      </w:tblBorders>
+    </w:tblPr>
+  </w:style>
 </w:styles>
 </file>
 
@@ -3656,7 +3545,7 @@
 </file>
 
 <file path=customXml/itemProps1.xml><?xml version="1.0" encoding="utf-8"?>
-<ds:datastoreItem xmlns:ds="http://schemas.openxmlformats.org/officeDocument/2006/customXml" ds:itemID="{4A12E7FB-4A0E-4D8E-B988-1609B218703A}">
+<ds:datastoreItem xmlns:ds="http://schemas.openxmlformats.org/officeDocument/2006/customXml" ds:itemID="{89F00C88-C29D-4C2B-9285-B709E4304D1D}">
   <ds:schemaRefs>
     <ds:schemaRef ds:uri="http://schemas.openxmlformats.org/officeDocument/2006/bibliography"/>
   </ds:schemaRefs>

--- a/Docs/Readme.docx
+++ b/Docs/Readme.docx
@@ -2,6 +2,61 @@
 <file path=word/document.xml><?xml version="1.0" encoding="utf-8"?>
 <w:document xmlns:wpc="http://schemas.microsoft.com/office/word/2010/wordprocessingCanvas" xmlns:cx="http://schemas.microsoft.com/office/drawing/2014/chartex" xmlns:cx1="http://schemas.microsoft.com/office/drawing/2015/9/8/chartex" xmlns:cx2="http://schemas.microsoft.com/office/drawing/2015/10/21/chartex" xmlns:cx3="http://schemas.microsoft.com/office/drawing/2016/5/9/chartex" xmlns:cx4="http://schemas.microsoft.com/office/drawing/2016/5/10/chartex" xmlns:cx5="http://schemas.microsoft.com/office/drawing/2016/5/11/chartex" xmlns:cx6="http://schemas.microsoft.com/office/drawing/2016/5/12/chartex" xmlns:cx7="http://schemas.microsoft.com/office/drawing/2016/5/13/chartex" xmlns:cx8="http://schemas.microsoft.com/office/drawing/2016/5/14/chartex" xmlns:mc="http://schemas.openxmlformats.org/markup-compatibility/2006" xmlns:aink="http://schemas.microsoft.com/office/drawing/2016/ink" xmlns:am3d="http://schemas.microsoft.com/office/drawing/2017/model3d" xmlns:o="urn:schemas-microsoft-com:office:office" xmlns:r="http://schemas.openxmlformats.org/officeDocument/2006/relationships" xmlns:m="http://schemas.openxmlformats.org/officeDocument/2006/math" xmlns:v="urn:schemas-microsoft-com:vml" xmlns:wp14="http://schemas.microsoft.com/office/word/2010/wordprocessingDrawing" xmlns:wp="http://schemas.openxmlformats.org/drawingml/2006/wordprocessingDrawing" xmlns:w10="urn:schemas-microsoft-com:office:word" xmlns:w="http://schemas.openxmlformats.org/wordprocessingml/2006/main" xmlns:w14="http://schemas.microsoft.com/office/word/2010/wordml" xmlns:w15="http://schemas.microsoft.com/office/word/2012/wordml" xmlns:w16cid="http://schemas.microsoft.com/office/word/2016/wordml/cid" xmlns:w16se="http://schemas.microsoft.com/office/word/2015/wordml/symex" xmlns:wpg="http://schemas.microsoft.com/office/word/2010/wordprocessingGroup" xmlns:wpi="http://schemas.microsoft.com/office/word/2010/wordprocessingInk" xmlns:wne="http://schemas.microsoft.com/office/word/2006/wordml" xmlns:wps="http://schemas.microsoft.com/office/word/2010/wordprocessingShape" mc:Ignorable="w14 w15 w16se w16cid wp14">
   <w:body>
+    <w:p>
+      <w:pPr>
+        <w:pStyle w:val="FirstParagraph"/>
+        <w:spacing w:before="0" w:after="0"/>
+        <w:rPr>
+          <w:rFonts w:ascii="Calibri" w:hAnsi="Calibri" w:cs="Calibri"/>
+          <w:sz w:val="20"/>
+          <w:szCs w:val="20"/>
+        </w:rPr>
+      </w:pPr>
+      <w:r>
+        <w:rPr>
+          <w:rFonts w:ascii="Calibri" w:hAnsi="Calibri" w:cs="Calibri"/>
+          <w:b/>
+          <w:i/>
+          <w:sz w:val="20"/>
+          <w:szCs w:val="20"/>
+        </w:rPr>
+        <w:t>Projeto</w:t>
+      </w:r>
+      <w:r>
+        <w:rPr>
+          <w:rFonts w:ascii="Calibri" w:hAnsi="Calibri" w:cs="Calibri"/>
+          <w:sz w:val="20"/>
+          <w:szCs w:val="20"/>
+        </w:rPr>
+        <w:t>: Suite</w:t>
+      </w:r>
+    </w:p>
+    <w:p>
+      <w:pPr>
+        <w:pStyle w:val="FirstParagraph"/>
+        <w:spacing w:before="0" w:after="0"/>
+        <w:rPr>
+          <w:rFonts w:ascii="Calibri" w:hAnsi="Calibri" w:cs="Calibri"/>
+          <w:b/>
+          <w:i/>
+          <w:sz w:val="20"/>
+          <w:szCs w:val="20"/>
+        </w:rPr>
+      </w:pPr>
+    </w:p>
+    <w:p>
+      <w:pPr>
+        <w:pStyle w:val="FirstParagraph"/>
+        <w:spacing w:before="0" w:after="0"/>
+        <w:rPr>
+          <w:rFonts w:ascii="Calibri" w:hAnsi="Calibri" w:cs="Calibri"/>
+          <w:b/>
+          <w:i/>
+          <w:sz w:val="20"/>
+          <w:szCs w:val="20"/>
+        </w:rPr>
+      </w:pPr>
+    </w:p>
     <w:p>
       <w:pPr>
         <w:pStyle w:val="FirstParagraph"/>
@@ -65,6 +120,57 @@
           </wp:inline>
         </w:drawing>
       </w:r>
+      <w:r>
+        <w:rPr>
+          <w:rFonts w:ascii="Calibri" w:hAnsi="Calibri" w:cs="Calibri"/>
+          <w:b/>
+          <w:i/>
+          <w:noProof/>
+          <w:sz w:val="20"/>
+          <w:szCs w:val="20"/>
+        </w:rPr>
+        <w:drawing>
+          <wp:inline distT="0" distB="0" distL="0" distR="0" wp14:anchorId="245B7B97" wp14:editId="2684C07C">
+            <wp:extent cx="4498848" cy="3227832"/>
+            <wp:effectExtent l="0" t="0" r="0" b="0"/>
+            <wp:docPr id="4" name="Picture 4"/>
+            <wp:cNvGraphicFramePr>
+              <a:graphicFrameLocks xmlns:a="http://schemas.openxmlformats.org/drawingml/2006/main" noChangeAspect="1"/>
+            </wp:cNvGraphicFramePr>
+            <a:graphic xmlns:a="http://schemas.openxmlformats.org/drawingml/2006/main">
+              <a:graphicData uri="http://schemas.openxmlformats.org/drawingml/2006/picture">
+                <pic:pic xmlns:pic="http://schemas.openxmlformats.org/drawingml/2006/picture">
+                  <pic:nvPicPr>
+                    <pic:cNvPr id="4" name="ModuleSettings.png"/>
+                    <pic:cNvPicPr/>
+                  </pic:nvPicPr>
+                  <pic:blipFill>
+                    <a:blip r:embed="rId9">
+                      <a:extLst>
+                        <a:ext uri="{28A0092B-C50C-407E-A947-70E740481C1C}">
+                          <a14:useLocalDpi xmlns:a14="http://schemas.microsoft.com/office/drawing/2010/main" val="0"/>
+                        </a:ext>
+                      </a:extLst>
+                    </a:blip>
+                    <a:stretch>
+                      <a:fillRect/>
+                    </a:stretch>
+                  </pic:blipFill>
+                  <pic:spPr>
+                    <a:xfrm>
+                      <a:off x="0" y="0"/>
+                      <a:ext cx="4498848" cy="3227832"/>
+                    </a:xfrm>
+                    <a:prstGeom prst="rect">
+                      <a:avLst/>
+                    </a:prstGeom>
+                  </pic:spPr>
+                </pic:pic>
+              </a:graphicData>
+            </a:graphic>
+          </wp:inline>
+        </w:drawing>
+      </w:r>
     </w:p>
     <w:p>
       <w:pPr>
@@ -78,35 +184,6 @@
           <w:szCs w:val="20"/>
         </w:rPr>
       </w:pPr>
-    </w:p>
-    <w:p>
-      <w:pPr>
-        <w:pStyle w:val="FirstParagraph"/>
-        <w:spacing w:before="0" w:after="0"/>
-        <w:rPr>
-          <w:rFonts w:ascii="Calibri" w:hAnsi="Calibri" w:cs="Calibri"/>
-          <w:sz w:val="20"/>
-          <w:szCs w:val="20"/>
-        </w:rPr>
-      </w:pPr>
-      <w:r>
-        <w:rPr>
-          <w:rFonts w:ascii="Calibri" w:hAnsi="Calibri" w:cs="Calibri"/>
-          <w:b/>
-          <w:i/>
-          <w:sz w:val="20"/>
-          <w:szCs w:val="20"/>
-        </w:rPr>
-        <w:t>Projeto</w:t>
-      </w:r>
-      <w:r>
-        <w:rPr>
-          <w:rFonts w:ascii="Calibri" w:hAnsi="Calibri" w:cs="Calibri"/>
-          <w:sz w:val="20"/>
-          <w:szCs w:val="20"/>
-        </w:rPr>
-        <w:t>: Suite</w:t>
-      </w:r>
     </w:p>
     <w:p>
       <w:pPr>
@@ -233,7 +310,7 @@
                     <pic:cNvPicPr/>
                   </pic:nvPicPr>
                   <pic:blipFill>
-                    <a:blip r:embed="rId9">
+                    <a:blip r:embed="rId10">
                       <a:extLst>
                         <a:ext uri="{28A0092B-C50C-407E-A947-70E740481C1C}">
                           <a14:useLocalDpi xmlns:a14="http://schemas.microsoft.com/office/drawing/2010/main" val="0"/>
@@ -259,6 +336,8 @@
           </wp:inline>
         </w:drawing>
       </w:r>
+      <w:bookmarkStart w:id="0" w:name="_GoBack"/>
+      <w:bookmarkEnd w:id="0"/>
     </w:p>
     <w:p>
       <w:pPr>
@@ -556,7 +635,7 @@
                     <pic:cNvPicPr/>
                   </pic:nvPicPr>
                   <pic:blipFill>
-                    <a:blip r:embed="rId10">
+                    <a:blip r:embed="rId11">
                       <a:extLst>
                         <a:ext uri="{28A0092B-C50C-407E-A947-70E740481C1C}">
                           <a14:useLocalDpi xmlns:a14="http://schemas.microsoft.com/office/drawing/2010/main" val="0"/>
@@ -1092,7 +1171,7 @@
                     <pic:cNvPicPr/>
                   </pic:nvPicPr>
                   <pic:blipFill>
-                    <a:blip r:embed="rId11">
+                    <a:blip r:embed="rId12">
                       <a:extLst>
                         <a:ext uri="{28A0092B-C50C-407E-A947-70E740481C1C}">
                           <a14:useLocalDpi xmlns:a14="http://schemas.microsoft.com/office/drawing/2010/main" val="0"/>
@@ -1118,8 +1197,6 @@
           </wp:inline>
         </w:drawing>
       </w:r>
-      <w:bookmarkStart w:id="0" w:name="_GoBack"/>
-      <w:bookmarkEnd w:id="0"/>
     </w:p>
     <w:p>
       <w:pPr>
@@ -3219,6 +3296,35 @@
       </w:tblBorders>
     </w:tblPr>
   </w:style>
+  <w:style w:type="paragraph" w:styleId="BalloonText">
+    <w:name w:val="Balloon Text"/>
+    <w:basedOn w:val="Normal"/>
+    <w:link w:val="BalloonTextChar"/>
+    <w:semiHidden/>
+    <w:unhideWhenUsed/>
+    <w:rsid w:val="00B10503"/>
+    <w:pPr>
+      <w:spacing w:after="0"/>
+    </w:pPr>
+    <w:rPr>
+      <w:rFonts w:ascii="Segoe UI" w:hAnsi="Segoe UI" w:cs="Segoe UI"/>
+      <w:sz w:val="18"/>
+      <w:szCs w:val="18"/>
+    </w:rPr>
+  </w:style>
+  <w:style w:type="character" w:customStyle="1" w:styleId="BalloonTextChar">
+    <w:name w:val="Balloon Text Char"/>
+    <w:basedOn w:val="DefaultParagraphFont"/>
+    <w:link w:val="BalloonText"/>
+    <w:semiHidden/>
+    <w:rsid w:val="00B10503"/>
+    <w:rPr>
+      <w:rFonts w:ascii="Segoe UI" w:hAnsi="Segoe UI" w:cs="Segoe UI"/>
+      <w:sz w:val="18"/>
+      <w:szCs w:val="18"/>
+      <w:lang w:val="pt-BR"/>
+    </w:rPr>
+  </w:style>
 </w:styles>
 </file>
 
@@ -3545,7 +3651,7 @@
 </file>
 
 <file path=customXml/itemProps1.xml><?xml version="1.0" encoding="utf-8"?>
-<ds:datastoreItem xmlns:ds="http://schemas.openxmlformats.org/officeDocument/2006/customXml" ds:itemID="{89F00C88-C29D-4C2B-9285-B709E4304D1D}">
+<ds:datastoreItem xmlns:ds="http://schemas.openxmlformats.org/officeDocument/2006/customXml" ds:itemID="{23D695B6-BA5D-4F5E-B1A9-613EAB4F4DE4}">
   <ds:schemaRefs>
     <ds:schemaRef ds:uri="http://schemas.openxmlformats.org/officeDocument/2006/bibliography"/>
   </ds:schemaRefs>
